--- a/04 Microservicio_contactos.docx
+++ b/04 Microservicio_contactos.docx
@@ -1,102 +1,229 @@
 
 <file path=word/document.xml><?xml version="1.0" encoding="utf-8"?>
-<w:document xmlns:wpc="http://schemas.microsoft.com/office/word/2010/wordprocessingCanvas" xmlns:cx="http://schemas.microsoft.com/office/drawing/2014/chartex" xmlns:cx1="http://schemas.microsoft.com/office/drawing/2015/9/8/chartex" xmlns:cx2="http://schemas.microsoft.com/office/drawing/2015/10/21/chartex" xmlns:cx3="http://schemas.microsoft.com/office/drawing/2016/5/9/chartex" xmlns:cx4="http://schemas.microsoft.com/office/drawing/2016/5/10/chartex" xmlns:cx5="http://schemas.microsoft.com/office/drawing/2016/5/11/chartex" xmlns:cx6="http://schemas.microsoft.com/office/drawing/2016/5/12/chartex" xmlns:cx7="http://schemas.microsoft.com/office/drawing/2016/5/13/chartex" xmlns:cx8="http://schemas.microsoft.com/office/drawing/2016/5/14/chartex" xmlns:mc="http://schemas.openxmlformats.org/markup-compatibility/2006" xmlns:aink="http://schemas.microsoft.com/office/drawing/2016/ink" xmlns:am3d="http://schemas.microsoft.com/office/drawing/2017/model3d" xmlns:o="urn:schemas-microsoft-com:office:office" xmlns:oel="http://schemas.microsoft.com/office/2019/extlst" xmlns:r="http://schemas.openxmlformats.org/officeDocument/2006/relationships" xmlns:m="http://schemas.openxmlformats.org/officeDocument/2006/math" xmlns:v="urn:schemas-microsoft-com:vml" xmlns:wp14="http://schemas.microsoft.com/office/word/2010/wordprocessingDrawing" xmlns:wp="http://schemas.openxmlformats.org/drawingml/2006/wordprocessingDrawing" xmlns:w10="urn:schemas-microsoft-com:office:word" xmlns:w="http://schemas.openxmlformats.org/wordprocessingml/2006/main" xmlns:w14="http://schemas.microsoft.com/office/word/2010/wordml" xmlns:w15="http://schemas.microsoft.com/office/word/2012/wordml" xmlns:w16cex="http://schemas.microsoft.com/office/word/2018/wordml/cex" xmlns:w16cid="http://schemas.microsoft.com/office/word/2016/wordml/cid" xmlns:w16="http://schemas.microsoft.com/office/word/2018/wordml" xmlns:w16sdtdh="http://schemas.microsoft.com/office/word/2020/wordml/sdtdatahash" xmlns:w16se="http://schemas.microsoft.com/office/word/2015/wordml/symex" xmlns:wpg="http://schemas.microsoft.com/office/word/2010/wordprocessingGroup" xmlns:wpi="http://schemas.microsoft.com/office/word/2010/wordprocessingInk" xmlns:wne="http://schemas.microsoft.com/office/word/2006/wordml" xmlns:wps="http://schemas.microsoft.com/office/word/2010/wordprocessingShape" mc:Ignorable="w14 w15 w16se w16cid w16 w16cex w16sdtdh wp14">
+<w:document xmlns:o="urn:schemas-microsoft-com:office:office" xmlns:r="http://schemas.openxmlformats.org/officeDocument/2006/relationships" xmlns:v="urn:schemas-microsoft-com:vml" xmlns:w="http://schemas.openxmlformats.org/wordprocessingml/2006/main" xmlns:w10="urn:schemas-microsoft-com:office:word" xmlns:wp="http://schemas.openxmlformats.org/drawingml/2006/wordprocessingDrawing" xmlns:wps="http://schemas.microsoft.com/office/word/2010/wordprocessingShape" xmlns:wpg="http://schemas.microsoft.com/office/word/2010/wordprocessingGroup" xmlns:mc="http://schemas.openxmlformats.org/markup-compatibility/2006" xmlns:wp14="http://schemas.microsoft.com/office/word/2010/wordprocessingDrawing" xmlns:w14="http://schemas.microsoft.com/office/word/2010/wordml" mc:Ignorable="w14 wp14">
   <w:body>
-    <w:p/>
-    <w:p>
-      <w:r>
-        <w:t xml:space="preserve">Este es un proyecto </w:t>
-      </w:r>
-      <w:r>
-        <w:t>SPRING</w:t>
-      </w:r>
-      <w:r>
-        <w:t xml:space="preserve">, utiliza una </w:t>
-      </w:r>
-      <w:r>
-        <w:t>BD</w:t>
-      </w:r>
-      <w:r>
-        <w:t xml:space="preserve"> </w:t>
-      </w:r>
-      <w:r>
-        <w:t xml:space="preserve">MYSQL </w:t>
-      </w:r>
-      <w:r>
-        <w:t xml:space="preserve">y hace un </w:t>
-      </w:r>
-      <w:r>
-        <w:t>CRUD</w:t>
-      </w:r>
-      <w:r>
-        <w:t xml:space="preserve"> sobre la tabla contactos</w:t>
-      </w:r>
-      <w:r>
-        <w:t xml:space="preserve">, se crea un </w:t>
-      </w:r>
-      <w:r>
-        <w:t xml:space="preserve">ENTITY </w:t>
-      </w:r>
-      <w:r>
-        <w:t xml:space="preserve">a partir de la conexión a la </w:t>
-      </w:r>
-      <w:r>
-        <w:t>BD</w:t>
-      </w:r>
-      <w:r>
-        <w:t xml:space="preserve">, se ejecuta con run as /Spring </w:t>
-      </w:r>
-      <w:r>
-        <w:t>B</w:t>
-      </w:r>
-      <w:r>
-        <w:t xml:space="preserve">oot app y se consulta en </w:t>
-      </w:r>
-      <w:hyperlink r:id="rId4" w:history="1">
+    <w:p>
+      <w:pPr>
+        <w:pStyle w:val="Ttulo3"/>
+        <w:spacing w:before="140" w:after="120"/>
+        <w:rPr/>
+      </w:pPr>
+      <w:hyperlink r:id="rId2">
         <w:r>
           <w:rPr>
-            <w:rStyle w:val="Hipervnculo"/>
+            <w:rStyle w:val="EnlacedeInternet"/>
+          </w:rPr>
+          <w:t>Microservicios con Spring Boot, Cloud y Docker</w:t>
+        </w:r>
+      </w:hyperlink>
+    </w:p>
+    <w:p>
+      <w:pPr>
+        <w:pStyle w:val="Normal"/>
+        <w:rPr>
+          <w:b/>
+          <w:b/>
+          <w:bCs/>
+        </w:rPr>
+      </w:pPr>
+      <w:r>
+        <w:rPr>
+          <w:rFonts w:ascii="Udemy Sans;SF Pro Text;apple-system;BlinkMacSystemFont;Roboto;Segoe UI;Helvetica;Arial;sans-serif;Apple Color Emoji;Segoe UI Emoji;Segoe UI Symbol" w:hAnsi="Udemy Sans;SF Pro Text;apple-system;BlinkMacSystemFont;Roboto;Segoe UI;Helvetica;Arial;sans-serif;Apple Color Emoji;Segoe UI Emoji;Segoe UI Symbol"/>
+          <w:b/>
+          <w:bCs/>
+          <w:i w:val="false"/>
+          <w:caps w:val="false"/>
+          <w:smallCaps w:val="false"/>
+          <w:color w:val="1C1D1F"/>
+          <w:spacing w:val="0"/>
+          <w:sz w:val="21"/>
+        </w:rPr>
+        <w:t>19. Desarrollo de un microservicio de contactos I</w:t>
+      </w:r>
+      <w:r>
+        <w:rPr>
+          <w:b/>
+          <w:bCs/>
+        </w:rPr>
+        <w:t xml:space="preserve"> </w:t>
+      </w:r>
+    </w:p>
+    <w:p>
+      <w:pPr>
+        <w:pStyle w:val="Normal"/>
+        <w:rPr/>
+      </w:pPr>
+      <w:r>
+        <w:rPr/>
+        <w:t xml:space="preserve">Este es un proyecto SPRING, utiliza una BD MYSQL y hace un CRUD sobre la tabla contactos, se crea un ENTITY a partir de la conexión a la BD, se ejecuta con run as /Spring Boot app y se consulta en </w:t>
+      </w:r>
+      <w:hyperlink r:id="rId3">
+        <w:r>
+          <w:rPr>
+            <w:rStyle w:val="EnlacedeInternet"/>
           </w:rPr>
           <w:t>http://localhost:8080/contactos</w:t>
         </w:r>
       </w:hyperlink>
       <w:r>
+        <w:rPr/>
+        <w:t xml:space="preserve"> se hacen las operaciones de alta, baja, cambio y </w:t>
+      </w:r>
+      <w:r>
+        <w:rPr/>
+        <w:t>actualizacion</w:t>
+      </w:r>
+      <w:r>
+        <w:rPr/>
+        <w:t xml:space="preserve"> desde POSTMAN.</w:t>
+      </w:r>
+    </w:p>
+    <w:p>
+      <w:pPr>
+        <w:pStyle w:val="Normal"/>
+        <w:rPr/>
+      </w:pPr>
+      <w:r>
+        <w:rPr/>
+      </w:r>
+    </w:p>
+    <w:p>
+      <w:pPr>
+        <w:pStyle w:val="Normal"/>
+        <w:rPr/>
+      </w:pPr>
+      <w:r>
+        <w:rPr/>
+        <w:t>La bd se llama agenda2 y la tabla se llama contactos, con esta estructura</w:t>
+      </w:r>
+    </w:p>
+    <w:p>
+      <w:pPr>
+        <w:pStyle w:val="Normal"/>
+        <w:spacing w:before="0" w:after="0"/>
+        <w:rPr/>
+      </w:pPr>
+      <w:r>
+        <w:rPr/>
+        <w:t>CREATE TABLE `contactos` (</w:t>
+      </w:r>
+    </w:p>
+    <w:p>
+      <w:pPr>
+        <w:pStyle w:val="Normal"/>
+        <w:spacing w:before="0" w:after="0"/>
+        <w:rPr/>
+      </w:pPr>
+      <w:r>
+        <w:rPr/>
+        <w:t xml:space="preserve">  </w:t>
+      </w:r>
+      <w:r>
+        <w:rPr/>
+        <w:t>`idContacto` int NOT NULL AUTO_INCREMENT,</w:t>
+      </w:r>
+    </w:p>
+    <w:p>
+      <w:pPr>
+        <w:pStyle w:val="Normal"/>
+        <w:spacing w:before="0" w:after="0"/>
+        <w:rPr/>
+      </w:pPr>
+      <w:r>
+        <w:rPr/>
+        <w:t xml:space="preserve">  </w:t>
+      </w:r>
+      <w:r>
+        <w:rPr/>
+        <w:t>`nombre` varchar(45) DEFAULT NULL,</w:t>
+      </w:r>
+    </w:p>
+    <w:p>
+      <w:pPr>
+        <w:pStyle w:val="Normal"/>
+        <w:spacing w:before="0" w:after="0"/>
+        <w:rPr/>
+      </w:pPr>
+      <w:r>
+        <w:rPr/>
+        <w:t xml:space="preserve">  </w:t>
+      </w:r>
+      <w:r>
+        <w:rPr/>
+        <w:t>`email` varchar(45) DEFAULT NULL,</w:t>
+      </w:r>
+    </w:p>
+    <w:p>
+      <w:pPr>
+        <w:pStyle w:val="Normal"/>
+        <w:spacing w:before="0" w:after="0"/>
+        <w:rPr/>
+      </w:pPr>
+      <w:r>
+        <w:rPr/>
+        <w:t xml:space="preserve">  </w:t>
+      </w:r>
+      <w:r>
+        <w:rPr/>
+        <w:t>`edad` int DEFAULT NULL,</w:t>
+      </w:r>
+    </w:p>
+    <w:p>
+      <w:pPr>
+        <w:pStyle w:val="Normal"/>
+        <w:spacing w:before="0" w:after="0"/>
+        <w:rPr/>
+      </w:pPr>
+      <w:r>
+        <w:rPr/>
+        <w:t xml:space="preserve">  </w:t>
+      </w:r>
+      <w:r>
+        <w:rPr/>
+        <w:t>PRIMARY KEY (`idContacto`)</w:t>
+      </w:r>
+    </w:p>
+    <w:p>
+      <w:pPr>
+        <w:pStyle w:val="Normal"/>
+        <w:spacing w:before="0" w:after="0"/>
+        <w:rPr/>
+      </w:pPr>
+      <w:r>
+        <w:rPr/>
+        <w:t>) ENGINE=InnoDB AUTO_INCREMENT=510 DEFAULT CHARSET=utf8mb4 COLLATE=utf8mb4_0900_ai_ci;</w:t>
+      </w:r>
+    </w:p>
+    <w:p>
+      <w:pPr>
+        <w:pStyle w:val="Normal"/>
+        <w:rPr/>
+      </w:pPr>
+      <w:r>
+        <w:rPr/>
         <w:t xml:space="preserve"> </w:t>
       </w:r>
-      <w:r>
-        <w:t>se hacen las operaciones de alta, baja, cambio y modificaciones desde POSTMAN.</w:t>
-      </w:r>
-    </w:p>
-    <w:p/>
-    <w:p/>
-    <w:p>
-      <w:r>
-        <w:t xml:space="preserve"> </w:t>
-      </w:r>
-    </w:p>
-    <w:p>
-      <w:r>
-        <w:t xml:space="preserve">Se crea microservicio desde </w:t>
-      </w:r>
-      <w:r>
-        <w:t>S</w:t>
-      </w:r>
-      <w:r>
-        <w:t>pring starter Project con la siguiente información:</w:t>
-      </w:r>
-    </w:p>
-    <w:p/>
-    <w:p>
-      <w:r>
-        <w:rPr>
-          <w:noProof/>
-        </w:rPr>
-        <w:lastRenderedPageBreak/>
+    </w:p>
+    <w:p>
+      <w:pPr>
+        <w:pStyle w:val="Normal"/>
+        <w:rPr/>
+      </w:pPr>
+      <w:r>
+        <w:rPr/>
         <w:drawing>
-          <wp:inline distT="0" distB="0" distL="0" distR="0" wp14:anchorId="666E6F70" wp14:editId="35B61107">
-            <wp:extent cx="5267325" cy="7439025"/>
-            <wp:effectExtent l="0" t="0" r="9525" b="9525"/>
-            <wp:docPr id="1" name="Imagen 1" descr="Interfaz de usuario gráfica, Texto, Aplicación, Correo electrónico&#10;&#10;Descripción generada automáticamente"/>
+          <wp:anchor behindDoc="0" distT="0" distB="0" distL="0" distR="0" simplePos="0" locked="0" layoutInCell="1" allowOverlap="1" relativeHeight="18">
+            <wp:simplePos x="0" y="0"/>
+            <wp:positionH relativeFrom="column">
+              <wp:align>center</wp:align>
+            </wp:positionH>
+            <wp:positionV relativeFrom="paragraph">
+              <wp:posOffset>635</wp:posOffset>
+            </wp:positionV>
+            <wp:extent cx="5612130" cy="1403985"/>
+            <wp:effectExtent l="0" t="0" r="0" b="0"/>
+            <wp:wrapSquare wrapText="largest"/>
+            <wp:docPr id="1" name="Imagen2" descr=""/>
             <wp:cNvGraphicFramePr>
               <a:graphicFrameLocks xmlns:a="http://schemas.openxmlformats.org/drawingml/2006/main" noChangeAspect="1"/>
             </wp:cNvGraphicFramePr>
@@ -104,8 +231,177 @@
               <a:graphicData uri="http://schemas.openxmlformats.org/drawingml/2006/picture">
                 <pic:pic xmlns:pic="http://schemas.openxmlformats.org/drawingml/2006/picture">
                   <pic:nvPicPr>
-                    <pic:cNvPr id="1" name="Imagen 1" descr="Interfaz de usuario gráfica, Texto, Aplicación, Correo electrónico&#10;&#10;Descripción generada automáticamente"/>
-                    <pic:cNvPicPr/>
+                    <pic:cNvPr id="1" name="Imagen2" descr=""/>
+                    <pic:cNvPicPr>
+                      <a:picLocks noChangeAspect="1" noChangeArrowheads="1"/>
+                    </pic:cNvPicPr>
+                  </pic:nvPicPr>
+                  <pic:blipFill>
+                    <a:blip r:embed="rId4"/>
+                    <a:stretch>
+                      <a:fillRect/>
+                    </a:stretch>
+                  </pic:blipFill>
+                  <pic:spPr bwMode="auto">
+                    <a:xfrm>
+                      <a:off x="0" y="0"/>
+                      <a:ext cx="5612130" cy="1403985"/>
+                    </a:xfrm>
+                    <a:prstGeom prst="rect">
+                      <a:avLst/>
+                    </a:prstGeom>
+                  </pic:spPr>
+                </pic:pic>
+              </a:graphicData>
+            </a:graphic>
+          </wp:anchor>
+        </w:drawing>
+      </w:r>
+    </w:p>
+    <w:p>
+      <w:pPr>
+        <w:pStyle w:val="Normal"/>
+        <w:rPr/>
+      </w:pPr>
+      <w:r>
+        <w:rPr/>
+        <w:t xml:space="preserve">Se crea </w:t>
+      </w:r>
+      <w:r>
+        <w:rPr/>
+        <w:t>04_</w:t>
+      </w:r>
+      <w:r>
+        <w:rPr/>
+        <w:t>microservicio_</w:t>
+      </w:r>
+      <w:r>
+        <w:rPr/>
+        <w:t>contactos</w:t>
+      </w:r>
+    </w:p>
+    <w:p>
+      <w:pPr>
+        <w:pStyle w:val="Normal"/>
+        <w:rPr/>
+      </w:pPr>
+      <w:r>
+        <w:rPr/>
+      </w:r>
+    </w:p>
+    <w:p>
+      <w:pPr>
+        <w:pStyle w:val="Normal"/>
+        <w:rPr/>
+      </w:pPr>
+      <w:r>
+        <w:rPr/>
+      </w:r>
+    </w:p>
+    <w:p>
+      <w:pPr>
+        <w:pStyle w:val="Normal"/>
+        <w:rPr/>
+      </w:pPr>
+      <w:r>
+        <w:rPr/>
+      </w:r>
+    </w:p>
+    <w:p>
+      <w:pPr>
+        <w:pStyle w:val="Normal"/>
+        <w:rPr/>
+      </w:pPr>
+      <w:r>
+        <w:rPr/>
+      </w:r>
+    </w:p>
+    <w:p>
+      <w:pPr>
+        <w:pStyle w:val="Normal"/>
+        <w:rPr/>
+      </w:pPr>
+      <w:r>
+        <w:rPr/>
+      </w:r>
+    </w:p>
+    <w:p>
+      <w:pPr>
+        <w:pStyle w:val="Normal"/>
+        <w:rPr/>
+      </w:pPr>
+      <w:r>
+        <w:rPr/>
+      </w:r>
+    </w:p>
+    <w:p>
+      <w:pPr>
+        <w:pStyle w:val="Normal"/>
+        <w:rPr/>
+      </w:pPr>
+      <w:r>
+        <w:rPr/>
+      </w:r>
+    </w:p>
+    <w:p>
+      <w:pPr>
+        <w:pStyle w:val="Normal"/>
+        <w:rPr/>
+      </w:pPr>
+      <w:r>
+        <w:rPr/>
+      </w:r>
+    </w:p>
+    <w:p>
+      <w:pPr>
+        <w:pStyle w:val="Normal"/>
+        <w:rPr/>
+      </w:pPr>
+      <w:r>
+        <w:rPr/>
+        <w:t xml:space="preserve"> </w:t>
+      </w:r>
+      <w:r>
+        <w:rPr/>
+        <w:t>File New/</w:t>
+      </w:r>
+      <w:r>
+        <w:rPr/>
+        <w:t xml:space="preserve"> Spring starter Project :</w:t>
+      </w:r>
+    </w:p>
+    <w:p>
+      <w:pPr>
+        <w:pStyle w:val="Normal"/>
+        <w:rPr/>
+      </w:pPr>
+      <w:r>
+        <w:rPr/>
+      </w:r>
+    </w:p>
+    <w:p>
+      <w:pPr>
+        <w:pStyle w:val="Normal"/>
+        <w:rPr/>
+      </w:pPr>
+      <w:r>
+        <w:rPr/>
+        <w:drawing>
+          <wp:inline distT="0" distB="0" distL="0" distR="0">
+            <wp:extent cx="5267325" cy="7439025"/>
+            <wp:effectExtent l="0" t="0" r="0" b="0"/>
+            <wp:docPr id="2" name="Imagen 1" descr="Interfaz de usuario gráfica, Texto, Aplicación, Correo electrónico&#10;&#10;Descripción generada automáticamente"/>
+            <wp:cNvGraphicFramePr>
+              <a:graphicFrameLocks xmlns:a="http://schemas.openxmlformats.org/drawingml/2006/main" noChangeAspect="1"/>
+            </wp:cNvGraphicFramePr>
+            <a:graphic xmlns:a="http://schemas.openxmlformats.org/drawingml/2006/main">
+              <a:graphicData uri="http://schemas.openxmlformats.org/drawingml/2006/picture">
+                <pic:pic xmlns:pic="http://schemas.openxmlformats.org/drawingml/2006/picture">
+                  <pic:nvPicPr>
+                    <pic:cNvPr id="2" name="Imagen 1" descr="Interfaz de usuario gráfica, Texto, Aplicación, Correo electrónico&#10;&#10;Descripción generada automáticamente"/>
+                    <pic:cNvPicPr>
+                      <a:picLocks noChangeAspect="1" noChangeArrowheads="1"/>
+                    </pic:cNvPicPr>
                   </pic:nvPicPr>
                   <pic:blipFill>
                     <a:blip r:embed="rId5"/>
@@ -113,7 +409,7 @@
                       <a:fillRect/>
                     </a:stretch>
                   </pic:blipFill>
-                  <pic:spPr>
+                  <pic:spPr bwMode="auto">
                     <a:xfrm>
                       <a:off x="0" y="0"/>
                       <a:ext cx="5267325" cy="7439025"/>
@@ -129,39 +425,37 @@
         </w:drawing>
       </w:r>
     </w:p>
-    <w:p/>
-    <w:p>
-      <w:r>
-        <w:t xml:space="preserve">Se debe seleccionar la versión </w:t>
-      </w:r>
-      <w:proofErr w:type="spellStart"/>
-      <w:r>
-        <w:t>spring</w:t>
-      </w:r>
-      <w:proofErr w:type="spellEnd"/>
-      <w:r>
-        <w:t xml:space="preserve"> </w:t>
-      </w:r>
-      <w:proofErr w:type="spellStart"/>
-      <w:r>
-        <w:t>boot</w:t>
-      </w:r>
-      <w:proofErr w:type="spellEnd"/>
-      <w:r>
-        <w:t xml:space="preserve"> 2.7.7 ya que es compatible con java 1.8</w:t>
-      </w:r>
-    </w:p>
-    <w:p/>
-    <w:p>
-      <w:r>
-        <w:rPr>
-          <w:noProof/>
-        </w:rPr>
+    <w:p>
+      <w:pPr>
+        <w:pStyle w:val="Normal"/>
+        <w:rPr/>
+      </w:pPr>
+      <w:r>
+        <w:rPr/>
+      </w:r>
+    </w:p>
+    <w:p>
+      <w:pPr>
+        <w:pStyle w:val="Normal"/>
+        <w:rPr/>
+      </w:pPr>
+      <w:r>
+        <w:rPr/>
+        <w:t>Se debe seleccionar la versión spring boot 2.7.7 ya que es compatible con java 1.8</w:t>
+      </w:r>
+    </w:p>
+    <w:p>
+      <w:pPr>
+        <w:pStyle w:val="Normal"/>
+        <w:rPr/>
+      </w:pPr>
+      <w:r>
+        <w:rPr/>
         <w:drawing>
-          <wp:inline distT="0" distB="0" distL="0" distR="0" wp14:anchorId="56BA4C39" wp14:editId="440B0A5D">
-            <wp:extent cx="5267325" cy="7439025"/>
-            <wp:effectExtent l="0" t="0" r="9525" b="9525"/>
-            <wp:docPr id="10" name="Imagen 10" descr="Interfaz de usuario gráfica, Texto, Aplicación, Correo electrónico&#10;&#10;Descripción generada automáticamente"/>
+          <wp:inline distT="0" distB="0" distL="0" distR="0">
+            <wp:extent cx="4217670" cy="5956935"/>
+            <wp:effectExtent l="0" t="0" r="0" b="0"/>
+            <wp:docPr id="3" name="Imagen 10" descr="Interfaz de usuario gráfica, Texto, Aplicación, Correo electrónico&#10;&#10;Descripción generada automáticamente"/>
             <wp:cNvGraphicFramePr>
               <a:graphicFrameLocks xmlns:a="http://schemas.openxmlformats.org/drawingml/2006/main" noChangeAspect="1"/>
             </wp:cNvGraphicFramePr>
@@ -169,8 +463,10 @@
               <a:graphicData uri="http://schemas.openxmlformats.org/drawingml/2006/picture">
                 <pic:pic xmlns:pic="http://schemas.openxmlformats.org/drawingml/2006/picture">
                   <pic:nvPicPr>
-                    <pic:cNvPr id="10" name="Imagen 10" descr="Interfaz de usuario gráfica, Texto, Aplicación, Correo electrónico&#10;&#10;Descripción generada automáticamente"/>
-                    <pic:cNvPicPr/>
+                    <pic:cNvPr id="3" name="Imagen 10" descr="Interfaz de usuario gráfica, Texto, Aplicación, Correo electrónico&#10;&#10;Descripción generada automáticamente"/>
+                    <pic:cNvPicPr>
+                      <a:picLocks noChangeAspect="1" noChangeArrowheads="1"/>
+                    </pic:cNvPicPr>
                   </pic:nvPicPr>
                   <pic:blipFill>
                     <a:blip r:embed="rId6"/>
@@ -178,10 +474,10 @@
                       <a:fillRect/>
                     </a:stretch>
                   </pic:blipFill>
-                  <pic:spPr>
+                  <pic:spPr bwMode="auto">
                     <a:xfrm>
                       <a:off x="0" y="0"/>
-                      <a:ext cx="5267325" cy="7439025"/>
+                      <a:ext cx="4217670" cy="5956935"/>
                     </a:xfrm>
                     <a:prstGeom prst="rect">
                       <a:avLst/>
@@ -195,26 +491,121 @@
       </w:r>
     </w:p>
     <w:p>
-      <w:r>
-        <w:t xml:space="preserve">Después se configura Project </w:t>
-      </w:r>
-      <w:proofErr w:type="spellStart"/>
-      <w:r>
-        <w:t>Facets</w:t>
-      </w:r>
-      <w:proofErr w:type="spellEnd"/>
-    </w:p>
-    <w:p>
-      <w:r>
-        <w:rPr>
-          <w:noProof/>
-        </w:rPr>
-        <w:lastRenderedPageBreak/>
+      <w:pPr>
+        <w:pStyle w:val="Normal"/>
+        <w:rPr/>
+      </w:pPr>
+      <w:r>
+        <w:rPr/>
+        <w:t>Se selecionan los starters:</w:t>
+      </w:r>
+    </w:p>
+    <w:p>
+      <w:pPr>
+        <w:pStyle w:val="Normal"/>
+        <w:numPr>
+          <w:ilvl w:val="0"/>
+          <w:numId w:val="2"/>
+        </w:numPr>
+        <w:spacing w:before="0" w:after="46"/>
+        <w:rPr/>
+      </w:pPr>
+      <w:r>
+        <w:rPr/>
+        <w:t>Spring Data JPA</w:t>
+      </w:r>
+    </w:p>
+    <w:p>
+      <w:pPr>
+        <w:pStyle w:val="Normal"/>
+        <w:numPr>
+          <w:ilvl w:val="0"/>
+          <w:numId w:val="2"/>
+        </w:numPr>
+        <w:spacing w:before="0" w:after="46"/>
+        <w:rPr/>
+      </w:pPr>
+      <w:r>
+        <w:rPr/>
+        <w:t>MySql Driver</w:t>
+      </w:r>
+    </w:p>
+    <w:p>
+      <w:pPr>
+        <w:pStyle w:val="Normal"/>
+        <w:numPr>
+          <w:ilvl w:val="0"/>
+          <w:numId w:val="2"/>
+        </w:numPr>
+        <w:spacing w:before="0" w:after="46"/>
+        <w:rPr/>
+      </w:pPr>
+      <w:r>
+        <w:rPr/>
+        <w:t>Spring Web</w:t>
+      </w:r>
+    </w:p>
+    <w:p>
+      <w:pPr>
+        <w:pStyle w:val="Normal"/>
+        <w:rPr/>
+      </w:pPr>
+      <w:r>
+        <w:rPr/>
+      </w:r>
+    </w:p>
+    <w:p>
+      <w:pPr>
+        <w:pStyle w:val="Normal"/>
+        <w:rPr/>
+      </w:pPr>
+      <w:r>
+        <w:rPr/>
+      </w:r>
+    </w:p>
+    <w:p>
+      <w:pPr>
+        <w:pStyle w:val="Normal"/>
+        <w:spacing w:before="0" w:after="103"/>
+        <w:rPr/>
+      </w:pPr>
+      <w:r>
+        <w:rPr/>
+        <w:t>Activar JPA tools</w:t>
+      </w:r>
+    </w:p>
+    <w:p>
+      <w:pPr>
+        <w:pStyle w:val="Normal"/>
+        <w:spacing w:before="0" w:after="103"/>
+        <w:rPr/>
+      </w:pPr>
+      <w:r>
+        <w:rPr/>
+        <w:t xml:space="preserve">Properties / </w:t>
+      </w:r>
+      <w:r>
+        <w:rPr/>
+        <w:t xml:space="preserve">Project Facets / </w:t>
+      </w:r>
+      <w:r>
+        <w:rPr/>
+        <w:t>JPA</w:t>
+      </w:r>
+    </w:p>
+    <w:p>
+      <w:pPr>
+        <w:pStyle w:val="Normal"/>
+        <w:spacing w:before="0" w:after="103"/>
+        <w:rPr/>
+      </w:pPr>
+      <w:r>
+        <w:rPr/>
         <w:drawing>
-          <wp:inline distT="0" distB="0" distL="0" distR="0" wp14:anchorId="309BAA14" wp14:editId="0A59C462">
-            <wp:extent cx="5612130" cy="3295015"/>
-            <wp:effectExtent l="0" t="0" r="7620" b="635"/>
-            <wp:docPr id="3" name="Imagen 3" descr="Interfaz de usuario gráfica, Texto, Aplicación&#10;&#10;Descripción generada automáticamente"/>
+          <wp:inline distT="0" distB="0" distL="0" distR="0">
+            <wp:extent cx="4284345" cy="2515870"/>
+            <wp:effectExtent l="0" t="0" r="0" b="0"/>
+            <wp:docPr id="4" name="Imagen 3" descr="Interfaz de usuario gráfica, Texto, Aplicación&#10;&#10;Descripción generada automáticamente"/>
             <wp:cNvGraphicFramePr>
               <a:graphicFrameLocks xmlns:a="http://schemas.openxmlformats.org/drawingml/2006/main" noChangeAspect="1"/>
             </wp:cNvGraphicFramePr>
@@ -222,8 +613,10 @@
               <a:graphicData uri="http://schemas.openxmlformats.org/drawingml/2006/picture">
                 <pic:pic xmlns:pic="http://schemas.openxmlformats.org/drawingml/2006/picture">
                   <pic:nvPicPr>
-                    <pic:cNvPr id="3" name="Imagen 3" descr="Interfaz de usuario gráfica, Texto, Aplicación&#10;&#10;Descripción generada automáticamente"/>
-                    <pic:cNvPicPr/>
+                    <pic:cNvPr id="4" name="Imagen 3" descr="Interfaz de usuario gráfica, Texto, Aplicación&#10;&#10;Descripción generada automáticamente"/>
+                    <pic:cNvPicPr>
+                      <a:picLocks noChangeAspect="1" noChangeArrowheads="1"/>
+                    </pic:cNvPicPr>
                   </pic:nvPicPr>
                   <pic:blipFill>
                     <a:blip r:embed="rId7"/>
@@ -231,10 +624,10 @@
                       <a:fillRect/>
                     </a:stretch>
                   </pic:blipFill>
-                  <pic:spPr>
+                  <pic:spPr bwMode="auto">
                     <a:xfrm>
                       <a:off x="0" y="0"/>
-                      <a:ext cx="5612130" cy="3295015"/>
+                      <a:ext cx="4284345" cy="2515870"/>
                     </a:xfrm>
                     <a:prstGeom prst="rect">
                       <a:avLst/>
@@ -248,21 +641,43 @@
       </w:r>
     </w:p>
     <w:p>
-      <w:r>
-        <w:t>Clic en el error y en la siguiente pantalla así:</w:t>
-      </w:r>
-    </w:p>
-    <w:p>
-      <w:r>
-        <w:rPr>
-          <w:noProof/>
-        </w:rPr>
-        <w:lastRenderedPageBreak/>
+      <w:pPr>
+        <w:pStyle w:val="Normal"/>
+        <w:rPr/>
+      </w:pPr>
+      <w:r>
+        <w:rPr/>
+        <w:t xml:space="preserve">Si marca error es porque no esta selecionado JAVA, si aun asi marca error, dar clic </w:t>
+      </w:r>
+      <w:r>
+        <w:rPr/>
+        <w:t xml:space="preserve">en el error y en la siguiente pantalla </w:t>
+      </w:r>
+      <w:r>
+        <w:rPr/>
+        <w:t>en Type seleccionar</w:t>
+      </w:r>
+      <w:r>
+        <w:rPr/>
+        <w:t xml:space="preserve">: </w:t>
+      </w:r>
+      <w:r>
+        <w:rPr/>
+        <w:t>Disable Library Configuration</w:t>
+      </w:r>
+    </w:p>
+    <w:p>
+      <w:pPr>
+        <w:pStyle w:val="Normal"/>
+        <w:rPr/>
+      </w:pPr>
+      <w:r>
+        <w:rPr/>
         <w:drawing>
-          <wp:inline distT="0" distB="0" distL="0" distR="0" wp14:anchorId="1DC8509F" wp14:editId="28C9A63A">
-            <wp:extent cx="4867275" cy="7200900"/>
-            <wp:effectExtent l="0" t="0" r="9525" b="0"/>
-            <wp:docPr id="4" name="Imagen 4" descr="Interfaz de usuario gráfica, Texto, Aplicación, Correo electrónico&#10;&#10;Descripción generada automáticamente"/>
+          <wp:inline distT="0" distB="0" distL="0" distR="0">
+            <wp:extent cx="3105785" cy="4594860"/>
+            <wp:effectExtent l="0" t="0" r="0" b="0"/>
+            <wp:docPr id="5" name="Imagen 4" descr="Interfaz de usuario gráfica, Texto, Aplicación, Correo electrónico&#10;&#10;Descripción generada automáticamente"/>
             <wp:cNvGraphicFramePr>
               <a:graphicFrameLocks xmlns:a="http://schemas.openxmlformats.org/drawingml/2006/main" noChangeAspect="1"/>
             </wp:cNvGraphicFramePr>
@@ -270,8 +685,10 @@
               <a:graphicData uri="http://schemas.openxmlformats.org/drawingml/2006/picture">
                 <pic:pic xmlns:pic="http://schemas.openxmlformats.org/drawingml/2006/picture">
                   <pic:nvPicPr>
-                    <pic:cNvPr id="4" name="Imagen 4" descr="Interfaz de usuario gráfica, Texto, Aplicación, Correo electrónico&#10;&#10;Descripción generada automáticamente"/>
-                    <pic:cNvPicPr/>
+                    <pic:cNvPr id="5" name="Imagen 4" descr="Interfaz de usuario gráfica, Texto, Aplicación, Correo electrónico&#10;&#10;Descripción generada automáticamente"/>
+                    <pic:cNvPicPr>
+                      <a:picLocks noChangeAspect="1" noChangeArrowheads="1"/>
+                    </pic:cNvPicPr>
                   </pic:nvPicPr>
                   <pic:blipFill>
                     <a:blip r:embed="rId8"/>
@@ -279,10 +696,10 @@
                       <a:fillRect/>
                     </a:stretch>
                   </pic:blipFill>
-                  <pic:spPr>
+                  <pic:spPr bwMode="auto">
                     <a:xfrm>
                       <a:off x="0" y="0"/>
-                      <a:ext cx="4867275" cy="7200900"/>
+                      <a:ext cx="3105785" cy="4594860"/>
                     </a:xfrm>
                     <a:prstGeom prst="rect">
                       <a:avLst/>
@@ -295,95 +712,70 @@
         </w:drawing>
       </w:r>
     </w:p>
-    <w:p/>
-    <w:p/>
-    <w:p>
-      <w:r>
+    <w:p>
+      <w:pPr>
+        <w:pStyle w:val="Normal"/>
+        <w:spacing w:before="0" w:after="46"/>
+        <w:rPr/>
+      </w:pPr>
+      <w:r>
+        <w:rPr/>
         <w:t>Ahora sobre el proyecto clic derecho y ya aparece la opción de JPA Tools</w:t>
       </w:r>
     </w:p>
     <w:p>
-      <w:r>
-        <w:lastRenderedPageBreak/>
-        <w:t xml:space="preserve">Al agregar una conexión no me aparecía la </w:t>
-      </w:r>
-      <w:proofErr w:type="spellStart"/>
-      <w:r>
-        <w:t>bd</w:t>
-      </w:r>
-      <w:proofErr w:type="spellEnd"/>
-      <w:r>
-        <w:t xml:space="preserve"> </w:t>
-      </w:r>
-      <w:proofErr w:type="spellStart"/>
-      <w:r>
-        <w:t>Mysql</w:t>
-      </w:r>
-      <w:proofErr w:type="spellEnd"/>
-      <w:r>
-        <w:t xml:space="preserve">, así que descargue DTP </w:t>
-      </w:r>
-      <w:proofErr w:type="spellStart"/>
-      <w:r>
-        <w:t>toos</w:t>
-      </w:r>
-      <w:proofErr w:type="spellEnd"/>
-      <w:r>
-        <w:t xml:space="preserve"> de la pagina</w:t>
-      </w:r>
-    </w:p>
-    <w:p>
-      <w:hyperlink r:id="rId9" w:history="1">
+      <w:pPr>
+        <w:pStyle w:val="Normal"/>
+        <w:spacing w:before="0" w:after="46"/>
+        <w:rPr/>
+      </w:pPr>
+      <w:r>
+        <w:rPr/>
+        <w:t>Al agregar una conexión no me aparecía la bd Mysql, así que descargue DTP toos de la pagina</w:t>
+      </w:r>
+    </w:p>
+    <w:p>
+      <w:pPr>
+        <w:pStyle w:val="Normal"/>
+        <w:spacing w:before="0" w:after="46"/>
+        <w:rPr/>
+      </w:pPr>
+      <w:hyperlink r:id="rId9">
         <w:r>
           <w:rPr>
-            <w:rStyle w:val="Hipervnculo"/>
+            <w:rStyle w:val="EnlacedeInternet"/>
           </w:rPr>
           <w:t>https://www.eclipse.org/datatools/downloads.php</w:t>
         </w:r>
       </w:hyperlink>
       <w:r>
+        <w:rPr/>
         <w:t xml:space="preserve"> </w:t>
       </w:r>
     </w:p>
     <w:p>
-      <w:r>
-        <w:t xml:space="preserve">Una </w:t>
-      </w:r>
-      <w:proofErr w:type="spellStart"/>
-      <w:r>
-        <w:t>ves</w:t>
-      </w:r>
-      <w:proofErr w:type="spellEnd"/>
-      <w:r>
-        <w:t xml:space="preserve"> que lo </w:t>
-      </w:r>
-      <w:proofErr w:type="spellStart"/>
-      <w:r>
-        <w:t>descomprimi</w:t>
-      </w:r>
-      <w:proofErr w:type="spellEnd"/>
-      <w:r>
-        <w:t xml:space="preserve">, lo instale cono Software desde eclipse y después de instalar ya me aparecía la conexión  a </w:t>
-      </w:r>
-      <w:proofErr w:type="spellStart"/>
-      <w:r>
-        <w:t>MySql</w:t>
-      </w:r>
-      <w:proofErr w:type="spellEnd"/>
-      <w:r>
-        <w:t xml:space="preserve">, </w:t>
-      </w:r>
-    </w:p>
-    <w:p>
-      <w:r>
-        <w:rPr>
-          <w:noProof/>
-        </w:rPr>
+      <w:pPr>
+        <w:pStyle w:val="Normal"/>
+        <w:spacing w:before="0" w:after="46"/>
+        <w:rPr/>
+      </w:pPr>
+      <w:r>
+        <w:rPr/>
+        <w:t xml:space="preserve">Una ves que lo descomprimi, lo instale cono Software desde eclipse y después de instalar ya me aparecía la conexión  a MySql, </w:t>
+      </w:r>
+    </w:p>
+    <w:p>
+      <w:pPr>
+        <w:pStyle w:val="Normal"/>
+        <w:rPr/>
+      </w:pPr>
+      <w:r>
+        <w:rPr/>
         <w:drawing>
-          <wp:inline distT="0" distB="0" distL="0" distR="0" wp14:anchorId="70E13822" wp14:editId="0B33622C">
+          <wp:inline distT="0" distB="0" distL="0" distR="0">
             <wp:extent cx="4867275" cy="5524500"/>
-            <wp:effectExtent l="0" t="0" r="9525" b="0"/>
-            <wp:docPr id="5" name="Imagen 5" descr="Interfaz de usuario gráfica, Texto, Aplicación, Correo electrónico&#10;&#10;Descripción generada automáticamente"/>
+            <wp:effectExtent l="0" t="0" r="0" b="0"/>
+            <wp:docPr id="6" name="Imagen 5" descr="Interfaz de usuario gráfica, Texto, Aplicación, Correo electrónico&#10;&#10;Descripción generada automáticamente"/>
             <wp:cNvGraphicFramePr>
               <a:graphicFrameLocks xmlns:a="http://schemas.openxmlformats.org/drawingml/2006/main" noChangeAspect="1"/>
             </wp:cNvGraphicFramePr>
@@ -391,8 +783,10 @@
               <a:graphicData uri="http://schemas.openxmlformats.org/drawingml/2006/picture">
                 <pic:pic xmlns:pic="http://schemas.openxmlformats.org/drawingml/2006/picture">
                   <pic:nvPicPr>
-                    <pic:cNvPr id="5" name="Imagen 5" descr="Interfaz de usuario gráfica, Texto, Aplicación, Correo electrónico&#10;&#10;Descripción generada automáticamente"/>
-                    <pic:cNvPicPr/>
+                    <pic:cNvPr id="6" name="Imagen 5" descr="Interfaz de usuario gráfica, Texto, Aplicación, Correo electrónico&#10;&#10;Descripción generada automáticamente"/>
+                    <pic:cNvPicPr>
+                      <a:picLocks noChangeAspect="1" noChangeArrowheads="1"/>
+                    </pic:cNvPicPr>
                   </pic:nvPicPr>
                   <pic:blipFill>
                     <a:blip r:embed="rId10"/>
@@ -400,7 +794,7 @@
                       <a:fillRect/>
                     </a:stretch>
                   </pic:blipFill>
-                  <pic:spPr>
+                  <pic:spPr bwMode="auto">
                     <a:xfrm>
                       <a:off x="0" y="0"/>
                       <a:ext cx="4867275" cy="5524500"/>
@@ -417,29 +811,37 @@
       </w:r>
     </w:p>
     <w:p>
-      <w:r>
-        <w:t xml:space="preserve">Configuro la conexión a </w:t>
-      </w:r>
-      <w:proofErr w:type="spellStart"/>
-      <w:r>
-        <w:t>MySql</w:t>
-      </w:r>
-      <w:proofErr w:type="spellEnd"/>
-      <w:r>
-        <w:t xml:space="preserve"> </w:t>
-      </w:r>
-    </w:p>
-    <w:p>
-      <w:r>
-        <w:rPr>
-          <w:noProof/>
-        </w:rPr>
-        <w:lastRenderedPageBreak/>
+      <w:pPr>
+        <w:pStyle w:val="Normal"/>
+        <w:rPr/>
+      </w:pPr>
+      <w:r>
+        <w:rPr/>
+        <w:t xml:space="preserve">Configuro la conexión a MySql </w:t>
+      </w:r>
+    </w:p>
+    <w:p>
+      <w:pPr>
+        <w:pStyle w:val="Normal"/>
+        <w:rPr/>
+      </w:pPr>
+      <w:r>
+        <w:rPr/>
+        <w:t xml:space="preserve">Si no aparece </w:t>
+      </w:r>
+    </w:p>
+    <w:p>
+      <w:pPr>
+        <w:pStyle w:val="Normal"/>
+        <w:rPr/>
+      </w:pPr>
+      <w:r>
+        <w:rPr/>
         <w:drawing>
-          <wp:inline distT="0" distB="0" distL="0" distR="0" wp14:anchorId="1B1A3F5A" wp14:editId="58FD20F5">
+          <wp:inline distT="0" distB="0" distL="0" distR="0">
             <wp:extent cx="4867275" cy="5734050"/>
-            <wp:effectExtent l="0" t="0" r="9525" b="0"/>
-            <wp:docPr id="6" name="Imagen 6" descr="Interfaz de usuario gráfica, Texto, Aplicación, Correo electrónico&#10;&#10;Descripción generada automáticamente"/>
+            <wp:effectExtent l="0" t="0" r="0" b="0"/>
+            <wp:docPr id="7" name="Imagen 6" descr="Interfaz de usuario gráfica, Texto, Aplicación, Correo electrónico&#10;&#10;Descripción generada automáticamente"/>
             <wp:cNvGraphicFramePr>
               <a:graphicFrameLocks xmlns:a="http://schemas.openxmlformats.org/drawingml/2006/main" noChangeAspect="1"/>
             </wp:cNvGraphicFramePr>
@@ -447,8 +849,10 @@
               <a:graphicData uri="http://schemas.openxmlformats.org/drawingml/2006/picture">
                 <pic:pic xmlns:pic="http://schemas.openxmlformats.org/drawingml/2006/picture">
                   <pic:nvPicPr>
-                    <pic:cNvPr id="6" name="Imagen 6" descr="Interfaz de usuario gráfica, Texto, Aplicación, Correo electrónico&#10;&#10;Descripción generada automáticamente"/>
-                    <pic:cNvPicPr/>
+                    <pic:cNvPr id="7" name="Imagen 6" descr="Interfaz de usuario gráfica, Texto, Aplicación, Correo electrónico&#10;&#10;Descripción generada automáticamente"/>
+                    <pic:cNvPicPr>
+                      <a:picLocks noChangeAspect="1" noChangeArrowheads="1"/>
+                    </pic:cNvPicPr>
                   </pic:nvPicPr>
                   <pic:blipFill>
                     <a:blip r:embed="rId11"/>
@@ -456,7 +860,7 @@
                       <a:fillRect/>
                     </a:stretch>
                   </pic:blipFill>
-                  <pic:spPr>
+                  <pic:spPr bwMode="auto">
                     <a:xfrm>
                       <a:off x="0" y="0"/>
                       <a:ext cx="4867275" cy="5734050"/>
@@ -473,29 +877,27 @@
       </w:r>
     </w:p>
     <w:p>
-      <w:r>
-        <w:t xml:space="preserve">Ya me deja seleccionar el </w:t>
-      </w:r>
-      <w:proofErr w:type="spellStart"/>
-      <w:r>
-        <w:t>schema</w:t>
-      </w:r>
-      <w:proofErr w:type="spellEnd"/>
-      <w:r>
-        <w:t xml:space="preserve"> y la tabla contactos</w:t>
-      </w:r>
-    </w:p>
-    <w:p>
-      <w:r>
-        <w:rPr>
-          <w:noProof/>
-        </w:rPr>
-        <w:lastRenderedPageBreak/>
+      <w:pPr>
+        <w:pStyle w:val="Normal"/>
+        <w:rPr/>
+      </w:pPr>
+      <w:r>
+        <w:rPr/>
+        <w:t>Ya me deja seleccionar el schema y la tabla contactos</w:t>
+      </w:r>
+    </w:p>
+    <w:p>
+      <w:pPr>
+        <w:pStyle w:val="Normal"/>
+        <w:rPr/>
+      </w:pPr>
+      <w:r>
+        <w:rPr/>
         <w:drawing>
-          <wp:inline distT="0" distB="0" distL="0" distR="0" wp14:anchorId="03619A3F" wp14:editId="52671FCD">
+          <wp:inline distT="0" distB="0" distL="0" distR="0">
             <wp:extent cx="5257800" cy="5362575"/>
-            <wp:effectExtent l="0" t="0" r="0" b="9525"/>
-            <wp:docPr id="7" name="Imagen 7" descr="Interfaz de usuario gráfica, Texto, Aplicación, Correo electrónico&#10;&#10;Descripción generada automáticamente"/>
+            <wp:effectExtent l="0" t="0" r="0" b="0"/>
+            <wp:docPr id="8" name="Imagen 7" descr="Interfaz de usuario gráfica, Texto, Aplicación, Correo electrónico&#10;&#10;Descripción generada automáticamente"/>
             <wp:cNvGraphicFramePr>
               <a:graphicFrameLocks xmlns:a="http://schemas.openxmlformats.org/drawingml/2006/main" noChangeAspect="1"/>
             </wp:cNvGraphicFramePr>
@@ -503,8 +905,10 @@
               <a:graphicData uri="http://schemas.openxmlformats.org/drawingml/2006/picture">
                 <pic:pic xmlns:pic="http://schemas.openxmlformats.org/drawingml/2006/picture">
                   <pic:nvPicPr>
-                    <pic:cNvPr id="7" name="Imagen 7" descr="Interfaz de usuario gráfica, Texto, Aplicación, Correo electrónico&#10;&#10;Descripción generada automáticamente"/>
-                    <pic:cNvPicPr/>
+                    <pic:cNvPr id="8" name="Imagen 7" descr="Interfaz de usuario gráfica, Texto, Aplicación, Correo electrónico&#10;&#10;Descripción generada automáticamente"/>
+                    <pic:cNvPicPr>
+                      <a:picLocks noChangeAspect="1" noChangeArrowheads="1"/>
+                    </pic:cNvPicPr>
                   </pic:nvPicPr>
                   <pic:blipFill>
                     <a:blip r:embed="rId12"/>
@@ -512,7 +916,7 @@
                       <a:fillRect/>
                     </a:stretch>
                   </pic:blipFill>
-                  <pic:spPr>
+                  <pic:spPr bwMode="auto">
                     <a:xfrm>
                       <a:off x="0" y="0"/>
                       <a:ext cx="5257800" cy="5362575"/>
@@ -529,16 +933,27 @@
       </w:r>
     </w:p>
     <w:p>
-      <w:r>
-        <w:rPr>
-          <w:noProof/>
-        </w:rPr>
-        <w:lastRenderedPageBreak/>
+      <w:pPr>
+        <w:pStyle w:val="Normal"/>
+        <w:rPr/>
+      </w:pPr>
+      <w:r>
+        <w:rPr/>
+        <w:t>Voya hacer una Entity, a partir de la tabla contactos, una vez selecionada, clic en next</w:t>
+      </w:r>
+    </w:p>
+    <w:p>
+      <w:pPr>
+        <w:pStyle w:val="Normal"/>
+        <w:rPr/>
+      </w:pPr>
+      <w:r>
+        <w:rPr/>
         <w:drawing>
-          <wp:inline distT="0" distB="0" distL="0" distR="0" wp14:anchorId="71C16F81" wp14:editId="24DF8A2C">
+          <wp:inline distT="0" distB="0" distL="0" distR="0">
             <wp:extent cx="5257800" cy="5362575"/>
-            <wp:effectExtent l="0" t="0" r="0" b="9525"/>
-            <wp:docPr id="8" name="Imagen 8" descr="Interfaz de usuario gráfica, Texto, Aplicación, Correo electrónico&#10;&#10;Descripción generada automáticamente"/>
+            <wp:effectExtent l="0" t="0" r="0" b="0"/>
+            <wp:docPr id="9" name="Imagen 8" descr="Interfaz de usuario gráfica, Texto, Aplicación, Correo electrónico&#10;&#10;Descripción generada automáticamente"/>
             <wp:cNvGraphicFramePr>
               <a:graphicFrameLocks xmlns:a="http://schemas.openxmlformats.org/drawingml/2006/main" noChangeAspect="1"/>
             </wp:cNvGraphicFramePr>
@@ -546,8 +961,10 @@
               <a:graphicData uri="http://schemas.openxmlformats.org/drawingml/2006/picture">
                 <pic:pic xmlns:pic="http://schemas.openxmlformats.org/drawingml/2006/picture">
                   <pic:nvPicPr>
-                    <pic:cNvPr id="8" name="Imagen 8" descr="Interfaz de usuario gráfica, Texto, Aplicación, Correo electrónico&#10;&#10;Descripción generada automáticamente"/>
-                    <pic:cNvPicPr/>
+                    <pic:cNvPr id="9" name="Imagen 8" descr="Interfaz de usuario gráfica, Texto, Aplicación, Correo electrónico&#10;&#10;Descripción generada automáticamente"/>
+                    <pic:cNvPicPr>
+                      <a:picLocks noChangeAspect="1" noChangeArrowheads="1"/>
+                    </pic:cNvPicPr>
                   </pic:nvPicPr>
                   <pic:blipFill>
                     <a:blip r:embed="rId13"/>
@@ -555,7 +972,7 @@
                       <a:fillRect/>
                     </a:stretch>
                   </pic:blipFill>
-                  <pic:spPr>
+                  <pic:spPr bwMode="auto">
                     <a:xfrm>
                       <a:off x="0" y="0"/>
                       <a:ext cx="5257800" cy="5362575"/>
@@ -572,16 +989,27 @@
       </w:r>
     </w:p>
     <w:p>
-      <w:r>
-        <w:rPr>
-          <w:noProof/>
-        </w:rPr>
-        <w:lastRenderedPageBreak/>
+      <w:pPr>
+        <w:pStyle w:val="Normal"/>
+        <w:rPr/>
+      </w:pPr>
+      <w:r>
+        <w:rPr/>
+        <w:t>En esta pantalla se selecciona identity ya que la llave la debe generar con el campo que genere que es autonumerico, se pone el paquete model y listo</w:t>
+      </w:r>
+    </w:p>
+    <w:p>
+      <w:pPr>
+        <w:pStyle w:val="Normal"/>
+        <w:rPr/>
+      </w:pPr>
+      <w:r>
+        <w:rPr/>
         <w:drawing>
-          <wp:inline distT="0" distB="0" distL="0" distR="0" wp14:anchorId="40208736" wp14:editId="3AEFE84D">
+          <wp:inline distT="0" distB="0" distL="0" distR="0">
             <wp:extent cx="5257800" cy="6315075"/>
-            <wp:effectExtent l="0" t="0" r="0" b="9525"/>
-            <wp:docPr id="9" name="Imagen 9" descr="Interfaz de usuario gráfica, Texto, Aplicación, Correo electrónico&#10;&#10;Descripción generada automáticamente"/>
+            <wp:effectExtent l="0" t="0" r="0" b="0"/>
+            <wp:docPr id="10" name="Imagen 9" descr="Interfaz de usuario gráfica, Texto, Aplicación, Correo electrónico&#10;&#10;Descripción generada automáticamente"/>
             <wp:cNvGraphicFramePr>
               <a:graphicFrameLocks xmlns:a="http://schemas.openxmlformats.org/drawingml/2006/main" noChangeAspect="1"/>
             </wp:cNvGraphicFramePr>
@@ -589,8 +1017,10 @@
               <a:graphicData uri="http://schemas.openxmlformats.org/drawingml/2006/picture">
                 <pic:pic xmlns:pic="http://schemas.openxmlformats.org/drawingml/2006/picture">
                   <pic:nvPicPr>
-                    <pic:cNvPr id="9" name="Imagen 9" descr="Interfaz de usuario gráfica, Texto, Aplicación, Correo electrónico&#10;&#10;Descripción generada automáticamente"/>
-                    <pic:cNvPicPr/>
+                    <pic:cNvPr id="10" name="Imagen 9" descr="Interfaz de usuario gráfica, Texto, Aplicación, Correo electrónico&#10;&#10;Descripción generada automáticamente"/>
+                    <pic:cNvPicPr>
+                      <a:picLocks noChangeAspect="1" noChangeArrowheads="1"/>
+                    </pic:cNvPicPr>
                   </pic:nvPicPr>
                   <pic:blipFill>
                     <a:blip r:embed="rId14"/>
@@ -598,7 +1028,7 @@
                       <a:fillRect/>
                     </a:stretch>
                   </pic:blipFill>
-                  <pic:spPr>
+                  <pic:spPr bwMode="auto">
                     <a:xfrm>
                       <a:off x="0" y="0"/>
                       <a:ext cx="5257800" cy="6315075"/>
@@ -615,21 +1045,505 @@
       </w:r>
     </w:p>
     <w:p>
-      <w:r>
-        <w:t>Finalmente se ejecuta la aplicación con Run As /  Spring Boot App</w:t>
-      </w:r>
-    </w:p>
-    <w:p>
-      <w:r>
-        <w:rPr>
-          <w:noProof/>
-        </w:rPr>
-        <w:lastRenderedPageBreak/>
+      <w:pPr>
+        <w:pStyle w:val="Normal"/>
+        <w:rPr/>
+      </w:pPr>
+      <w:r>
+        <w:rPr/>
+        <w:t>Al pulsar finish paquete model nos genero la entity contacto</w:t>
+      </w:r>
+    </w:p>
+    <w:p>
+      <w:pPr>
+        <w:pStyle w:val="Normal"/>
+        <w:rPr/>
+      </w:pPr>
+      <w:r>
+        <w:rPr/>
+      </w:r>
+    </w:p>
+    <w:p>
+      <w:pPr>
+        <w:pStyle w:val="Normal"/>
+        <w:spacing w:before="0" w:after="0"/>
+        <w:rPr/>
+      </w:pPr>
+      <w:r>
+        <w:rPr/>
+        <w:t>@</w:t>
+      </w:r>
+      <w:r>
+        <w:rPr>
+          <w:highlight w:val="yellow"/>
+        </w:rPr>
+        <w:t>Entity</w:t>
+      </w:r>
+    </w:p>
+    <w:p>
+      <w:pPr>
+        <w:pStyle w:val="Normal"/>
+        <w:spacing w:before="0" w:after="0"/>
+        <w:rPr/>
+      </w:pPr>
+      <w:r>
+        <w:rPr/>
+        <w:t>@</w:t>
+      </w:r>
+      <w:r>
+        <w:rPr>
+          <w:highlight w:val="yellow"/>
+        </w:rPr>
+        <w:t>Table</w:t>
+      </w:r>
+      <w:r>
+        <w:rPr/>
+        <w:t>(name="contactos")</w:t>
+      </w:r>
+    </w:p>
+    <w:p>
+      <w:pPr>
+        <w:pStyle w:val="Normal"/>
+        <w:spacing w:before="0" w:after="0"/>
+        <w:rPr/>
+      </w:pPr>
+      <w:r>
+        <w:rPr/>
+        <w:t>@NamedQuery(name="Contacto.findAll", query="SELECT c FROM Contacto c")</w:t>
+      </w:r>
+    </w:p>
+    <w:p>
+      <w:pPr>
+        <w:pStyle w:val="Normal"/>
+        <w:spacing w:before="0" w:after="0"/>
+        <w:rPr/>
+      </w:pPr>
+      <w:r>
+        <w:rPr/>
+        <w:t xml:space="preserve">public class Contacto implements Serializable { </w:t>
+      </w:r>
+    </w:p>
+    <w:p>
+      <w:pPr>
+        <w:pStyle w:val="Normal"/>
+        <w:spacing w:before="0" w:after="0"/>
+        <w:rPr/>
+      </w:pPr>
+      <w:r>
+        <w:rPr/>
+        <w:tab/>
+        <w:t>private static final long serialVersionUID = 1L;</w:t>
+      </w:r>
+    </w:p>
+    <w:p>
+      <w:pPr>
+        <w:pStyle w:val="Normal"/>
+        <w:spacing w:before="0" w:after="0"/>
+        <w:rPr/>
+      </w:pPr>
+      <w:r>
+        <w:rPr/>
+      </w:r>
+    </w:p>
+    <w:p>
+      <w:pPr>
+        <w:pStyle w:val="Normal"/>
+        <w:spacing w:before="0" w:after="0"/>
+        <w:rPr/>
+      </w:pPr>
+      <w:r>
+        <w:rPr/>
+        <w:tab/>
+        <w:t>@Id</w:t>
+      </w:r>
+    </w:p>
+    <w:p>
+      <w:pPr>
+        <w:pStyle w:val="Normal"/>
+        <w:spacing w:before="0" w:after="0"/>
+        <w:rPr/>
+      </w:pPr>
+      <w:r>
+        <w:rPr/>
+        <w:tab/>
+        <w:t>@GeneratedValue(strategy=GenerationType.</w:t>
+      </w:r>
+      <w:r>
+        <w:rPr>
+          <w:highlight w:val="yellow"/>
+        </w:rPr>
+        <w:t>IDENTITY</w:t>
+      </w:r>
+      <w:r>
+        <w:rPr/>
+        <w:t>)</w:t>
+      </w:r>
+    </w:p>
+    <w:p>
+      <w:pPr>
+        <w:pStyle w:val="Normal"/>
+        <w:spacing w:before="0" w:after="0"/>
+        <w:rPr/>
+      </w:pPr>
+      <w:r>
+        <w:rPr/>
+        <w:tab/>
+        <w:t>private int idcontacto;</w:t>
+      </w:r>
+    </w:p>
+    <w:p>
+      <w:pPr>
+        <w:pStyle w:val="Normal"/>
+        <w:spacing w:before="0" w:after="0"/>
+        <w:rPr/>
+      </w:pPr>
+      <w:r>
+        <w:rPr/>
+      </w:r>
+    </w:p>
+    <w:p>
+      <w:pPr>
+        <w:pStyle w:val="Normal"/>
+        <w:spacing w:before="0" w:after="0"/>
+        <w:rPr/>
+      </w:pPr>
+      <w:r>
+        <w:rPr/>
+        <w:tab/>
+        <w:t>private int edad;</w:t>
+      </w:r>
+    </w:p>
+    <w:p>
+      <w:pPr>
+        <w:pStyle w:val="Normal"/>
+        <w:spacing w:before="0" w:after="0"/>
+        <w:rPr/>
+      </w:pPr>
+      <w:r>
+        <w:rPr/>
+      </w:r>
+    </w:p>
+    <w:p>
+      <w:pPr>
+        <w:pStyle w:val="Normal"/>
+        <w:spacing w:before="0" w:after="0"/>
+        <w:rPr/>
+      </w:pPr>
+      <w:r>
+        <w:rPr/>
+        <w:tab/>
+        <w:t>private String email;</w:t>
+      </w:r>
+    </w:p>
+    <w:p>
+      <w:pPr>
+        <w:pStyle w:val="Normal"/>
+        <w:spacing w:before="0" w:after="0"/>
+        <w:rPr/>
+      </w:pPr>
+      <w:r>
+        <w:rPr/>
+      </w:r>
+    </w:p>
+    <w:p>
+      <w:pPr>
+        <w:pStyle w:val="Normal"/>
+        <w:spacing w:before="0" w:after="0"/>
+        <w:rPr/>
+      </w:pPr>
+      <w:r>
+        <w:rPr/>
+        <w:tab/>
+        <w:t>private String nombre;</w:t>
+      </w:r>
+    </w:p>
+    <w:p>
+      <w:pPr>
+        <w:pStyle w:val="Normal"/>
+        <w:spacing w:before="0" w:after="0"/>
+        <w:rPr/>
+      </w:pPr>
+      <w:r>
+        <w:rPr/>
+      </w:r>
+    </w:p>
+    <w:p>
+      <w:pPr>
+        <w:pStyle w:val="Normal"/>
+        <w:spacing w:before="0" w:after="0"/>
+        <w:rPr/>
+      </w:pPr>
+      <w:r>
+        <w:rPr/>
+        <w:tab/>
+        <w:t>public Contacto() {</w:t>
+      </w:r>
+    </w:p>
+    <w:p>
+      <w:pPr>
+        <w:pStyle w:val="Normal"/>
+        <w:spacing w:before="0" w:after="0"/>
+        <w:rPr/>
+      </w:pPr>
+      <w:r>
+        <w:rPr/>
+        <w:tab/>
+        <w:t>}</w:t>
+      </w:r>
+    </w:p>
+    <w:p>
+      <w:pPr>
+        <w:pStyle w:val="Normal"/>
+        <w:rPr/>
+      </w:pPr>
+      <w:r>
+        <w:rPr/>
+        <w:t>…</w:t>
+      </w:r>
+    </w:p>
+    <w:p>
+      <w:pPr>
+        <w:pStyle w:val="Normal"/>
+        <w:rPr/>
+      </w:pPr>
+      <w:r>
+        <w:rPr/>
+        <w:t>aquí van los geter y seters...</w:t>
+      </w:r>
+    </w:p>
+    <w:p>
+      <w:pPr>
+        <w:pStyle w:val="Normal"/>
+        <w:rPr/>
+      </w:pPr>
+      <w:r>
+        <w:rPr/>
+      </w:r>
+    </w:p>
+    <w:p>
+      <w:pPr>
+        <w:pStyle w:val="Normal"/>
+        <w:spacing w:before="0" w:after="46"/>
+        <w:rPr/>
+      </w:pPr>
+      <w:r>
+        <w:rPr/>
+        <w:t>Ahora se crea el paquete dao</w:t>
+      </w:r>
+    </w:p>
+    <w:p>
+      <w:pPr>
+        <w:pStyle w:val="Normal"/>
+        <w:numPr>
+          <w:ilvl w:val="0"/>
+          <w:numId w:val="3"/>
+        </w:numPr>
+        <w:spacing w:before="0" w:after="46"/>
+        <w:rPr/>
+      </w:pPr>
+      <w:r>
+        <w:rPr/>
+        <w:t>Se crea la interface JPA AgendaJpaSpring</w:t>
+      </w:r>
+    </w:p>
+    <w:p>
+      <w:pPr>
+        <w:pStyle w:val="Normal"/>
+        <w:numPr>
+          <w:ilvl w:val="0"/>
+          <w:numId w:val="3"/>
+        </w:numPr>
+        <w:spacing w:before="0" w:after="46"/>
+        <w:rPr/>
+      </w:pPr>
+      <w:r>
+        <w:rPr/>
+        <w:t>Se crea la interface AgendaDao</w:t>
+      </w:r>
+    </w:p>
+    <w:p>
+      <w:pPr>
+        <w:pStyle w:val="Normal"/>
+        <w:numPr>
+          <w:ilvl w:val="0"/>
+          <w:numId w:val="3"/>
+        </w:numPr>
+        <w:spacing w:before="0" w:after="46"/>
+        <w:rPr/>
+      </w:pPr>
+      <w:r>
+        <w:rPr/>
+        <w:t>Se crea la implementacion AgendaDaoImpl</w:t>
+      </w:r>
+    </w:p>
+    <w:p>
+      <w:pPr>
+        <w:pStyle w:val="Normal"/>
+        <w:numPr>
+          <w:ilvl w:val="0"/>
+          <w:numId w:val="0"/>
+        </w:numPr>
+        <w:spacing w:before="0" w:after="46"/>
+        <w:ind w:left="720" w:hanging="0"/>
+        <w:rPr/>
+      </w:pPr>
+      <w:r>
+        <w:rPr/>
+      </w:r>
+    </w:p>
+    <w:p>
+      <w:pPr>
+        <w:pStyle w:val="Normal"/>
+        <w:spacing w:before="0" w:after="46"/>
+        <w:rPr>
+          <w:u w:val="none"/>
+        </w:rPr>
+      </w:pPr>
+      <w:r>
+        <w:rPr>
+          <w:u w:val="none"/>
+        </w:rPr>
+        <w:t>Se crea el paquete service</w:t>
+      </w:r>
+    </w:p>
+    <w:p>
+      <w:pPr>
+        <w:pStyle w:val="Normal"/>
+        <w:numPr>
+          <w:ilvl w:val="0"/>
+          <w:numId w:val="4"/>
+        </w:numPr>
+        <w:spacing w:before="0" w:after="46"/>
+        <w:rPr>
+          <w:u w:val="none"/>
+        </w:rPr>
+      </w:pPr>
+      <w:r>
+        <w:rPr>
+          <w:u w:val="none"/>
+        </w:rPr>
+        <w:t>Se crea la interface AgendaService</w:t>
+      </w:r>
+    </w:p>
+    <w:p>
+      <w:pPr>
+        <w:pStyle w:val="Normal"/>
+        <w:numPr>
+          <w:ilvl w:val="0"/>
+          <w:numId w:val="4"/>
+        </w:numPr>
+        <w:spacing w:before="0" w:after="46"/>
+        <w:rPr/>
+      </w:pPr>
+      <w:r>
+        <w:rPr>
+          <w:u w:val="none"/>
+        </w:rPr>
+        <w:t>Se crea la implementacion AgendaServiceImpl</w:t>
+      </w:r>
+    </w:p>
+    <w:p>
+      <w:pPr>
+        <w:pStyle w:val="Normal"/>
+        <w:spacing w:before="0" w:after="46"/>
+        <w:rPr>
+          <w:u w:val="none"/>
+        </w:rPr>
+      </w:pPr>
+      <w:r>
+        <w:rPr/>
+      </w:r>
+    </w:p>
+    <w:p>
+      <w:pPr>
+        <w:pStyle w:val="Normal"/>
+        <w:spacing w:before="0" w:after="46"/>
+        <w:rPr/>
+      </w:pPr>
+      <w:r>
+        <w:rPr>
+          <w:u w:val="none"/>
+        </w:rPr>
+        <w:t>Se crea el paquete controller</w:t>
+      </w:r>
+    </w:p>
+    <w:p>
+      <w:pPr>
+        <w:pStyle w:val="Normal"/>
+        <w:numPr>
+          <w:ilvl w:val="0"/>
+          <w:numId w:val="5"/>
+        </w:numPr>
+        <w:spacing w:before="0" w:after="46"/>
+        <w:rPr/>
+      </w:pPr>
+      <w:r>
+        <w:rPr>
+          <w:u w:val="none"/>
+        </w:rPr>
+        <w:t>Se crea el controler ContactosController</w:t>
+      </w:r>
+    </w:p>
+    <w:p>
+      <w:pPr>
+        <w:pStyle w:val="Normal"/>
+        <w:spacing w:before="0" w:after="46"/>
+        <w:rPr>
+          <w:u w:val="none"/>
+        </w:rPr>
+      </w:pPr>
+      <w:r>
+        <w:rPr/>
+      </w:r>
+    </w:p>
+    <w:p>
+      <w:pPr>
+        <w:pStyle w:val="Normal"/>
+        <w:spacing w:before="0" w:after="46"/>
+        <w:rPr/>
+      </w:pPr>
+      <w:r>
+        <w:rPr>
+          <w:u w:val="none"/>
+        </w:rPr>
+        <w:t>S</w:t>
+      </w:r>
+      <w:r>
+        <w:rPr>
+          <w:u w:val="none"/>
+        </w:rPr>
+        <w:t>e agrega ComponentScan en la clase Application.java</w:t>
+      </w:r>
+    </w:p>
+    <w:p>
+      <w:pPr>
+        <w:pStyle w:val="Normal"/>
+        <w:rPr/>
+      </w:pPr>
+      <w:r>
+        <w:rPr/>
+      </w:r>
+    </w:p>
+    <w:p>
+      <w:pPr>
+        <w:pStyle w:val="Normal"/>
+        <w:rPr/>
+      </w:pPr>
+      <w:r>
+        <w:rPr/>
         <w:drawing>
-          <wp:inline distT="0" distB="0" distL="0" distR="0" wp14:anchorId="05AB8F5D" wp14:editId="1D6086E9">
-            <wp:extent cx="5612130" cy="1915160"/>
-            <wp:effectExtent l="0" t="0" r="7620" b="8890"/>
-            <wp:docPr id="11" name="Imagen 11" descr="Interfaz de usuario gráfica, Texto, Aplicación&#10;&#10;Descripción generada automáticamente"/>
+          <wp:anchor behindDoc="0" distT="0" distB="0" distL="0" distR="0" simplePos="0" locked="0" layoutInCell="1" allowOverlap="1" relativeHeight="19">
+            <wp:simplePos x="0" y="0"/>
+            <wp:positionH relativeFrom="column">
+              <wp:align>center</wp:align>
+            </wp:positionH>
+            <wp:positionV relativeFrom="paragraph">
+              <wp:posOffset>635</wp:posOffset>
+            </wp:positionV>
+            <wp:extent cx="3446145" cy="2009775"/>
+            <wp:effectExtent l="0" t="0" r="0" b="0"/>
+            <wp:wrapSquare wrapText="largest"/>
+            <wp:docPr id="11" name="Imagen18" descr=""/>
             <wp:cNvGraphicFramePr>
               <a:graphicFrameLocks xmlns:a="http://schemas.openxmlformats.org/drawingml/2006/main" noChangeAspect="1"/>
             </wp:cNvGraphicFramePr>
@@ -637,8 +1551,10 @@
               <a:graphicData uri="http://schemas.openxmlformats.org/drawingml/2006/picture">
                 <pic:pic xmlns:pic="http://schemas.openxmlformats.org/drawingml/2006/picture">
                   <pic:nvPicPr>
-                    <pic:cNvPr id="11" name="Imagen 11" descr="Interfaz de usuario gráfica, Texto, Aplicación&#10;&#10;Descripción generada automáticamente"/>
-                    <pic:cNvPicPr/>
+                    <pic:cNvPr id="11" name="Imagen18" descr=""/>
+                    <pic:cNvPicPr>
+                      <a:picLocks noChangeAspect="1" noChangeArrowheads="1"/>
+                    </pic:cNvPicPr>
                   </pic:nvPicPr>
                   <pic:blipFill>
                     <a:blip r:embed="rId15"/>
@@ -646,7 +1562,414 @@
                       <a:fillRect/>
                     </a:stretch>
                   </pic:blipFill>
-                  <pic:spPr>
+                  <pic:spPr bwMode="auto">
+                    <a:xfrm>
+                      <a:off x="0" y="0"/>
+                      <a:ext cx="3446145" cy="2009775"/>
+                    </a:xfrm>
+                    <a:prstGeom prst="rect">
+                      <a:avLst/>
+                    </a:prstGeom>
+                  </pic:spPr>
+                </pic:pic>
+              </a:graphicData>
+            </a:graphic>
+          </wp:anchor>
+        </w:drawing>
+      </w:r>
+    </w:p>
+    <w:p>
+      <w:pPr>
+        <w:pStyle w:val="Normal"/>
+        <w:rPr/>
+      </w:pPr>
+      <w:r>
+        <w:rPr/>
+      </w:r>
+    </w:p>
+    <w:p>
+      <w:pPr>
+        <w:pStyle w:val="Normal"/>
+        <w:rPr/>
+      </w:pPr>
+      <w:r>
+        <w:rPr/>
+      </w:r>
+    </w:p>
+    <w:p>
+      <w:pPr>
+        <w:pStyle w:val="Normal"/>
+        <w:rPr/>
+      </w:pPr>
+      <w:r>
+        <w:rPr/>
+      </w:r>
+    </w:p>
+    <w:p>
+      <w:pPr>
+        <w:pStyle w:val="Normal"/>
+        <w:rPr/>
+      </w:pPr>
+      <w:r>
+        <w:rPr/>
+      </w:r>
+    </w:p>
+    <w:p>
+      <w:pPr>
+        <w:pStyle w:val="Normal"/>
+        <w:rPr/>
+      </w:pPr>
+      <w:r>
+        <w:rPr/>
+      </w:r>
+    </w:p>
+    <w:p>
+      <w:pPr>
+        <w:pStyle w:val="Normal"/>
+        <w:rPr/>
+      </w:pPr>
+      <w:r>
+        <w:rPr/>
+      </w:r>
+    </w:p>
+    <w:p>
+      <w:pPr>
+        <w:pStyle w:val="Normal"/>
+        <w:rPr/>
+      </w:pPr>
+      <w:r>
+        <w:rPr/>
+        <w:t>Se agregan las propiedades para conectar la bd en resources/application.properties</w:t>
+      </w:r>
+    </w:p>
+    <w:p>
+      <w:pPr>
+        <w:pStyle w:val="Normal"/>
+        <w:rPr/>
+      </w:pPr>
+      <w:r>
+        <w:rPr/>
+      </w:r>
+    </w:p>
+    <w:p>
+      <w:pPr>
+        <w:pStyle w:val="Normal"/>
+        <w:spacing w:before="0" w:after="0"/>
+        <w:ind w:hanging="0"/>
+        <w:jc w:val="left"/>
+        <w:rPr>
+          <w:sz w:val="16"/>
+          <w:szCs w:val="16"/>
+        </w:rPr>
+      </w:pPr>
+      <w:r>
+        <w:rPr>
+          <w:rFonts w:ascii="Consolas" w:hAnsi="Consolas"/>
+          <w:sz w:val="16"/>
+          <w:szCs w:val="16"/>
+        </w:rPr>
+        <w:t>spring.datasource.driver-class-name=com.mysql.cj.jdbc.Driver</w:t>
+      </w:r>
+    </w:p>
+    <w:p>
+      <w:pPr>
+        <w:pStyle w:val="Normal"/>
+        <w:spacing w:before="0" w:after="0"/>
+        <w:ind w:hanging="0"/>
+        <w:jc w:val="left"/>
+        <w:rPr>
+          <w:sz w:val="16"/>
+          <w:szCs w:val="16"/>
+        </w:rPr>
+      </w:pPr>
+      <w:r>
+        <w:rPr>
+          <w:rFonts w:ascii="Consolas" w:hAnsi="Consolas"/>
+          <w:sz w:val="16"/>
+          <w:szCs w:val="16"/>
+        </w:rPr>
+        <w:t>spring.datasource.url=jdbc:mysql://localhost:3306/agenda2?serverTimezone=UTC</w:t>
+      </w:r>
+    </w:p>
+    <w:p>
+      <w:pPr>
+        <w:pStyle w:val="Normal"/>
+        <w:spacing w:before="0" w:after="0"/>
+        <w:ind w:hanging="0"/>
+        <w:jc w:val="left"/>
+        <w:rPr>
+          <w:sz w:val="16"/>
+          <w:szCs w:val="16"/>
+        </w:rPr>
+      </w:pPr>
+      <w:r>
+        <w:rPr>
+          <w:rFonts w:ascii="Consolas" w:hAnsi="Consolas"/>
+          <w:sz w:val="16"/>
+          <w:szCs w:val="16"/>
+        </w:rPr>
+        <w:t>spring.datasource.username=root</w:t>
+      </w:r>
+    </w:p>
+    <w:p>
+      <w:pPr>
+        <w:pStyle w:val="Normal"/>
+        <w:spacing w:before="0" w:after="0"/>
+        <w:ind w:hanging="0"/>
+        <w:jc w:val="left"/>
+        <w:rPr>
+          <w:sz w:val="16"/>
+          <w:szCs w:val="16"/>
+        </w:rPr>
+      </w:pPr>
+      <w:r>
+        <w:rPr>
+          <w:rFonts w:ascii="Consolas" w:hAnsi="Consolas"/>
+          <w:sz w:val="16"/>
+          <w:szCs w:val="16"/>
+        </w:rPr>
+        <w:t>spring.datasource.password=admin</w:t>
+      </w:r>
+    </w:p>
+    <w:p>
+      <w:pPr>
+        <w:pStyle w:val="Normal"/>
+        <w:spacing w:before="0" w:after="0"/>
+        <w:ind w:hanging="0"/>
+        <w:jc w:val="left"/>
+        <w:rPr>
+          <w:sz w:val="16"/>
+          <w:szCs w:val="16"/>
+        </w:rPr>
+      </w:pPr>
+      <w:r>
+        <w:rPr>
+          <w:rFonts w:ascii="Consolas" w:hAnsi="Consolas"/>
+          <w:sz w:val="16"/>
+          <w:szCs w:val="16"/>
+        </w:rPr>
+        <w:t>#propiedades para que hibernate cree adecuadamente las instrucciones SQL</w:t>
+      </w:r>
+    </w:p>
+    <w:p>
+      <w:pPr>
+        <w:pStyle w:val="Normal"/>
+        <w:spacing w:before="0" w:after="0"/>
+        <w:ind w:hanging="0"/>
+        <w:jc w:val="left"/>
+        <w:rPr>
+          <w:sz w:val="16"/>
+          <w:szCs w:val="16"/>
+        </w:rPr>
+      </w:pPr>
+      <w:r>
+        <w:rPr>
+          <w:rFonts w:ascii="Consolas" w:hAnsi="Consolas"/>
+          <w:sz w:val="16"/>
+          <w:szCs w:val="16"/>
+        </w:rPr>
+        <w:t>spring.jpa.hibernate.naming.implicit-strategy=org.hibernate.boot.model.naming.ImplicitNamingStrategyLegacyJpaImpl</w:t>
+      </w:r>
+    </w:p>
+    <w:p>
+      <w:pPr>
+        <w:pStyle w:val="Normal"/>
+        <w:spacing w:before="0" w:after="0"/>
+        <w:ind w:hanging="0"/>
+        <w:jc w:val="left"/>
+        <w:rPr>
+          <w:rFonts w:ascii="Consolas" w:hAnsi="Consolas"/>
+          <w:sz w:val="16"/>
+          <w:szCs w:val="16"/>
+        </w:rPr>
+      </w:pPr>
+      <w:r>
+        <w:rPr>
+          <w:rFonts w:ascii="Consolas" w:hAnsi="Consolas"/>
+          <w:sz w:val="16"/>
+          <w:szCs w:val="16"/>
+        </w:rPr>
+      </w:r>
+    </w:p>
+    <w:p>
+      <w:pPr>
+        <w:pStyle w:val="Normal"/>
+        <w:spacing w:before="0" w:after="0"/>
+        <w:ind w:hanging="0"/>
+        <w:jc w:val="left"/>
+        <w:rPr>
+          <w:sz w:val="16"/>
+          <w:szCs w:val="16"/>
+        </w:rPr>
+      </w:pPr>
+      <w:r>
+        <w:rPr>
+          <w:rFonts w:ascii="Consolas" w:hAnsi="Consolas"/>
+          <w:sz w:val="16"/>
+          <w:szCs w:val="16"/>
+        </w:rPr>
+        <w:t>spring.jpa.hibernate.naming.physical-strategy=org.hibernate.boot.model.naming.PhysicalNamingStrategyStandardImpl</w:t>
+      </w:r>
+    </w:p>
+    <w:p>
+      <w:pPr>
+        <w:pStyle w:val="Normal"/>
+        <w:spacing w:before="0" w:after="0"/>
+        <w:ind w:hanging="0"/>
+        <w:jc w:val="left"/>
+        <w:rPr>
+          <w:rFonts w:ascii="Consolas" w:hAnsi="Consolas"/>
+          <w:sz w:val="16"/>
+          <w:szCs w:val="16"/>
+        </w:rPr>
+      </w:pPr>
+      <w:r>
+        <w:rPr>
+          <w:rFonts w:ascii="Consolas" w:hAnsi="Consolas"/>
+          <w:sz w:val="16"/>
+          <w:szCs w:val="16"/>
+        </w:rPr>
+      </w:r>
+    </w:p>
+    <w:p>
+      <w:pPr>
+        <w:pStyle w:val="Normal"/>
+        <w:spacing w:before="0" w:after="0"/>
+        <w:ind w:hanging="0"/>
+        <w:jc w:val="left"/>
+        <w:rPr>
+          <w:sz w:val="16"/>
+          <w:szCs w:val="16"/>
+        </w:rPr>
+      </w:pPr>
+      <w:r>
+        <w:rPr>
+          <w:rFonts w:ascii="Consolas" w:hAnsi="Consolas"/>
+          <w:sz w:val="16"/>
+          <w:szCs w:val="16"/>
+        </w:rPr>
+        <w:t>#Mostrar sql en consola</w:t>
+      </w:r>
+    </w:p>
+    <w:p>
+      <w:pPr>
+        <w:pStyle w:val="Normal"/>
+        <w:spacing w:before="0" w:after="0"/>
+        <w:ind w:hanging="0"/>
+        <w:jc w:val="left"/>
+        <w:rPr>
+          <w:sz w:val="16"/>
+          <w:szCs w:val="16"/>
+        </w:rPr>
+      </w:pPr>
+      <w:r>
+        <w:rPr>
+          <w:rFonts w:ascii="Consolas" w:hAnsi="Consolas"/>
+          <w:sz w:val="16"/>
+          <w:szCs w:val="16"/>
+        </w:rPr>
+        <w:t>spring.jpa.show-sql=true</w:t>
+      </w:r>
+    </w:p>
+    <w:p>
+      <w:pPr>
+        <w:pStyle w:val="Normal"/>
+        <w:spacing w:before="0" w:after="0"/>
+        <w:rPr>
+          <w:sz w:val="16"/>
+          <w:szCs w:val="16"/>
+        </w:rPr>
+      </w:pPr>
+      <w:r>
+        <w:rPr>
+          <w:rFonts w:ascii="Consolas" w:hAnsi="Consolas"/>
+          <w:sz w:val="16"/>
+          <w:szCs w:val="16"/>
+        </w:rPr>
+        <w:t>#spring.jpa.properties.hibernate.format_sql=true</w:t>
+      </w:r>
+    </w:p>
+    <w:p>
+      <w:pPr>
+        <w:pStyle w:val="Normal"/>
+        <w:rPr/>
+      </w:pPr>
+      <w:r>
+        <w:rPr/>
+      </w:r>
+    </w:p>
+    <w:p>
+      <w:pPr>
+        <w:pStyle w:val="Normal"/>
+        <w:rPr/>
+      </w:pPr>
+      <w:r>
+        <w:rPr/>
+      </w:r>
+    </w:p>
+    <w:p>
+      <w:pPr>
+        <w:pStyle w:val="Normal"/>
+        <w:rPr/>
+      </w:pPr>
+      <w:r>
+        <w:rPr/>
+        <w:t>Finalmente se ejecuta la aplicación con Run As /  Spring Boot App</w:t>
+      </w:r>
+      <w:r>
+        <w:rPr/>
+        <w:t>lication</w:t>
+      </w:r>
+    </w:p>
+    <w:p>
+      <w:pPr>
+        <w:pStyle w:val="Normal"/>
+        <w:rPr/>
+      </w:pPr>
+      <w:r>
+        <w:rPr/>
+      </w:r>
+    </w:p>
+    <w:p>
+      <w:pPr>
+        <w:pStyle w:val="Normal"/>
+        <w:rPr/>
+      </w:pPr>
+      <w:r>
+        <w:rPr/>
+      </w:r>
+    </w:p>
+    <w:p>
+      <w:pPr>
+        <w:pStyle w:val="Normal"/>
+        <w:rPr/>
+      </w:pPr>
+      <w:r>
+        <w:rPr/>
+        <w:drawing>
+          <wp:inline distT="0" distB="0" distL="0" distR="0">
+            <wp:extent cx="5612130" cy="1915160"/>
+            <wp:effectExtent l="0" t="0" r="0" b="0"/>
+            <wp:docPr id="12" name="Imagen 11" descr="Interfaz de usuario gráfica, Texto, Aplicación&#10;&#10;Descripción generada automáticamente"/>
+            <wp:cNvGraphicFramePr>
+              <a:graphicFrameLocks xmlns:a="http://schemas.openxmlformats.org/drawingml/2006/main" noChangeAspect="1"/>
+            </wp:cNvGraphicFramePr>
+            <a:graphic xmlns:a="http://schemas.openxmlformats.org/drawingml/2006/main">
+              <a:graphicData uri="http://schemas.openxmlformats.org/drawingml/2006/picture">
+                <pic:pic xmlns:pic="http://schemas.openxmlformats.org/drawingml/2006/picture">
+                  <pic:nvPicPr>
+                    <pic:cNvPr id="12" name="Imagen 11" descr="Interfaz de usuario gráfica, Texto, Aplicación&#10;&#10;Descripción generada automáticamente"/>
+                    <pic:cNvPicPr>
+                      <a:picLocks noChangeAspect="1" noChangeArrowheads="1"/>
+                    </pic:cNvPicPr>
+                  </pic:nvPicPr>
+                  <pic:blipFill>
+                    <a:blip r:embed="rId16"/>
+                    <a:stretch>
+                      <a:fillRect/>
+                    </a:stretch>
+                  </pic:blipFill>
+                  <pic:spPr bwMode="auto">
                     <a:xfrm>
                       <a:off x="0" y="0"/>
                       <a:ext cx="5612130" cy="1915160"/>
@@ -662,17 +1985,27 @@
         </w:drawing>
       </w:r>
     </w:p>
-    <w:p/>
-    <w:p>
-      <w:r>
-        <w:rPr>
-          <w:noProof/>
-        </w:rPr>
+    <w:p>
+      <w:pPr>
+        <w:pStyle w:val="Normal"/>
+        <w:rPr/>
+      </w:pPr>
+      <w:r>
+        <w:rPr/>
+      </w:r>
+    </w:p>
+    <w:p>
+      <w:pPr>
+        <w:pStyle w:val="Normal"/>
+        <w:rPr/>
+      </w:pPr>
+      <w:r>
+        <w:rPr/>
         <w:drawing>
-          <wp:inline distT="0" distB="0" distL="0" distR="0" wp14:anchorId="152EFD22" wp14:editId="3D0C9EE5">
+          <wp:inline distT="0" distB="0" distL="0" distR="0">
             <wp:extent cx="5612130" cy="2171065"/>
-            <wp:effectExtent l="0" t="0" r="7620" b="635"/>
-            <wp:docPr id="17" name="Imagen 17" descr="Texto&#10;&#10;Descripción generada automáticamente"/>
+            <wp:effectExtent l="0" t="0" r="0" b="0"/>
+            <wp:docPr id="13" name="Imagen 17" descr="Texto&#10;&#10;Descripción generada automáticamente"/>
             <wp:cNvGraphicFramePr>
               <a:graphicFrameLocks xmlns:a="http://schemas.openxmlformats.org/drawingml/2006/main" noChangeAspect="1"/>
             </wp:cNvGraphicFramePr>
@@ -680,16 +2013,18 @@
               <a:graphicData uri="http://schemas.openxmlformats.org/drawingml/2006/picture">
                 <pic:pic xmlns:pic="http://schemas.openxmlformats.org/drawingml/2006/picture">
                   <pic:nvPicPr>
-                    <pic:cNvPr id="17" name="Imagen 17" descr="Texto&#10;&#10;Descripción generada automáticamente"/>
-                    <pic:cNvPicPr/>
+                    <pic:cNvPr id="13" name="Imagen 17" descr="Texto&#10;&#10;Descripción generada automáticamente"/>
+                    <pic:cNvPicPr>
+                      <a:picLocks noChangeAspect="1" noChangeArrowheads="1"/>
+                    </pic:cNvPicPr>
                   </pic:nvPicPr>
                   <pic:blipFill>
-                    <a:blip r:embed="rId16"/>
+                    <a:blip r:embed="rId17"/>
                     <a:stretch>
                       <a:fillRect/>
                     </a:stretch>
                   </pic:blipFill>
-                  <pic:spPr>
+                  <pic:spPr bwMode="auto">
                     <a:xfrm>
                       <a:off x="0" y="0"/>
                       <a:ext cx="5612130" cy="2171065"/>
@@ -706,34 +2041,37 @@
       </w:r>
     </w:p>
     <w:p>
-      <w:r>
-        <w:t xml:space="preserve">Se prueba la aplicación en </w:t>
-      </w:r>
-      <w:proofErr w:type="spellStart"/>
-      <w:r>
-        <w:t>postma</w:t>
-      </w:r>
-      <w:r>
-        <w:t>n</w:t>
-      </w:r>
-      <w:proofErr w:type="spellEnd"/>
-    </w:p>
-    <w:p>
-      <w:r>
+      <w:pPr>
+        <w:pStyle w:val="Normal"/>
+        <w:rPr/>
+      </w:pPr>
+      <w:r>
+        <w:rPr/>
+        <w:t>Se prueba la aplicación en postman</w:t>
+      </w:r>
+    </w:p>
+    <w:p>
+      <w:pPr>
+        <w:pStyle w:val="Normal"/>
+        <w:rPr/>
+      </w:pPr>
+      <w:r>
+        <w:rPr/>
         <w:t>localhost:8080/contactos</w:t>
       </w:r>
     </w:p>
     <w:p>
-      <w:r>
-        <w:rPr>
-          <w:noProof/>
-        </w:rPr>
-        <w:lastRenderedPageBreak/>
+      <w:pPr>
+        <w:pStyle w:val="Normal"/>
+        <w:rPr/>
+      </w:pPr>
+      <w:r>
+        <w:rPr/>
         <w:drawing>
-          <wp:inline distT="0" distB="0" distL="0" distR="0" wp14:anchorId="088666B0" wp14:editId="11D2998D">
+          <wp:inline distT="0" distB="0" distL="0" distR="0">
             <wp:extent cx="5612130" cy="3696335"/>
-            <wp:effectExtent l="0" t="0" r="7620" b="0"/>
-            <wp:docPr id="12" name="Imagen 12" descr="Interfaz de usuario gráfica, Texto&#10;&#10;Descripción generada automáticamente"/>
+            <wp:effectExtent l="0" t="0" r="0" b="0"/>
+            <wp:docPr id="14" name="Imagen 12" descr="Interfaz de usuario gráfica, Texto&#10;&#10;Descripción generada automáticamente"/>
             <wp:cNvGraphicFramePr>
               <a:graphicFrameLocks xmlns:a="http://schemas.openxmlformats.org/drawingml/2006/main" noChangeAspect="1"/>
             </wp:cNvGraphicFramePr>
@@ -741,16 +2079,18 @@
               <a:graphicData uri="http://schemas.openxmlformats.org/drawingml/2006/picture">
                 <pic:pic xmlns:pic="http://schemas.openxmlformats.org/drawingml/2006/picture">
                   <pic:nvPicPr>
-                    <pic:cNvPr id="12" name="Imagen 12" descr="Interfaz de usuario gráfica, Texto&#10;&#10;Descripción generada automáticamente"/>
-                    <pic:cNvPicPr/>
+                    <pic:cNvPr id="14" name="Imagen 12" descr="Interfaz de usuario gráfica, Texto&#10;&#10;Descripción generada automáticamente"/>
+                    <pic:cNvPicPr>
+                      <a:picLocks noChangeAspect="1" noChangeArrowheads="1"/>
+                    </pic:cNvPicPr>
                   </pic:nvPicPr>
                   <pic:blipFill>
-                    <a:blip r:embed="rId17"/>
+                    <a:blip r:embed="rId18"/>
                     <a:stretch>
                       <a:fillRect/>
                     </a:stretch>
                   </pic:blipFill>
-                  <pic:spPr>
+                  <pic:spPr bwMode="auto">
                     <a:xfrm>
                       <a:off x="0" y="0"/>
                       <a:ext cx="5612130" cy="3696335"/>
@@ -766,28 +2106,42 @@
         </w:drawing>
       </w:r>
     </w:p>
-    <w:p/>
-    <w:p>
-      <w:r>
+    <w:p>
+      <w:pPr>
+        <w:pStyle w:val="Normal"/>
+        <w:rPr/>
+      </w:pPr>
+      <w:r>
+        <w:rPr/>
+      </w:r>
+    </w:p>
+    <w:p>
+      <w:pPr>
+        <w:pStyle w:val="Normal"/>
+        <w:rPr/>
+      </w:pPr>
+      <w:r>
+        <w:rPr/>
         <w:t xml:space="preserve">Actualizar contactos: </w:t>
       </w:r>
       <w:r>
         <w:rPr>
-          <w:rFonts w:ascii="Helvetica" w:hAnsi="Helvetica" w:cs="Helvetica"/>
+          <w:rFonts w:cs="Helvetica" w:ascii="Helvetica" w:hAnsi="Helvetica"/>
           <w:color w:val="FFFFFF"/>
           <w:sz w:val="18"/>
           <w:szCs w:val="18"/>
-          <w:shd w:val="clear" w:color="auto" w:fill="212121"/>
+          <w:shd w:fill="212121" w:val="clear"/>
         </w:rPr>
         <w:t>localhost:8080/contactos</w:t>
       </w:r>
     </w:p>
     <w:p>
       <w:pPr>
+        <w:pStyle w:val="Normal"/>
         <w:shd w:val="clear" w:color="auto" w:fill="1E1E1E"/>
-        <w:spacing w:after="0" w:line="270" w:lineRule="atLeast"/>
-        <w:rPr>
-          <w:rFonts w:ascii="Consolas" w:eastAsia="Times New Roman" w:hAnsi="Consolas" w:cs="Times New Roman"/>
+        <w:spacing w:lineRule="atLeast" w:line="270" w:before="0" w:after="0"/>
+        <w:rPr>
+          <w:rFonts w:ascii="Consolas" w:hAnsi="Consolas" w:eastAsia="Times New Roman" w:cs="Times New Roman"/>
           <w:color w:val="D4D4D4"/>
           <w:sz w:val="18"/>
           <w:szCs w:val="18"/>
@@ -796,7 +2150,7 @@
       </w:pPr>
       <w:r>
         <w:rPr>
-          <w:rFonts w:ascii="Consolas" w:eastAsia="Times New Roman" w:hAnsi="Consolas" w:cs="Times New Roman"/>
+          <w:rFonts w:eastAsia="Times New Roman" w:cs="Times New Roman" w:ascii="Consolas" w:hAnsi="Consolas"/>
           <w:color w:val="DCDCDC"/>
           <w:sz w:val="18"/>
           <w:szCs w:val="18"/>
@@ -807,10 +2161,11 @@
     </w:p>
     <w:p>
       <w:pPr>
+        <w:pStyle w:val="Normal"/>
         <w:shd w:val="clear" w:color="auto" w:fill="1E1E1E"/>
-        <w:spacing w:after="0" w:line="270" w:lineRule="atLeast"/>
-        <w:rPr>
-          <w:rFonts w:ascii="Consolas" w:eastAsia="Times New Roman" w:hAnsi="Consolas" w:cs="Times New Roman"/>
+        <w:spacing w:lineRule="atLeast" w:line="270" w:before="0" w:after="0"/>
+        <w:rPr>
+          <w:rFonts w:ascii="Consolas" w:hAnsi="Consolas" w:eastAsia="Times New Roman" w:cs="Times New Roman"/>
           <w:color w:val="D4D4D4"/>
           <w:sz w:val="18"/>
           <w:szCs w:val="18"/>
@@ -819,7 +2174,7 @@
       </w:pPr>
       <w:r>
         <w:rPr>
-          <w:rFonts w:ascii="Consolas" w:eastAsia="Times New Roman" w:hAnsi="Consolas" w:cs="Times New Roman"/>
+          <w:rFonts w:eastAsia="Times New Roman" w:cs="Times New Roman" w:ascii="Consolas" w:hAnsi="Consolas"/>
           <w:color w:val="D4D4D4"/>
           <w:sz w:val="18"/>
           <w:szCs w:val="18"/>
@@ -829,39 +2184,165 @@
       </w:r>
       <w:r>
         <w:rPr>
-          <w:rFonts w:ascii="Consolas" w:eastAsia="Times New Roman" w:hAnsi="Consolas" w:cs="Times New Roman"/>
+          <w:rFonts w:eastAsia="Times New Roman" w:cs="Times New Roman" w:ascii="Consolas" w:hAnsi="Consolas"/>
           <w:color w:val="9CDCFE"/>
           <w:sz w:val="18"/>
           <w:szCs w:val="18"/>
           <w:lang w:eastAsia="es-MX"/>
         </w:rPr>
-        <w:t>"</w:t>
-      </w:r>
-      <w:proofErr w:type="spellStart"/>
-      <w:r>
-        <w:rPr>
-          <w:rFonts w:ascii="Consolas" w:eastAsia="Times New Roman" w:hAnsi="Consolas" w:cs="Times New Roman"/>
+        <w:t>"idcontacto"</w:t>
+      </w:r>
+      <w:r>
+        <w:rPr>
+          <w:rFonts w:eastAsia="Times New Roman" w:cs="Times New Roman" w:ascii="Consolas" w:hAnsi="Consolas"/>
+          <w:color w:val="DCDCDC"/>
+          <w:sz w:val="18"/>
+          <w:szCs w:val="18"/>
+          <w:lang w:eastAsia="es-MX"/>
+        </w:rPr>
+        <w:t>:</w:t>
+      </w:r>
+      <w:r>
+        <w:rPr>
+          <w:rFonts w:eastAsia="Times New Roman" w:cs="Times New Roman" w:ascii="Consolas" w:hAnsi="Consolas"/>
+          <w:color w:val="D4D4D4"/>
+          <w:sz w:val="18"/>
+          <w:szCs w:val="18"/>
+          <w:lang w:eastAsia="es-MX"/>
+        </w:rPr>
+        <w:t> </w:t>
+      </w:r>
+      <w:r>
+        <w:rPr>
+          <w:rFonts w:eastAsia="Times New Roman" w:cs="Times New Roman" w:ascii="Consolas" w:hAnsi="Consolas"/>
+          <w:color w:val="B5CEA8"/>
+          <w:sz w:val="18"/>
+          <w:szCs w:val="18"/>
+          <w:lang w:eastAsia="es-MX"/>
+        </w:rPr>
+        <w:t>489</w:t>
+      </w:r>
+      <w:r>
+        <w:rPr>
+          <w:rFonts w:eastAsia="Times New Roman" w:cs="Times New Roman" w:ascii="Consolas" w:hAnsi="Consolas"/>
+          <w:color w:val="DCDCDC"/>
+          <w:sz w:val="18"/>
+          <w:szCs w:val="18"/>
+          <w:lang w:eastAsia="es-MX"/>
+        </w:rPr>
+        <w:t>,</w:t>
+      </w:r>
+    </w:p>
+    <w:p>
+      <w:pPr>
+        <w:pStyle w:val="Normal"/>
+        <w:shd w:val="clear" w:color="auto" w:fill="1E1E1E"/>
+        <w:spacing w:lineRule="atLeast" w:line="270" w:before="0" w:after="0"/>
+        <w:rPr>
+          <w:rFonts w:ascii="Consolas" w:hAnsi="Consolas" w:eastAsia="Times New Roman" w:cs="Times New Roman"/>
+          <w:color w:val="D4D4D4"/>
+          <w:sz w:val="18"/>
+          <w:szCs w:val="18"/>
+          <w:lang w:eastAsia="es-MX"/>
+        </w:rPr>
+      </w:pPr>
+      <w:r>
+        <w:rPr>
+          <w:rFonts w:eastAsia="Times New Roman" w:cs="Times New Roman" w:ascii="Consolas" w:hAnsi="Consolas"/>
+          <w:color w:val="D4D4D4"/>
+          <w:sz w:val="18"/>
+          <w:szCs w:val="18"/>
+          <w:lang w:eastAsia="es-MX"/>
+        </w:rPr>
+        <w:t>    </w:t>
+      </w:r>
+      <w:r>
+        <w:rPr>
+          <w:rFonts w:eastAsia="Times New Roman" w:cs="Times New Roman" w:ascii="Consolas" w:hAnsi="Consolas"/>
           <w:color w:val="9CDCFE"/>
           <w:sz w:val="18"/>
           <w:szCs w:val="18"/>
           <w:lang w:eastAsia="es-MX"/>
         </w:rPr>
-        <w:t>idcontacto</w:t>
-      </w:r>
-      <w:proofErr w:type="spellEnd"/>
-      <w:r>
-        <w:rPr>
-          <w:rFonts w:ascii="Consolas" w:eastAsia="Times New Roman" w:hAnsi="Consolas" w:cs="Times New Roman"/>
+        <w:t>"edad"</w:t>
+      </w:r>
+      <w:r>
+        <w:rPr>
+          <w:rFonts w:eastAsia="Times New Roman" w:cs="Times New Roman" w:ascii="Consolas" w:hAnsi="Consolas"/>
+          <w:color w:val="DCDCDC"/>
+          <w:sz w:val="18"/>
+          <w:szCs w:val="18"/>
+          <w:lang w:eastAsia="es-MX"/>
+        </w:rPr>
+        <w:t>:</w:t>
+      </w:r>
+      <w:r>
+        <w:rPr>
+          <w:rFonts w:eastAsia="Times New Roman" w:cs="Times New Roman" w:ascii="Consolas" w:hAnsi="Consolas"/>
+          <w:color w:val="D4D4D4"/>
+          <w:sz w:val="18"/>
+          <w:szCs w:val="18"/>
+          <w:lang w:eastAsia="es-MX"/>
+        </w:rPr>
+        <w:t> </w:t>
+      </w:r>
+      <w:r>
+        <w:rPr>
+          <w:rFonts w:eastAsia="Times New Roman" w:cs="Times New Roman" w:ascii="Consolas" w:hAnsi="Consolas"/>
+          <w:color w:val="B5CEA8"/>
+          <w:sz w:val="18"/>
+          <w:szCs w:val="18"/>
+          <w:lang w:eastAsia="es-MX"/>
+        </w:rPr>
+        <w:t>66</w:t>
+      </w:r>
+      <w:r>
+        <w:rPr>
+          <w:rFonts w:eastAsia="Times New Roman" w:cs="Times New Roman" w:ascii="Consolas" w:hAnsi="Consolas"/>
+          <w:color w:val="DCDCDC"/>
+          <w:sz w:val="18"/>
+          <w:szCs w:val="18"/>
+          <w:lang w:eastAsia="es-MX"/>
+        </w:rPr>
+        <w:t>,</w:t>
+      </w:r>
+    </w:p>
+    <w:p>
+      <w:pPr>
+        <w:pStyle w:val="Normal"/>
+        <w:shd w:val="clear" w:color="auto" w:fill="1E1E1E"/>
+        <w:spacing w:lineRule="atLeast" w:line="270" w:before="0" w:after="0"/>
+        <w:rPr>
+          <w:rFonts w:ascii="Consolas" w:hAnsi="Consolas" w:eastAsia="Times New Roman" w:cs="Times New Roman"/>
+          <w:color w:val="D4D4D4"/>
+          <w:sz w:val="18"/>
+          <w:szCs w:val="18"/>
+          <w:lang w:eastAsia="es-MX"/>
+        </w:rPr>
+      </w:pPr>
+      <w:r>
+        <w:rPr>
+          <w:rFonts w:eastAsia="Times New Roman" w:cs="Times New Roman" w:ascii="Consolas" w:hAnsi="Consolas"/>
+          <w:color w:val="D4D4D4"/>
+          <w:sz w:val="18"/>
+          <w:szCs w:val="18"/>
+          <w:lang w:eastAsia="es-MX"/>
+        </w:rPr>
+        <w:t>    </w:t>
+      </w:r>
+      <w:r>
+        <w:rPr>
+          <w:rFonts w:eastAsia="Times New Roman" w:cs="Times New Roman" w:ascii="Consolas" w:hAnsi="Consolas"/>
           <w:color w:val="9CDCFE"/>
           <w:sz w:val="18"/>
           <w:szCs w:val="18"/>
           <w:lang w:eastAsia="es-MX"/>
         </w:rPr>
-        <w:t>"</w:t>
-      </w:r>
-      <w:r>
-        <w:rPr>
-          <w:rFonts w:ascii="Consolas" w:eastAsia="Times New Roman" w:hAnsi="Consolas" w:cs="Times New Roman"/>
+        <w:t>"email"</w:t>
+      </w:r>
+      <w:r>
+        <w:rPr>
+          <w:rFonts w:eastAsia="Times New Roman" w:cs="Times New Roman" w:ascii="Consolas" w:hAnsi="Consolas"/>
           <w:color w:val="DCDCDC"/>
           <w:sz w:val="18"/>
           <w:szCs w:val="18"/>
@@ -871,7 +2352,7 @@
       </w:r>
       <w:r>
         <w:rPr>
-          <w:rFonts w:ascii="Consolas" w:eastAsia="Times New Roman" w:hAnsi="Consolas" w:cs="Times New Roman"/>
+          <w:rFonts w:eastAsia="Times New Roman" w:cs="Times New Roman" w:ascii="Consolas" w:hAnsi="Consolas"/>
           <w:color w:val="D4D4D4"/>
           <w:sz w:val="18"/>
           <w:szCs w:val="18"/>
@@ -881,17 +2362,17 @@
       </w:r>
       <w:r>
         <w:rPr>
-          <w:rFonts w:ascii="Consolas" w:eastAsia="Times New Roman" w:hAnsi="Consolas" w:cs="Times New Roman"/>
-          <w:color w:val="B5CEA8"/>
-          <w:sz w:val="18"/>
-          <w:szCs w:val="18"/>
-          <w:lang w:eastAsia="es-MX"/>
-        </w:rPr>
-        <w:t>489</w:t>
-      </w:r>
-      <w:r>
-        <w:rPr>
-          <w:rFonts w:ascii="Consolas" w:eastAsia="Times New Roman" w:hAnsi="Consolas" w:cs="Times New Roman"/>
+          <w:rFonts w:eastAsia="Times New Roman" w:cs="Times New Roman" w:ascii="Consolas" w:hAnsi="Consolas"/>
+          <w:color w:val="CE9178"/>
+          <w:sz w:val="18"/>
+          <w:szCs w:val="18"/>
+          <w:lang w:eastAsia="es-MX"/>
+        </w:rPr>
+        <w:t>"jersey@gmail.com"</w:t>
+      </w:r>
+      <w:r>
+        <w:rPr>
+          <w:rFonts w:eastAsia="Times New Roman" w:cs="Times New Roman" w:ascii="Consolas" w:hAnsi="Consolas"/>
           <w:color w:val="DCDCDC"/>
           <w:sz w:val="18"/>
           <w:szCs w:val="18"/>
@@ -902,10 +2383,11 @@
     </w:p>
     <w:p>
       <w:pPr>
+        <w:pStyle w:val="Normal"/>
         <w:shd w:val="clear" w:color="auto" w:fill="1E1E1E"/>
-        <w:spacing w:after="0" w:line="270" w:lineRule="atLeast"/>
-        <w:rPr>
-          <w:rFonts w:ascii="Consolas" w:eastAsia="Times New Roman" w:hAnsi="Consolas" w:cs="Times New Roman"/>
+        <w:spacing w:lineRule="atLeast" w:line="270" w:before="0" w:after="0"/>
+        <w:rPr>
+          <w:rFonts w:ascii="Consolas" w:hAnsi="Consolas" w:eastAsia="Times New Roman" w:cs="Times New Roman"/>
           <w:color w:val="D4D4D4"/>
           <w:sz w:val="18"/>
           <w:szCs w:val="18"/>
@@ -914,7 +2396,7 @@
       </w:pPr>
       <w:r>
         <w:rPr>
-          <w:rFonts w:ascii="Consolas" w:eastAsia="Times New Roman" w:hAnsi="Consolas" w:cs="Times New Roman"/>
+          <w:rFonts w:eastAsia="Times New Roman" w:cs="Times New Roman" w:ascii="Consolas" w:hAnsi="Consolas"/>
           <w:color w:val="D4D4D4"/>
           <w:sz w:val="18"/>
           <w:szCs w:val="18"/>
@@ -924,17 +2406,17 @@
       </w:r>
       <w:r>
         <w:rPr>
-          <w:rFonts w:ascii="Consolas" w:eastAsia="Times New Roman" w:hAnsi="Consolas" w:cs="Times New Roman"/>
+          <w:rFonts w:eastAsia="Times New Roman" w:cs="Times New Roman" w:ascii="Consolas" w:hAnsi="Consolas"/>
           <w:color w:val="9CDCFE"/>
           <w:sz w:val="18"/>
           <w:szCs w:val="18"/>
           <w:lang w:eastAsia="es-MX"/>
         </w:rPr>
-        <w:t>"edad"</w:t>
-      </w:r>
-      <w:r>
-        <w:rPr>
-          <w:rFonts w:ascii="Consolas" w:eastAsia="Times New Roman" w:hAnsi="Consolas" w:cs="Times New Roman"/>
+        <w:t>"nombre"</w:t>
+      </w:r>
+      <w:r>
+        <w:rPr>
+          <w:rFonts w:eastAsia="Times New Roman" w:cs="Times New Roman" w:ascii="Consolas" w:hAnsi="Consolas"/>
           <w:color w:val="DCDCDC"/>
           <w:sz w:val="18"/>
           <w:szCs w:val="18"/>
@@ -944,7 +2426,7 @@
       </w:r>
       <w:r>
         <w:rPr>
-          <w:rFonts w:ascii="Consolas" w:eastAsia="Times New Roman" w:hAnsi="Consolas" w:cs="Times New Roman"/>
+          <w:rFonts w:eastAsia="Times New Roman" w:cs="Times New Roman" w:ascii="Consolas" w:hAnsi="Consolas"/>
           <w:color w:val="D4D4D4"/>
           <w:sz w:val="18"/>
           <w:szCs w:val="18"/>
@@ -954,195 +2436,51 @@
       </w:r>
       <w:r>
         <w:rPr>
-          <w:rFonts w:ascii="Consolas" w:eastAsia="Times New Roman" w:hAnsi="Consolas" w:cs="Times New Roman"/>
-          <w:color w:val="B5CEA8"/>
-          <w:sz w:val="18"/>
-          <w:szCs w:val="18"/>
-          <w:lang w:eastAsia="es-MX"/>
-        </w:rPr>
-        <w:t>66</w:t>
-      </w:r>
-      <w:r>
-        <w:rPr>
-          <w:rFonts w:ascii="Consolas" w:eastAsia="Times New Roman" w:hAnsi="Consolas" w:cs="Times New Roman"/>
+          <w:rFonts w:eastAsia="Times New Roman" w:cs="Times New Roman" w:ascii="Consolas" w:hAnsi="Consolas"/>
+          <w:color w:val="CE9178"/>
+          <w:sz w:val="18"/>
+          <w:szCs w:val="18"/>
+          <w:lang w:eastAsia="es-MX"/>
+        </w:rPr>
+        <w:t>"post"</w:t>
+      </w:r>
+    </w:p>
+    <w:p>
+      <w:pPr>
+        <w:pStyle w:val="Normal"/>
+        <w:shd w:val="clear" w:color="auto" w:fill="1E1E1E"/>
+        <w:spacing w:lineRule="atLeast" w:line="270" w:before="0" w:after="0"/>
+        <w:rPr>
+          <w:rFonts w:ascii="Consolas" w:hAnsi="Consolas" w:eastAsia="Times New Roman" w:cs="Times New Roman"/>
+          <w:color w:val="D4D4D4"/>
+          <w:sz w:val="18"/>
+          <w:szCs w:val="18"/>
+          <w:lang w:eastAsia="es-MX"/>
+        </w:rPr>
+      </w:pPr>
+      <w:r>
+        <w:rPr>
+          <w:rFonts w:eastAsia="Times New Roman" w:cs="Times New Roman" w:ascii="Consolas" w:hAnsi="Consolas"/>
           <w:color w:val="DCDCDC"/>
           <w:sz w:val="18"/>
           <w:szCs w:val="18"/>
           <w:lang w:eastAsia="es-MX"/>
         </w:rPr>
-        <w:t>,</w:t>
-      </w:r>
-    </w:p>
-    <w:p>
-      <w:pPr>
-        <w:shd w:val="clear" w:color="auto" w:fill="1E1E1E"/>
-        <w:spacing w:after="0" w:line="270" w:lineRule="atLeast"/>
-        <w:rPr>
-          <w:rFonts w:ascii="Consolas" w:eastAsia="Times New Roman" w:hAnsi="Consolas" w:cs="Times New Roman"/>
-          <w:color w:val="D4D4D4"/>
-          <w:sz w:val="18"/>
-          <w:szCs w:val="18"/>
-          <w:lang w:eastAsia="es-MX"/>
-        </w:rPr>
-      </w:pPr>
-      <w:r>
-        <w:rPr>
-          <w:rFonts w:ascii="Consolas" w:eastAsia="Times New Roman" w:hAnsi="Consolas" w:cs="Times New Roman"/>
-          <w:color w:val="D4D4D4"/>
-          <w:sz w:val="18"/>
-          <w:szCs w:val="18"/>
-          <w:lang w:eastAsia="es-MX"/>
-        </w:rPr>
-        <w:t>    </w:t>
-      </w:r>
-      <w:r>
-        <w:rPr>
-          <w:rFonts w:ascii="Consolas" w:eastAsia="Times New Roman" w:hAnsi="Consolas" w:cs="Times New Roman"/>
-          <w:color w:val="9CDCFE"/>
-          <w:sz w:val="18"/>
-          <w:szCs w:val="18"/>
-          <w:lang w:eastAsia="es-MX"/>
-        </w:rPr>
-        <w:t>"email"</w:t>
-      </w:r>
-      <w:r>
-        <w:rPr>
-          <w:rFonts w:ascii="Consolas" w:eastAsia="Times New Roman" w:hAnsi="Consolas" w:cs="Times New Roman"/>
-          <w:color w:val="DCDCDC"/>
-          <w:sz w:val="18"/>
-          <w:szCs w:val="18"/>
-          <w:lang w:eastAsia="es-MX"/>
-        </w:rPr>
-        <w:t>:</w:t>
-      </w:r>
-      <w:r>
-        <w:rPr>
-          <w:rFonts w:ascii="Consolas" w:eastAsia="Times New Roman" w:hAnsi="Consolas" w:cs="Times New Roman"/>
-          <w:color w:val="D4D4D4"/>
-          <w:sz w:val="18"/>
-          <w:szCs w:val="18"/>
-          <w:lang w:eastAsia="es-MX"/>
-        </w:rPr>
-        <w:t> </w:t>
-      </w:r>
-      <w:r>
-        <w:rPr>
-          <w:rFonts w:ascii="Consolas" w:eastAsia="Times New Roman" w:hAnsi="Consolas" w:cs="Times New Roman"/>
-          <w:color w:val="CE9178"/>
-          <w:sz w:val="18"/>
-          <w:szCs w:val="18"/>
-          <w:lang w:eastAsia="es-MX"/>
-        </w:rPr>
-        <w:t>"jersey@gmail.com"</w:t>
-      </w:r>
-      <w:r>
-        <w:rPr>
-          <w:rFonts w:ascii="Consolas" w:eastAsia="Times New Roman" w:hAnsi="Consolas" w:cs="Times New Roman"/>
-          <w:color w:val="DCDCDC"/>
-          <w:sz w:val="18"/>
-          <w:szCs w:val="18"/>
-          <w:lang w:eastAsia="es-MX"/>
-        </w:rPr>
-        <w:t>,</w:t>
-      </w:r>
-    </w:p>
-    <w:p>
-      <w:pPr>
-        <w:shd w:val="clear" w:color="auto" w:fill="1E1E1E"/>
-        <w:spacing w:after="0" w:line="270" w:lineRule="atLeast"/>
-        <w:rPr>
-          <w:rFonts w:ascii="Consolas" w:eastAsia="Times New Roman" w:hAnsi="Consolas" w:cs="Times New Roman"/>
-          <w:color w:val="D4D4D4"/>
-          <w:sz w:val="18"/>
-          <w:szCs w:val="18"/>
-          <w:lang w:eastAsia="es-MX"/>
-        </w:rPr>
-      </w:pPr>
-      <w:r>
-        <w:rPr>
-          <w:rFonts w:ascii="Consolas" w:eastAsia="Times New Roman" w:hAnsi="Consolas" w:cs="Times New Roman"/>
-          <w:color w:val="D4D4D4"/>
-          <w:sz w:val="18"/>
-          <w:szCs w:val="18"/>
-          <w:lang w:eastAsia="es-MX"/>
-        </w:rPr>
-        <w:t>    </w:t>
-      </w:r>
-      <w:r>
-        <w:rPr>
-          <w:rFonts w:ascii="Consolas" w:eastAsia="Times New Roman" w:hAnsi="Consolas" w:cs="Times New Roman"/>
-          <w:color w:val="9CDCFE"/>
-          <w:sz w:val="18"/>
-          <w:szCs w:val="18"/>
-          <w:lang w:eastAsia="es-MX"/>
-        </w:rPr>
-        <w:t>"nombre"</w:t>
-      </w:r>
-      <w:r>
-        <w:rPr>
-          <w:rFonts w:ascii="Consolas" w:eastAsia="Times New Roman" w:hAnsi="Consolas" w:cs="Times New Roman"/>
-          <w:color w:val="DCDCDC"/>
-          <w:sz w:val="18"/>
-          <w:szCs w:val="18"/>
-          <w:lang w:eastAsia="es-MX"/>
-        </w:rPr>
-        <w:t>:</w:t>
-      </w:r>
-      <w:r>
-        <w:rPr>
-          <w:rFonts w:ascii="Consolas" w:eastAsia="Times New Roman" w:hAnsi="Consolas" w:cs="Times New Roman"/>
-          <w:color w:val="D4D4D4"/>
-          <w:sz w:val="18"/>
-          <w:szCs w:val="18"/>
-          <w:lang w:eastAsia="es-MX"/>
-        </w:rPr>
-        <w:t> </w:t>
-      </w:r>
-      <w:r>
-        <w:rPr>
-          <w:rFonts w:ascii="Consolas" w:eastAsia="Times New Roman" w:hAnsi="Consolas" w:cs="Times New Roman"/>
-          <w:color w:val="CE9178"/>
-          <w:sz w:val="18"/>
-          <w:szCs w:val="18"/>
-          <w:lang w:eastAsia="es-MX"/>
-        </w:rPr>
-        <w:t>"post"</w:t>
-      </w:r>
-    </w:p>
-    <w:p>
-      <w:pPr>
-        <w:shd w:val="clear" w:color="auto" w:fill="1E1E1E"/>
-        <w:spacing w:after="0" w:line="270" w:lineRule="atLeast"/>
-        <w:rPr>
-          <w:rFonts w:ascii="Consolas" w:eastAsia="Times New Roman" w:hAnsi="Consolas" w:cs="Times New Roman"/>
-          <w:color w:val="D4D4D4"/>
-          <w:sz w:val="18"/>
-          <w:szCs w:val="18"/>
-          <w:lang w:eastAsia="es-MX"/>
-        </w:rPr>
-      </w:pPr>
-      <w:r>
-        <w:rPr>
-          <w:rFonts w:ascii="Consolas" w:eastAsia="Times New Roman" w:hAnsi="Consolas" w:cs="Times New Roman"/>
-          <w:color w:val="DCDCDC"/>
-          <w:sz w:val="18"/>
-          <w:szCs w:val="18"/>
-          <w:lang w:eastAsia="es-MX"/>
-        </w:rPr>
         <w:t>}</w:t>
       </w:r>
     </w:p>
     <w:p>
-      <w:r>
-        <w:rPr>
-          <w:noProof/>
-        </w:rPr>
-        <w:lastRenderedPageBreak/>
+      <w:pPr>
+        <w:pStyle w:val="Normal"/>
+        <w:rPr/>
+      </w:pPr>
+      <w:r>
+        <w:rPr/>
         <w:drawing>
-          <wp:inline distT="0" distB="0" distL="0" distR="0" wp14:anchorId="3B03CAC3" wp14:editId="60260599">
+          <wp:inline distT="0" distB="0" distL="0" distR="0">
             <wp:extent cx="5612130" cy="3696335"/>
-            <wp:effectExtent l="0" t="0" r="7620" b="0"/>
-            <wp:docPr id="13" name="Imagen 13" descr="Interfaz de usuario gráfica, Texto, Sitio web&#10;&#10;Descripción generada automáticamente"/>
+            <wp:effectExtent l="0" t="0" r="0" b="0"/>
+            <wp:docPr id="15" name="Imagen 13" descr="Interfaz de usuario gráfica, Texto, Sitio web&#10;&#10;Descripción generada automáticamente"/>
             <wp:cNvGraphicFramePr>
               <a:graphicFrameLocks xmlns:a="http://schemas.openxmlformats.org/drawingml/2006/main" noChangeAspect="1"/>
             </wp:cNvGraphicFramePr>
@@ -1150,16 +2488,18 @@
               <a:graphicData uri="http://schemas.openxmlformats.org/drawingml/2006/picture">
                 <pic:pic xmlns:pic="http://schemas.openxmlformats.org/drawingml/2006/picture">
                   <pic:nvPicPr>
-                    <pic:cNvPr id="13" name="Imagen 13" descr="Interfaz de usuario gráfica, Texto, Sitio web&#10;&#10;Descripción generada automáticamente"/>
-                    <pic:cNvPicPr/>
+                    <pic:cNvPr id="15" name="Imagen 13" descr="Interfaz de usuario gráfica, Texto, Sitio web&#10;&#10;Descripción generada automáticamente"/>
+                    <pic:cNvPicPr>
+                      <a:picLocks noChangeAspect="1" noChangeArrowheads="1"/>
+                    </pic:cNvPicPr>
                   </pic:nvPicPr>
                   <pic:blipFill>
-                    <a:blip r:embed="rId18"/>
+                    <a:blip r:embed="rId19"/>
                     <a:stretch>
                       <a:fillRect/>
                     </a:stretch>
                   </pic:blipFill>
-                  <pic:spPr>
+                  <pic:spPr bwMode="auto">
                     <a:xfrm>
                       <a:off x="0" y="0"/>
                       <a:ext cx="5612130" cy="3696335"/>
@@ -1175,41 +2515,53 @@
         </w:drawing>
       </w:r>
     </w:p>
-    <w:p/>
-    <w:p>
-      <w:pPr>
+    <w:p>
+      <w:pPr>
+        <w:pStyle w:val="Normal"/>
+        <w:rPr/>
+      </w:pPr>
+      <w:r>
+        <w:rPr/>
+      </w:r>
+    </w:p>
+    <w:p>
+      <w:pPr>
+        <w:pStyle w:val="Normal"/>
         <w:rPr>
           <w:rFonts w:ascii="Helvetica" w:hAnsi="Helvetica" w:cs="Helvetica"/>
           <w:color w:val="FFFFFF"/>
           <w:sz w:val="18"/>
           <w:szCs w:val="18"/>
-          <w:shd w:val="clear" w:color="auto" w:fill="212121"/>
-        </w:rPr>
-      </w:pPr>
-      <w:r>
+          <w:highlight w:val="black"/>
+        </w:rPr>
+      </w:pPr>
+      <w:r>
+        <w:rPr/>
         <w:t xml:space="preserve">Obtener un contacto: </w:t>
       </w:r>
       <w:r>
         <w:rPr>
-          <w:rFonts w:ascii="Helvetica" w:hAnsi="Helvetica" w:cs="Helvetica"/>
+          <w:rFonts w:cs="Helvetica" w:ascii="Helvetica" w:hAnsi="Helvetica"/>
           <w:color w:val="FFFFFF"/>
           <w:sz w:val="18"/>
           <w:szCs w:val="18"/>
-          <w:shd w:val="clear" w:color="auto" w:fill="212121"/>
+          <w:shd w:fill="212121" w:val="clear"/>
         </w:rPr>
         <w:t>localhost:8080/contactos/476</w:t>
       </w:r>
     </w:p>
     <w:p>
-      <w:r>
-        <w:rPr>
-          <w:noProof/>
-        </w:rPr>
+      <w:pPr>
+        <w:pStyle w:val="Normal"/>
+        <w:rPr/>
+      </w:pPr>
+      <w:r>
+        <w:rPr/>
         <w:drawing>
-          <wp:inline distT="0" distB="0" distL="0" distR="0" wp14:anchorId="42AB72C3" wp14:editId="2D9506BE">
+          <wp:inline distT="0" distB="0" distL="0" distR="0">
             <wp:extent cx="5612130" cy="3696335"/>
-            <wp:effectExtent l="0" t="0" r="7620" b="0"/>
-            <wp:docPr id="14" name="Imagen 14" descr="Interfaz de usuario gráfica, Texto&#10;&#10;Descripción generada automáticamente"/>
+            <wp:effectExtent l="0" t="0" r="0" b="0"/>
+            <wp:docPr id="16" name="Imagen 14" descr="Interfaz de usuario gráfica, Texto&#10;&#10;Descripción generada automáticamente"/>
             <wp:cNvGraphicFramePr>
               <a:graphicFrameLocks xmlns:a="http://schemas.openxmlformats.org/drawingml/2006/main" noChangeAspect="1"/>
             </wp:cNvGraphicFramePr>
@@ -1217,16 +2569,18 @@
               <a:graphicData uri="http://schemas.openxmlformats.org/drawingml/2006/picture">
                 <pic:pic xmlns:pic="http://schemas.openxmlformats.org/drawingml/2006/picture">
                   <pic:nvPicPr>
-                    <pic:cNvPr id="14" name="Imagen 14" descr="Interfaz de usuario gráfica, Texto&#10;&#10;Descripción generada automáticamente"/>
-                    <pic:cNvPicPr/>
+                    <pic:cNvPr id="16" name="Imagen 14" descr="Interfaz de usuario gráfica, Texto&#10;&#10;Descripción generada automáticamente"/>
+                    <pic:cNvPicPr>
+                      <a:picLocks noChangeAspect="1" noChangeArrowheads="1"/>
+                    </pic:cNvPicPr>
                   </pic:nvPicPr>
                   <pic:blipFill>
-                    <a:blip r:embed="rId19"/>
+                    <a:blip r:embed="rId20"/>
                     <a:stretch>
                       <a:fillRect/>
                     </a:stretch>
                   </pic:blipFill>
-                  <pic:spPr>
+                  <pic:spPr bwMode="auto">
                     <a:xfrm>
                       <a:off x="0" y="0"/>
                       <a:ext cx="5612130" cy="3696335"/>
@@ -1243,31 +2597,37 @@
       </w:r>
     </w:p>
     <w:p>
-      <w:r>
-        <w:lastRenderedPageBreak/>
+      <w:pPr>
+        <w:pStyle w:val="Normal"/>
+        <w:rPr/>
+      </w:pPr>
+      <w:r>
+        <w:rPr/>
         <w:t xml:space="preserve">Borrar un contacto: </w:t>
       </w:r>
       <w:r>
         <w:rPr>
-          <w:rFonts w:ascii="Helvetica" w:hAnsi="Helvetica" w:cs="Helvetica"/>
+          <w:rFonts w:cs="Helvetica" w:ascii="Helvetica" w:hAnsi="Helvetica"/>
           <w:color w:val="FFFFFF"/>
           <w:sz w:val="18"/>
           <w:szCs w:val="18"/>
-          <w:shd w:val="clear" w:color="auto" w:fill="212121"/>
+          <w:shd w:fill="212121" w:val="clear"/>
         </w:rPr>
         <w:t>localhost:8080/contactos/476</w:t>
       </w:r>
     </w:p>
     <w:p>
-      <w:r>
-        <w:rPr>
-          <w:noProof/>
-        </w:rPr>
+      <w:pPr>
+        <w:pStyle w:val="Normal"/>
+        <w:rPr/>
+      </w:pPr>
+      <w:r>
+        <w:rPr/>
         <w:drawing>
-          <wp:inline distT="0" distB="0" distL="0" distR="0" wp14:anchorId="5332CC57" wp14:editId="170B8CF6">
+          <wp:inline distT="0" distB="0" distL="0" distR="0">
             <wp:extent cx="5612130" cy="3696335"/>
-            <wp:effectExtent l="0" t="0" r="7620" b="0"/>
-            <wp:docPr id="15" name="Imagen 15" descr="Captura de pantalla de un celular&#10;&#10;Descripción generada automáticamente"/>
+            <wp:effectExtent l="0" t="0" r="0" b="0"/>
+            <wp:docPr id="17" name="Imagen 15" descr="Captura de pantalla de un celular&#10;&#10;Descripción generada automáticamente"/>
             <wp:cNvGraphicFramePr>
               <a:graphicFrameLocks xmlns:a="http://schemas.openxmlformats.org/drawingml/2006/main" noChangeAspect="1"/>
             </wp:cNvGraphicFramePr>
@@ -1275,16 +2635,18 @@
               <a:graphicData uri="http://schemas.openxmlformats.org/drawingml/2006/picture">
                 <pic:pic xmlns:pic="http://schemas.openxmlformats.org/drawingml/2006/picture">
                   <pic:nvPicPr>
-                    <pic:cNvPr id="15" name="Imagen 15" descr="Captura de pantalla de un celular&#10;&#10;Descripción generada automáticamente"/>
-                    <pic:cNvPicPr/>
+                    <pic:cNvPr id="17" name="Imagen 15" descr="Captura de pantalla de un celular&#10;&#10;Descripción generada automáticamente"/>
+                    <pic:cNvPicPr>
+                      <a:picLocks noChangeAspect="1" noChangeArrowheads="1"/>
+                    </pic:cNvPicPr>
                   </pic:nvPicPr>
                   <pic:blipFill>
-                    <a:blip r:embed="rId20"/>
+                    <a:blip r:embed="rId21"/>
                     <a:stretch>
                       <a:fillRect/>
                     </a:stretch>
                   </pic:blipFill>
-                  <pic:spPr>
+                  <pic:spPr bwMode="auto">
                     <a:xfrm>
                       <a:off x="0" y="0"/>
                       <a:ext cx="5612130" cy="3696335"/>
@@ -1302,34 +2664,37 @@
     </w:p>
     <w:p>
       <w:pPr>
+        <w:pStyle w:val="Normal"/>
         <w:rPr>
           <w:rFonts w:ascii="Helvetica" w:hAnsi="Helvetica" w:cs="Helvetica"/>
           <w:color w:val="FFFFFF"/>
           <w:sz w:val="18"/>
           <w:szCs w:val="18"/>
-          <w:shd w:val="clear" w:color="auto" w:fill="212121"/>
-        </w:rPr>
-      </w:pPr>
-      <w:r>
+          <w:highlight w:val="black"/>
+        </w:rPr>
+      </w:pPr>
+      <w:r>
+        <w:rPr/>
         <w:t xml:space="preserve">Agregar un contacto: </w:t>
       </w:r>
       <w:r>
         <w:rPr>
-          <w:rFonts w:ascii="Helvetica" w:hAnsi="Helvetica" w:cs="Helvetica"/>
+          <w:rFonts w:cs="Helvetica" w:ascii="Helvetica" w:hAnsi="Helvetica"/>
           <w:color w:val="FFFFFF"/>
           <w:sz w:val="18"/>
           <w:szCs w:val="18"/>
-          <w:shd w:val="clear" w:color="auto" w:fill="212121"/>
+          <w:shd w:fill="212121" w:val="clear"/>
         </w:rPr>
         <w:t>localhost:8080/contactos</w:t>
       </w:r>
     </w:p>
     <w:p>
       <w:pPr>
+        <w:pStyle w:val="Normal"/>
         <w:shd w:val="clear" w:color="auto" w:fill="1E1E1E"/>
-        <w:spacing w:after="0" w:line="270" w:lineRule="atLeast"/>
-        <w:rPr>
-          <w:rFonts w:ascii="Consolas" w:eastAsia="Times New Roman" w:hAnsi="Consolas" w:cs="Times New Roman"/>
+        <w:spacing w:lineRule="atLeast" w:line="270" w:before="0" w:after="0"/>
+        <w:rPr>
+          <w:rFonts w:ascii="Consolas" w:hAnsi="Consolas" w:eastAsia="Times New Roman" w:cs="Times New Roman"/>
           <w:color w:val="D4D4D4"/>
           <w:sz w:val="18"/>
           <w:szCs w:val="18"/>
@@ -1338,7 +2703,7 @@
       </w:pPr>
       <w:r>
         <w:rPr>
-          <w:rFonts w:ascii="Consolas" w:eastAsia="Times New Roman" w:hAnsi="Consolas" w:cs="Times New Roman"/>
+          <w:rFonts w:eastAsia="Times New Roman" w:cs="Times New Roman" w:ascii="Consolas" w:hAnsi="Consolas"/>
           <w:color w:val="DCDCDC"/>
           <w:sz w:val="18"/>
           <w:szCs w:val="18"/>
@@ -1349,10 +2714,11 @@
     </w:p>
     <w:p>
       <w:pPr>
+        <w:pStyle w:val="Normal"/>
         <w:shd w:val="clear" w:color="auto" w:fill="1E1E1E"/>
-        <w:spacing w:after="0" w:line="270" w:lineRule="atLeast"/>
-        <w:rPr>
-          <w:rFonts w:ascii="Consolas" w:eastAsia="Times New Roman" w:hAnsi="Consolas" w:cs="Times New Roman"/>
+        <w:spacing w:lineRule="atLeast" w:line="270" w:before="0" w:after="0"/>
+        <w:rPr>
+          <w:rFonts w:ascii="Consolas" w:hAnsi="Consolas" w:eastAsia="Times New Roman" w:cs="Times New Roman"/>
           <w:color w:val="D4D4D4"/>
           <w:sz w:val="18"/>
           <w:szCs w:val="18"/>
@@ -1361,7 +2727,7 @@
       </w:pPr>
       <w:r>
         <w:rPr>
-          <w:rFonts w:ascii="Consolas" w:eastAsia="Times New Roman" w:hAnsi="Consolas" w:cs="Times New Roman"/>
+          <w:rFonts w:eastAsia="Times New Roman" w:cs="Times New Roman" w:ascii="Consolas" w:hAnsi="Consolas"/>
           <w:color w:val="D4D4D4"/>
           <w:sz w:val="18"/>
           <w:szCs w:val="18"/>
@@ -1371,39 +2737,165 @@
       </w:r>
       <w:r>
         <w:rPr>
-          <w:rFonts w:ascii="Consolas" w:eastAsia="Times New Roman" w:hAnsi="Consolas" w:cs="Times New Roman"/>
+          <w:rFonts w:eastAsia="Times New Roman" w:cs="Times New Roman" w:ascii="Consolas" w:hAnsi="Consolas"/>
           <w:color w:val="9CDCFE"/>
           <w:sz w:val="18"/>
           <w:szCs w:val="18"/>
           <w:lang w:eastAsia="es-MX"/>
         </w:rPr>
-        <w:t>"</w:t>
-      </w:r>
-      <w:proofErr w:type="spellStart"/>
-      <w:r>
-        <w:rPr>
-          <w:rFonts w:ascii="Consolas" w:eastAsia="Times New Roman" w:hAnsi="Consolas" w:cs="Times New Roman"/>
+        <w:t>"idcontacto"</w:t>
+      </w:r>
+      <w:r>
+        <w:rPr>
+          <w:rFonts w:eastAsia="Times New Roman" w:cs="Times New Roman" w:ascii="Consolas" w:hAnsi="Consolas"/>
+          <w:color w:val="DCDCDC"/>
+          <w:sz w:val="18"/>
+          <w:szCs w:val="18"/>
+          <w:lang w:eastAsia="es-MX"/>
+        </w:rPr>
+        <w:t>:</w:t>
+      </w:r>
+      <w:r>
+        <w:rPr>
+          <w:rFonts w:eastAsia="Times New Roman" w:cs="Times New Roman" w:ascii="Consolas" w:hAnsi="Consolas"/>
+          <w:color w:val="D4D4D4"/>
+          <w:sz w:val="18"/>
+          <w:szCs w:val="18"/>
+          <w:lang w:eastAsia="es-MX"/>
+        </w:rPr>
+        <w:t> </w:t>
+      </w:r>
+      <w:r>
+        <w:rPr>
+          <w:rFonts w:eastAsia="Times New Roman" w:cs="Times New Roman" w:ascii="Consolas" w:hAnsi="Consolas"/>
+          <w:color w:val="B5CEA8"/>
+          <w:sz w:val="18"/>
+          <w:szCs w:val="18"/>
+          <w:lang w:eastAsia="es-MX"/>
+        </w:rPr>
+        <w:t>487</w:t>
+      </w:r>
+      <w:r>
+        <w:rPr>
+          <w:rFonts w:eastAsia="Times New Roman" w:cs="Times New Roman" w:ascii="Consolas" w:hAnsi="Consolas"/>
+          <w:color w:val="DCDCDC"/>
+          <w:sz w:val="18"/>
+          <w:szCs w:val="18"/>
+          <w:lang w:eastAsia="es-MX"/>
+        </w:rPr>
+        <w:t>,</w:t>
+      </w:r>
+    </w:p>
+    <w:p>
+      <w:pPr>
+        <w:pStyle w:val="Normal"/>
+        <w:shd w:val="clear" w:color="auto" w:fill="1E1E1E"/>
+        <w:spacing w:lineRule="atLeast" w:line="270" w:before="0" w:after="0"/>
+        <w:rPr>
+          <w:rFonts w:ascii="Consolas" w:hAnsi="Consolas" w:eastAsia="Times New Roman" w:cs="Times New Roman"/>
+          <w:color w:val="D4D4D4"/>
+          <w:sz w:val="18"/>
+          <w:szCs w:val="18"/>
+          <w:lang w:eastAsia="es-MX"/>
+        </w:rPr>
+      </w:pPr>
+      <w:r>
+        <w:rPr>
+          <w:rFonts w:eastAsia="Times New Roman" w:cs="Times New Roman" w:ascii="Consolas" w:hAnsi="Consolas"/>
+          <w:color w:val="D4D4D4"/>
+          <w:sz w:val="18"/>
+          <w:szCs w:val="18"/>
+          <w:lang w:eastAsia="es-MX"/>
+        </w:rPr>
+        <w:t>        </w:t>
+      </w:r>
+      <w:r>
+        <w:rPr>
+          <w:rFonts w:eastAsia="Times New Roman" w:cs="Times New Roman" w:ascii="Consolas" w:hAnsi="Consolas"/>
           <w:color w:val="9CDCFE"/>
           <w:sz w:val="18"/>
           <w:szCs w:val="18"/>
           <w:lang w:eastAsia="es-MX"/>
         </w:rPr>
-        <w:t>idcontacto</w:t>
-      </w:r>
-      <w:proofErr w:type="spellEnd"/>
-      <w:r>
-        <w:rPr>
-          <w:rFonts w:ascii="Consolas" w:eastAsia="Times New Roman" w:hAnsi="Consolas" w:cs="Times New Roman"/>
+        <w:t>"edad"</w:t>
+      </w:r>
+      <w:r>
+        <w:rPr>
+          <w:rFonts w:eastAsia="Times New Roman" w:cs="Times New Roman" w:ascii="Consolas" w:hAnsi="Consolas"/>
+          <w:color w:val="DCDCDC"/>
+          <w:sz w:val="18"/>
+          <w:szCs w:val="18"/>
+          <w:lang w:eastAsia="es-MX"/>
+        </w:rPr>
+        <w:t>:</w:t>
+      </w:r>
+      <w:r>
+        <w:rPr>
+          <w:rFonts w:eastAsia="Times New Roman" w:cs="Times New Roman" w:ascii="Consolas" w:hAnsi="Consolas"/>
+          <w:color w:val="D4D4D4"/>
+          <w:sz w:val="18"/>
+          <w:szCs w:val="18"/>
+          <w:lang w:eastAsia="es-MX"/>
+        </w:rPr>
+        <w:t> </w:t>
+      </w:r>
+      <w:r>
+        <w:rPr>
+          <w:rFonts w:eastAsia="Times New Roman" w:cs="Times New Roman" w:ascii="Consolas" w:hAnsi="Consolas"/>
+          <w:color w:val="B5CEA8"/>
+          <w:sz w:val="18"/>
+          <w:szCs w:val="18"/>
+          <w:lang w:eastAsia="es-MX"/>
+        </w:rPr>
+        <w:t>30</w:t>
+      </w:r>
+      <w:r>
+        <w:rPr>
+          <w:rFonts w:eastAsia="Times New Roman" w:cs="Times New Roman" w:ascii="Consolas" w:hAnsi="Consolas"/>
+          <w:color w:val="DCDCDC"/>
+          <w:sz w:val="18"/>
+          <w:szCs w:val="18"/>
+          <w:lang w:eastAsia="es-MX"/>
+        </w:rPr>
+        <w:t>,</w:t>
+      </w:r>
+    </w:p>
+    <w:p>
+      <w:pPr>
+        <w:pStyle w:val="Normal"/>
+        <w:shd w:val="clear" w:color="auto" w:fill="1E1E1E"/>
+        <w:spacing w:lineRule="atLeast" w:line="270" w:before="0" w:after="0"/>
+        <w:rPr>
+          <w:rFonts w:ascii="Consolas" w:hAnsi="Consolas" w:eastAsia="Times New Roman" w:cs="Times New Roman"/>
+          <w:color w:val="D4D4D4"/>
+          <w:sz w:val="18"/>
+          <w:szCs w:val="18"/>
+          <w:lang w:eastAsia="es-MX"/>
+        </w:rPr>
+      </w:pPr>
+      <w:r>
+        <w:rPr>
+          <w:rFonts w:eastAsia="Times New Roman" w:cs="Times New Roman" w:ascii="Consolas" w:hAnsi="Consolas"/>
+          <w:color w:val="D4D4D4"/>
+          <w:sz w:val="18"/>
+          <w:szCs w:val="18"/>
+          <w:lang w:eastAsia="es-MX"/>
+        </w:rPr>
+        <w:t>        </w:t>
+      </w:r>
+      <w:r>
+        <w:rPr>
+          <w:rFonts w:eastAsia="Times New Roman" w:cs="Times New Roman" w:ascii="Consolas" w:hAnsi="Consolas"/>
           <w:color w:val="9CDCFE"/>
           <w:sz w:val="18"/>
           <w:szCs w:val="18"/>
           <w:lang w:eastAsia="es-MX"/>
         </w:rPr>
-        <w:t>"</w:t>
-      </w:r>
-      <w:r>
-        <w:rPr>
-          <w:rFonts w:ascii="Consolas" w:eastAsia="Times New Roman" w:hAnsi="Consolas" w:cs="Times New Roman"/>
+        <w:t>"email"</w:t>
+      </w:r>
+      <w:r>
+        <w:rPr>
+          <w:rFonts w:eastAsia="Times New Roman" w:cs="Times New Roman" w:ascii="Consolas" w:hAnsi="Consolas"/>
           <w:color w:val="DCDCDC"/>
           <w:sz w:val="18"/>
           <w:szCs w:val="18"/>
@@ -1413,7 +2905,7 @@
       </w:r>
       <w:r>
         <w:rPr>
-          <w:rFonts w:ascii="Consolas" w:eastAsia="Times New Roman" w:hAnsi="Consolas" w:cs="Times New Roman"/>
+          <w:rFonts w:eastAsia="Times New Roman" w:cs="Times New Roman" w:ascii="Consolas" w:hAnsi="Consolas"/>
           <w:color w:val="D4D4D4"/>
           <w:sz w:val="18"/>
           <w:szCs w:val="18"/>
@@ -1423,17 +2915,17 @@
       </w:r>
       <w:r>
         <w:rPr>
-          <w:rFonts w:ascii="Consolas" w:eastAsia="Times New Roman" w:hAnsi="Consolas" w:cs="Times New Roman"/>
-          <w:color w:val="B5CEA8"/>
-          <w:sz w:val="18"/>
-          <w:szCs w:val="18"/>
-          <w:lang w:eastAsia="es-MX"/>
-        </w:rPr>
-        <w:t>487</w:t>
-      </w:r>
-      <w:r>
-        <w:rPr>
-          <w:rFonts w:ascii="Consolas" w:eastAsia="Times New Roman" w:hAnsi="Consolas" w:cs="Times New Roman"/>
+          <w:rFonts w:eastAsia="Times New Roman" w:cs="Times New Roman" w:ascii="Consolas" w:hAnsi="Consolas"/>
+          <w:color w:val="CE9178"/>
+          <w:sz w:val="18"/>
+          <w:szCs w:val="18"/>
+          <w:lang w:eastAsia="es-MX"/>
+        </w:rPr>
+        <w:t>"nuevoy@gmail.com"</w:t>
+      </w:r>
+      <w:r>
+        <w:rPr>
+          <w:rFonts w:eastAsia="Times New Roman" w:cs="Times New Roman" w:ascii="Consolas" w:hAnsi="Consolas"/>
           <w:color w:val="DCDCDC"/>
           <w:sz w:val="18"/>
           <w:szCs w:val="18"/>
@@ -1444,10 +2936,11 @@
     </w:p>
     <w:p>
       <w:pPr>
+        <w:pStyle w:val="Normal"/>
         <w:shd w:val="clear" w:color="auto" w:fill="1E1E1E"/>
-        <w:spacing w:after="0" w:line="270" w:lineRule="atLeast"/>
-        <w:rPr>
-          <w:rFonts w:ascii="Consolas" w:eastAsia="Times New Roman" w:hAnsi="Consolas" w:cs="Times New Roman"/>
+        <w:spacing w:lineRule="atLeast" w:line="270" w:before="0" w:after="0"/>
+        <w:rPr>
+          <w:rFonts w:ascii="Consolas" w:hAnsi="Consolas" w:eastAsia="Times New Roman" w:cs="Times New Roman"/>
           <w:color w:val="D4D4D4"/>
           <w:sz w:val="18"/>
           <w:szCs w:val="18"/>
@@ -1456,7 +2949,7 @@
       </w:pPr>
       <w:r>
         <w:rPr>
-          <w:rFonts w:ascii="Consolas" w:eastAsia="Times New Roman" w:hAnsi="Consolas" w:cs="Times New Roman"/>
+          <w:rFonts w:eastAsia="Times New Roman" w:cs="Times New Roman" w:ascii="Consolas" w:hAnsi="Consolas"/>
           <w:color w:val="D4D4D4"/>
           <w:sz w:val="18"/>
           <w:szCs w:val="18"/>
@@ -1466,17 +2959,17 @@
       </w:r>
       <w:r>
         <w:rPr>
-          <w:rFonts w:ascii="Consolas" w:eastAsia="Times New Roman" w:hAnsi="Consolas" w:cs="Times New Roman"/>
+          <w:rFonts w:eastAsia="Times New Roman" w:cs="Times New Roman" w:ascii="Consolas" w:hAnsi="Consolas"/>
           <w:color w:val="9CDCFE"/>
           <w:sz w:val="18"/>
           <w:szCs w:val="18"/>
           <w:lang w:eastAsia="es-MX"/>
         </w:rPr>
-        <w:t>"edad"</w:t>
-      </w:r>
-      <w:r>
-        <w:rPr>
-          <w:rFonts w:ascii="Consolas" w:eastAsia="Times New Roman" w:hAnsi="Consolas" w:cs="Times New Roman"/>
+        <w:t>"nombre"</w:t>
+      </w:r>
+      <w:r>
+        <w:rPr>
+          <w:rFonts w:eastAsia="Times New Roman" w:cs="Times New Roman" w:ascii="Consolas" w:hAnsi="Consolas"/>
           <w:color w:val="DCDCDC"/>
           <w:sz w:val="18"/>
           <w:szCs w:val="18"/>
@@ -1486,7 +2979,7 @@
       </w:r>
       <w:r>
         <w:rPr>
-          <w:rFonts w:ascii="Consolas" w:eastAsia="Times New Roman" w:hAnsi="Consolas" w:cs="Times New Roman"/>
+          <w:rFonts w:eastAsia="Times New Roman" w:cs="Times New Roman" w:ascii="Consolas" w:hAnsi="Consolas"/>
           <w:color w:val="D4D4D4"/>
           <w:sz w:val="18"/>
           <w:szCs w:val="18"/>
@@ -1496,228 +2989,70 @@
       </w:r>
       <w:r>
         <w:rPr>
-          <w:rFonts w:ascii="Consolas" w:eastAsia="Times New Roman" w:hAnsi="Consolas" w:cs="Times New Roman"/>
-          <w:color w:val="B5CEA8"/>
-          <w:sz w:val="18"/>
-          <w:szCs w:val="18"/>
-          <w:lang w:eastAsia="es-MX"/>
-        </w:rPr>
-        <w:t>30</w:t>
-      </w:r>
-      <w:r>
-        <w:rPr>
-          <w:rFonts w:ascii="Consolas" w:eastAsia="Times New Roman" w:hAnsi="Consolas" w:cs="Times New Roman"/>
+          <w:rFonts w:eastAsia="Times New Roman" w:cs="Times New Roman" w:ascii="Consolas" w:hAnsi="Consolas"/>
+          <w:color w:val="CE9178"/>
+          <w:sz w:val="18"/>
+          <w:szCs w:val="18"/>
+          <w:lang w:eastAsia="es-MX"/>
+        </w:rPr>
+        <w:t>"postman"</w:t>
+      </w:r>
+    </w:p>
+    <w:p>
+      <w:pPr>
+        <w:pStyle w:val="Normal"/>
+        <w:shd w:val="clear" w:color="auto" w:fill="1E1E1E"/>
+        <w:spacing w:lineRule="atLeast" w:line="270" w:before="0" w:after="0"/>
+        <w:rPr>
+          <w:rFonts w:ascii="Consolas" w:hAnsi="Consolas" w:eastAsia="Times New Roman" w:cs="Times New Roman"/>
+          <w:color w:val="D4D4D4"/>
+          <w:sz w:val="18"/>
+          <w:szCs w:val="18"/>
+          <w:lang w:eastAsia="es-MX"/>
+        </w:rPr>
+      </w:pPr>
+      <w:r>
+        <w:rPr>
+          <w:rFonts w:eastAsia="Times New Roman" w:cs="Times New Roman" w:ascii="Consolas" w:hAnsi="Consolas"/>
+          <w:color w:val="D4D4D4"/>
+          <w:sz w:val="18"/>
+          <w:szCs w:val="18"/>
+          <w:lang w:eastAsia="es-MX"/>
+        </w:rPr>
+        <w:t>    </w:t>
+      </w:r>
+      <w:r>
+        <w:rPr>
+          <w:rFonts w:eastAsia="Times New Roman" w:cs="Times New Roman" w:ascii="Consolas" w:hAnsi="Consolas"/>
           <w:color w:val="DCDCDC"/>
           <w:sz w:val="18"/>
           <w:szCs w:val="18"/>
           <w:lang w:eastAsia="es-MX"/>
         </w:rPr>
-        <w:t>,</w:t>
-      </w:r>
-    </w:p>
-    <w:p>
-      <w:pPr>
-        <w:shd w:val="clear" w:color="auto" w:fill="1E1E1E"/>
-        <w:spacing w:after="0" w:line="270" w:lineRule="atLeast"/>
-        <w:rPr>
-          <w:rFonts w:ascii="Consolas" w:eastAsia="Times New Roman" w:hAnsi="Consolas" w:cs="Times New Roman"/>
-          <w:color w:val="D4D4D4"/>
-          <w:sz w:val="18"/>
-          <w:szCs w:val="18"/>
-          <w:lang w:eastAsia="es-MX"/>
-        </w:rPr>
-      </w:pPr>
-      <w:r>
-        <w:rPr>
-          <w:rFonts w:ascii="Consolas" w:eastAsia="Times New Roman" w:hAnsi="Consolas" w:cs="Times New Roman"/>
-          <w:color w:val="D4D4D4"/>
-          <w:sz w:val="18"/>
-          <w:szCs w:val="18"/>
-          <w:lang w:eastAsia="es-MX"/>
-        </w:rPr>
-        <w:t>        </w:t>
-      </w:r>
-      <w:r>
-        <w:rPr>
-          <w:rFonts w:ascii="Consolas" w:eastAsia="Times New Roman" w:hAnsi="Consolas" w:cs="Times New Roman"/>
-          <w:color w:val="9CDCFE"/>
-          <w:sz w:val="18"/>
-          <w:szCs w:val="18"/>
-          <w:lang w:eastAsia="es-MX"/>
-        </w:rPr>
-        <w:t>"email"</w:t>
-      </w:r>
-      <w:r>
-        <w:rPr>
-          <w:rFonts w:ascii="Consolas" w:eastAsia="Times New Roman" w:hAnsi="Consolas" w:cs="Times New Roman"/>
-          <w:color w:val="DCDCDC"/>
-          <w:sz w:val="18"/>
-          <w:szCs w:val="18"/>
-          <w:lang w:eastAsia="es-MX"/>
-        </w:rPr>
-        <w:t>:</w:t>
-      </w:r>
-      <w:r>
-        <w:rPr>
-          <w:rFonts w:ascii="Consolas" w:eastAsia="Times New Roman" w:hAnsi="Consolas" w:cs="Times New Roman"/>
-          <w:color w:val="D4D4D4"/>
-          <w:sz w:val="18"/>
-          <w:szCs w:val="18"/>
-          <w:lang w:eastAsia="es-MX"/>
-        </w:rPr>
-        <w:t> </w:t>
-      </w:r>
-      <w:r>
-        <w:rPr>
-          <w:rFonts w:ascii="Consolas" w:eastAsia="Times New Roman" w:hAnsi="Consolas" w:cs="Times New Roman"/>
-          <w:color w:val="CE9178"/>
-          <w:sz w:val="18"/>
-          <w:szCs w:val="18"/>
-          <w:lang w:eastAsia="es-MX"/>
-        </w:rPr>
-        <w:t>"nuevoy@gmail.com"</w:t>
-      </w:r>
-      <w:r>
-        <w:rPr>
-          <w:rFonts w:ascii="Consolas" w:eastAsia="Times New Roman" w:hAnsi="Consolas" w:cs="Times New Roman"/>
-          <w:color w:val="DCDCDC"/>
-          <w:sz w:val="18"/>
-          <w:szCs w:val="18"/>
-          <w:lang w:eastAsia="es-MX"/>
-        </w:rPr>
-        <w:t>,</w:t>
-      </w:r>
-    </w:p>
-    <w:p>
-      <w:pPr>
-        <w:shd w:val="clear" w:color="auto" w:fill="1E1E1E"/>
-        <w:spacing w:after="0" w:line="270" w:lineRule="atLeast"/>
-        <w:rPr>
-          <w:rFonts w:ascii="Consolas" w:eastAsia="Times New Roman" w:hAnsi="Consolas" w:cs="Times New Roman"/>
-          <w:color w:val="D4D4D4"/>
-          <w:sz w:val="18"/>
-          <w:szCs w:val="18"/>
-          <w:lang w:eastAsia="es-MX"/>
-        </w:rPr>
-      </w:pPr>
-      <w:r>
-        <w:rPr>
-          <w:rFonts w:ascii="Consolas" w:eastAsia="Times New Roman" w:hAnsi="Consolas" w:cs="Times New Roman"/>
-          <w:color w:val="D4D4D4"/>
-          <w:sz w:val="18"/>
-          <w:szCs w:val="18"/>
-          <w:lang w:eastAsia="es-MX"/>
-        </w:rPr>
-        <w:t>        </w:t>
-      </w:r>
-      <w:r>
-        <w:rPr>
-          <w:rFonts w:ascii="Consolas" w:eastAsia="Times New Roman" w:hAnsi="Consolas" w:cs="Times New Roman"/>
-          <w:color w:val="9CDCFE"/>
-          <w:sz w:val="18"/>
-          <w:szCs w:val="18"/>
-          <w:lang w:eastAsia="es-MX"/>
-        </w:rPr>
-        <w:t>"nombre"</w:t>
-      </w:r>
-      <w:r>
-        <w:rPr>
-          <w:rFonts w:ascii="Consolas" w:eastAsia="Times New Roman" w:hAnsi="Consolas" w:cs="Times New Roman"/>
-          <w:color w:val="DCDCDC"/>
-          <w:sz w:val="18"/>
-          <w:szCs w:val="18"/>
-          <w:lang w:eastAsia="es-MX"/>
-        </w:rPr>
-        <w:t>:</w:t>
-      </w:r>
-      <w:r>
-        <w:rPr>
-          <w:rFonts w:ascii="Consolas" w:eastAsia="Times New Roman" w:hAnsi="Consolas" w:cs="Times New Roman"/>
-          <w:color w:val="D4D4D4"/>
-          <w:sz w:val="18"/>
-          <w:szCs w:val="18"/>
-          <w:lang w:eastAsia="es-MX"/>
-        </w:rPr>
-        <w:t> </w:t>
-      </w:r>
-      <w:r>
-        <w:rPr>
-          <w:rFonts w:ascii="Consolas" w:eastAsia="Times New Roman" w:hAnsi="Consolas" w:cs="Times New Roman"/>
-          <w:color w:val="CE9178"/>
-          <w:sz w:val="18"/>
-          <w:szCs w:val="18"/>
-          <w:lang w:eastAsia="es-MX"/>
-        </w:rPr>
-        <w:t>"</w:t>
-      </w:r>
-      <w:proofErr w:type="spellStart"/>
-      <w:r>
-        <w:rPr>
-          <w:rFonts w:ascii="Consolas" w:eastAsia="Times New Roman" w:hAnsi="Consolas" w:cs="Times New Roman"/>
-          <w:color w:val="CE9178"/>
-          <w:sz w:val="18"/>
-          <w:szCs w:val="18"/>
-          <w:lang w:eastAsia="es-MX"/>
-        </w:rPr>
-        <w:t>postman</w:t>
-      </w:r>
-      <w:proofErr w:type="spellEnd"/>
-      <w:r>
-        <w:rPr>
-          <w:rFonts w:ascii="Consolas" w:eastAsia="Times New Roman" w:hAnsi="Consolas" w:cs="Times New Roman"/>
-          <w:color w:val="CE9178"/>
-          <w:sz w:val="18"/>
-          <w:szCs w:val="18"/>
-          <w:lang w:eastAsia="es-MX"/>
-        </w:rPr>
-        <w:t>"</w:t>
-      </w:r>
-    </w:p>
-    <w:p>
-      <w:pPr>
-        <w:shd w:val="clear" w:color="auto" w:fill="1E1E1E"/>
-        <w:spacing w:after="0" w:line="270" w:lineRule="atLeast"/>
-        <w:rPr>
-          <w:rFonts w:ascii="Consolas" w:eastAsia="Times New Roman" w:hAnsi="Consolas" w:cs="Times New Roman"/>
-          <w:color w:val="D4D4D4"/>
-          <w:sz w:val="18"/>
-          <w:szCs w:val="18"/>
-          <w:lang w:eastAsia="es-MX"/>
-        </w:rPr>
-      </w:pPr>
-      <w:r>
-        <w:rPr>
-          <w:rFonts w:ascii="Consolas" w:eastAsia="Times New Roman" w:hAnsi="Consolas" w:cs="Times New Roman"/>
-          <w:color w:val="D4D4D4"/>
-          <w:sz w:val="18"/>
-          <w:szCs w:val="18"/>
-          <w:lang w:eastAsia="es-MX"/>
-        </w:rPr>
-        <w:t>    </w:t>
-      </w:r>
-      <w:r>
-        <w:rPr>
-          <w:rFonts w:ascii="Consolas" w:eastAsia="Times New Roman" w:hAnsi="Consolas" w:cs="Times New Roman"/>
-          <w:color w:val="DCDCDC"/>
-          <w:sz w:val="18"/>
-          <w:szCs w:val="18"/>
-          <w:lang w:eastAsia="es-MX"/>
-        </w:rPr>
         <w:t>}</w:t>
       </w:r>
     </w:p>
-    <w:p/>
-    <w:p>
-      <w:r>
-        <w:rPr>
-          <w:noProof/>
-        </w:rPr>
-        <w:lastRenderedPageBreak/>
+    <w:p>
+      <w:pPr>
+        <w:pStyle w:val="Normal"/>
+        <w:rPr/>
+      </w:pPr>
+      <w:r>
+        <w:rPr/>
+      </w:r>
+    </w:p>
+    <w:p>
+      <w:pPr>
+        <w:pStyle w:val="Normal"/>
+        <w:rPr/>
+      </w:pPr>
+      <w:r>
+        <w:rPr/>
         <w:drawing>
-          <wp:inline distT="0" distB="0" distL="0" distR="0" wp14:anchorId="7669BCCC" wp14:editId="31FDE9A0">
+          <wp:inline distT="0" distB="0" distL="0" distR="0">
             <wp:extent cx="5612130" cy="3696335"/>
-            <wp:effectExtent l="0" t="0" r="7620" b="0"/>
-            <wp:docPr id="16" name="Imagen 16" descr="Interfaz de usuario gráfica, Texto, Sitio web&#10;&#10;Descripción generada automáticamente"/>
+            <wp:effectExtent l="0" t="0" r="0" b="0"/>
+            <wp:docPr id="18" name="Imagen 16" descr="Interfaz de usuario gráfica, Texto, Sitio web&#10;&#10;Descripción generada automáticamente"/>
             <wp:cNvGraphicFramePr>
               <a:graphicFrameLocks xmlns:a="http://schemas.openxmlformats.org/drawingml/2006/main" noChangeAspect="1"/>
             </wp:cNvGraphicFramePr>
@@ -1725,16 +3060,18 @@
               <a:graphicData uri="http://schemas.openxmlformats.org/drawingml/2006/picture">
                 <pic:pic xmlns:pic="http://schemas.openxmlformats.org/drawingml/2006/picture">
                   <pic:nvPicPr>
-                    <pic:cNvPr id="16" name="Imagen 16" descr="Interfaz de usuario gráfica, Texto, Sitio web&#10;&#10;Descripción generada automáticamente"/>
-                    <pic:cNvPicPr/>
+                    <pic:cNvPr id="18" name="Imagen 16" descr="Interfaz de usuario gráfica, Texto, Sitio web&#10;&#10;Descripción generada automáticamente"/>
+                    <pic:cNvPicPr>
+                      <a:picLocks noChangeAspect="1" noChangeArrowheads="1"/>
+                    </pic:cNvPicPr>
                   </pic:nvPicPr>
                   <pic:blipFill>
-                    <a:blip r:embed="rId21"/>
+                    <a:blip r:embed="rId22"/>
                     <a:stretch>
                       <a:fillRect/>
                     </a:stretch>
                   </pic:blipFill>
-                  <pic:spPr>
+                  <pic:spPr bwMode="auto">
                     <a:xfrm>
                       <a:off x="0" y="0"/>
                       <a:ext cx="5612130" cy="3696335"/>
@@ -1750,50 +3087,802 @@
         </w:drawing>
       </w:r>
     </w:p>
-    <w:p/>
-    <w:p/>
-    <w:p/>
-    <w:p/>
-    <w:p/>
-    <w:p/>
+    <w:p>
+      <w:pPr>
+        <w:pStyle w:val="Normal"/>
+        <w:rPr/>
+      </w:pPr>
+      <w:r>
+        <w:rPr/>
+      </w:r>
+    </w:p>
+    <w:p>
+      <w:pPr>
+        <w:pStyle w:val="Normal"/>
+        <w:rPr/>
+      </w:pPr>
+      <w:r>
+        <w:rPr/>
+      </w:r>
+    </w:p>
+    <w:p>
+      <w:pPr>
+        <w:pStyle w:val="Normal"/>
+        <w:rPr/>
+      </w:pPr>
+      <w:r>
+        <w:rPr/>
+      </w:r>
+    </w:p>
+    <w:p>
+      <w:pPr>
+        <w:pStyle w:val="Normal"/>
+        <w:rPr/>
+      </w:pPr>
+      <w:r>
+        <w:rPr/>
+      </w:r>
+    </w:p>
+    <w:p>
+      <w:pPr>
+        <w:pStyle w:val="Normal"/>
+        <w:rPr/>
+      </w:pPr>
+      <w:r>
+        <w:rPr/>
+      </w:r>
+    </w:p>
+    <w:p>
+      <w:pPr>
+        <w:pStyle w:val="Normal"/>
+        <w:widowControl/>
+        <w:bidi w:val="0"/>
+        <w:spacing w:lineRule="auto" w:line="259" w:before="0" w:after="160"/>
+        <w:jc w:val="left"/>
+        <w:rPr/>
+      </w:pPr>
+      <w:r>
+        <w:rPr/>
+      </w:r>
+    </w:p>
     <w:sectPr>
+      <w:type w:val="nextPage"/>
       <w:pgSz w:w="12240" w:h="15840"/>
-      <w:pgMar w:top="1417" w:right="1701" w:bottom="1417" w:left="1701" w:header="708" w:footer="708" w:gutter="0"/>
-      <w:cols w:space="708"/>
-      <w:docGrid w:linePitch="360"/>
+      <w:pgMar w:left="1701" w:right="1701" w:header="0" w:top="1417" w:footer="0" w:bottom="1417" w:gutter="0"/>
+      <w:pgNumType w:fmt="decimal"/>
+      <w:formProt w:val="false"/>
+      <w:textDirection w:val="lrTb"/>
+      <w:docGrid w:type="default" w:linePitch="360" w:charSpace="4096"/>
     </w:sectPr>
   </w:body>
 </w:document>
 </file>
 
+<file path=word/numbering.xml><?xml version="1.0" encoding="utf-8"?>
+<w:numbering xmlns:w="http://schemas.openxmlformats.org/wordprocessingml/2006/main" xmlns:o="urn:schemas-microsoft-com:office:office" xmlns:r="http://schemas.openxmlformats.org/officeDocument/2006/relationships" xmlns:v="urn:schemas-microsoft-com:vml">
+  <w:abstractNum w:abstractNumId="1">
+    <w:lvl w:ilvl="0">
+      <w:start w:val="1"/>
+      <w:pStyle w:val="Ttulo1"/>
+      <w:numFmt w:val="none"/>
+      <w:suff w:val="nothing"/>
+      <w:lvlText w:val=""/>
+      <w:lvlJc w:val="left"/>
+      <w:pPr>
+        <w:ind w:left="0" w:hanging="0"/>
+      </w:pPr>
+    </w:lvl>
+    <w:lvl w:ilvl="1">
+      <w:start w:val="1"/>
+      <w:pStyle w:val="Ttulo2"/>
+      <w:numFmt w:val="none"/>
+      <w:suff w:val="nothing"/>
+      <w:lvlText w:val=""/>
+      <w:lvlJc w:val="left"/>
+      <w:pPr>
+        <w:ind w:left="0" w:hanging="0"/>
+      </w:pPr>
+    </w:lvl>
+    <w:lvl w:ilvl="2">
+      <w:start w:val="1"/>
+      <w:pStyle w:val="Ttulo3"/>
+      <w:numFmt w:val="none"/>
+      <w:suff w:val="nothing"/>
+      <w:lvlText w:val=""/>
+      <w:lvlJc w:val="left"/>
+      <w:pPr>
+        <w:ind w:left="0" w:hanging="0"/>
+      </w:pPr>
+    </w:lvl>
+    <w:lvl w:ilvl="3">
+      <w:start w:val="1"/>
+      <w:numFmt w:val="none"/>
+      <w:suff w:val="nothing"/>
+      <w:lvlText w:val=""/>
+      <w:lvlJc w:val="left"/>
+      <w:pPr>
+        <w:ind w:left="0" w:hanging="0"/>
+      </w:pPr>
+    </w:lvl>
+    <w:lvl w:ilvl="4">
+      <w:start w:val="1"/>
+      <w:numFmt w:val="none"/>
+      <w:suff w:val="nothing"/>
+      <w:lvlText w:val=""/>
+      <w:lvlJc w:val="left"/>
+      <w:pPr>
+        <w:ind w:left="0" w:hanging="0"/>
+      </w:pPr>
+    </w:lvl>
+    <w:lvl w:ilvl="5">
+      <w:start w:val="1"/>
+      <w:numFmt w:val="none"/>
+      <w:suff w:val="nothing"/>
+      <w:lvlText w:val=""/>
+      <w:lvlJc w:val="left"/>
+      <w:pPr>
+        <w:ind w:left="0" w:hanging="0"/>
+      </w:pPr>
+    </w:lvl>
+    <w:lvl w:ilvl="6">
+      <w:start w:val="1"/>
+      <w:numFmt w:val="none"/>
+      <w:suff w:val="nothing"/>
+      <w:lvlText w:val=""/>
+      <w:lvlJc w:val="left"/>
+      <w:pPr>
+        <w:ind w:left="0" w:hanging="0"/>
+      </w:pPr>
+    </w:lvl>
+    <w:lvl w:ilvl="7">
+      <w:start w:val="1"/>
+      <w:numFmt w:val="none"/>
+      <w:suff w:val="nothing"/>
+      <w:lvlText w:val=""/>
+      <w:lvlJc w:val="left"/>
+      <w:pPr>
+        <w:ind w:left="0" w:hanging="0"/>
+      </w:pPr>
+    </w:lvl>
+    <w:lvl w:ilvl="8">
+      <w:start w:val="1"/>
+      <w:numFmt w:val="none"/>
+      <w:suff w:val="nothing"/>
+      <w:lvlText w:val=""/>
+      <w:lvlJc w:val="left"/>
+      <w:pPr>
+        <w:ind w:left="0" w:hanging="0"/>
+      </w:pPr>
+    </w:lvl>
+  </w:abstractNum>
+  <w:abstractNum w:abstractNumId="2">
+    <w:lvl w:ilvl="0">
+      <w:start w:val="1"/>
+      <w:numFmt w:val="bullet"/>
+      <w:lvlText w:val=""/>
+      <w:lvlJc w:val="left"/>
+      <w:pPr>
+        <w:tabs>
+          <w:tab w:val="num" w:pos="720"/>
+        </w:tabs>
+        <w:ind w:left="720" w:hanging="360"/>
+      </w:pPr>
+      <w:rPr>
+        <w:rFonts w:ascii="Symbol" w:hAnsi="Symbol" w:cs="Symbol" w:hint="default"/>
+        <w:rFonts w:cs="OpenSymbol"/>
+      </w:rPr>
+    </w:lvl>
+    <w:lvl w:ilvl="1">
+      <w:start w:val="1"/>
+      <w:numFmt w:val="bullet"/>
+      <w:lvlText w:val="◦"/>
+      <w:lvlJc w:val="left"/>
+      <w:pPr>
+        <w:tabs>
+          <w:tab w:val="num" w:pos="1080"/>
+        </w:tabs>
+        <w:ind w:left="1080" w:hanging="360"/>
+      </w:pPr>
+      <w:rPr>
+        <w:rFonts w:ascii="OpenSymbol" w:hAnsi="OpenSymbol" w:cs="OpenSymbol" w:hint="default"/>
+        <w:rFonts w:cs="OpenSymbol"/>
+      </w:rPr>
+    </w:lvl>
+    <w:lvl w:ilvl="2">
+      <w:start w:val="1"/>
+      <w:numFmt w:val="bullet"/>
+      <w:lvlText w:val="▪"/>
+      <w:lvlJc w:val="left"/>
+      <w:pPr>
+        <w:tabs>
+          <w:tab w:val="num" w:pos="1440"/>
+        </w:tabs>
+        <w:ind w:left="1440" w:hanging="360"/>
+      </w:pPr>
+      <w:rPr>
+        <w:rFonts w:ascii="OpenSymbol" w:hAnsi="OpenSymbol" w:cs="OpenSymbol" w:hint="default"/>
+        <w:rFonts w:cs="OpenSymbol"/>
+      </w:rPr>
+    </w:lvl>
+    <w:lvl w:ilvl="3">
+      <w:start w:val="1"/>
+      <w:numFmt w:val="bullet"/>
+      <w:lvlText w:val=""/>
+      <w:lvlJc w:val="left"/>
+      <w:pPr>
+        <w:tabs>
+          <w:tab w:val="num" w:pos="1800"/>
+        </w:tabs>
+        <w:ind w:left="1800" w:hanging="360"/>
+      </w:pPr>
+      <w:rPr>
+        <w:rFonts w:ascii="Symbol" w:hAnsi="Symbol" w:cs="Symbol" w:hint="default"/>
+        <w:rFonts w:cs="OpenSymbol"/>
+      </w:rPr>
+    </w:lvl>
+    <w:lvl w:ilvl="4">
+      <w:start w:val="1"/>
+      <w:numFmt w:val="bullet"/>
+      <w:lvlText w:val="◦"/>
+      <w:lvlJc w:val="left"/>
+      <w:pPr>
+        <w:tabs>
+          <w:tab w:val="num" w:pos="2160"/>
+        </w:tabs>
+        <w:ind w:left="2160" w:hanging="360"/>
+      </w:pPr>
+      <w:rPr>
+        <w:rFonts w:ascii="OpenSymbol" w:hAnsi="OpenSymbol" w:cs="OpenSymbol" w:hint="default"/>
+        <w:rFonts w:cs="OpenSymbol"/>
+      </w:rPr>
+    </w:lvl>
+    <w:lvl w:ilvl="5">
+      <w:start w:val="1"/>
+      <w:numFmt w:val="bullet"/>
+      <w:lvlText w:val="▪"/>
+      <w:lvlJc w:val="left"/>
+      <w:pPr>
+        <w:tabs>
+          <w:tab w:val="num" w:pos="2520"/>
+        </w:tabs>
+        <w:ind w:left="2520" w:hanging="360"/>
+      </w:pPr>
+      <w:rPr>
+        <w:rFonts w:ascii="OpenSymbol" w:hAnsi="OpenSymbol" w:cs="OpenSymbol" w:hint="default"/>
+        <w:rFonts w:cs="OpenSymbol"/>
+      </w:rPr>
+    </w:lvl>
+    <w:lvl w:ilvl="6">
+      <w:start w:val="1"/>
+      <w:numFmt w:val="bullet"/>
+      <w:lvlText w:val=""/>
+      <w:lvlJc w:val="left"/>
+      <w:pPr>
+        <w:tabs>
+          <w:tab w:val="num" w:pos="2880"/>
+        </w:tabs>
+        <w:ind w:left="2880" w:hanging="360"/>
+      </w:pPr>
+      <w:rPr>
+        <w:rFonts w:ascii="Symbol" w:hAnsi="Symbol" w:cs="Symbol" w:hint="default"/>
+        <w:rFonts w:cs="OpenSymbol"/>
+      </w:rPr>
+    </w:lvl>
+    <w:lvl w:ilvl="7">
+      <w:start w:val="1"/>
+      <w:numFmt w:val="bullet"/>
+      <w:lvlText w:val="◦"/>
+      <w:lvlJc w:val="left"/>
+      <w:pPr>
+        <w:tabs>
+          <w:tab w:val="num" w:pos="3240"/>
+        </w:tabs>
+        <w:ind w:left="3240" w:hanging="360"/>
+      </w:pPr>
+      <w:rPr>
+        <w:rFonts w:ascii="OpenSymbol" w:hAnsi="OpenSymbol" w:cs="OpenSymbol" w:hint="default"/>
+        <w:rFonts w:cs="OpenSymbol"/>
+      </w:rPr>
+    </w:lvl>
+    <w:lvl w:ilvl="8">
+      <w:start w:val="1"/>
+      <w:numFmt w:val="bullet"/>
+      <w:lvlText w:val="▪"/>
+      <w:lvlJc w:val="left"/>
+      <w:pPr>
+        <w:tabs>
+          <w:tab w:val="num" w:pos="3600"/>
+        </w:tabs>
+        <w:ind w:left="3600" w:hanging="360"/>
+      </w:pPr>
+      <w:rPr>
+        <w:rFonts w:ascii="OpenSymbol" w:hAnsi="OpenSymbol" w:cs="OpenSymbol" w:hint="default"/>
+        <w:rFonts w:cs="OpenSymbol"/>
+      </w:rPr>
+    </w:lvl>
+  </w:abstractNum>
+  <w:abstractNum w:abstractNumId="3">
+    <w:lvl w:ilvl="0">
+      <w:start w:val="1"/>
+      <w:numFmt w:val="bullet"/>
+      <w:lvlText w:val=""/>
+      <w:lvlJc w:val="left"/>
+      <w:pPr>
+        <w:tabs>
+          <w:tab w:val="num" w:pos="720"/>
+        </w:tabs>
+        <w:ind w:left="720" w:hanging="360"/>
+      </w:pPr>
+      <w:rPr>
+        <w:rFonts w:ascii="Symbol" w:hAnsi="Symbol" w:cs="Symbol" w:hint="default"/>
+        <w:rFonts w:cs="OpenSymbol"/>
+      </w:rPr>
+    </w:lvl>
+    <w:lvl w:ilvl="1">
+      <w:start w:val="1"/>
+      <w:numFmt w:val="bullet"/>
+      <w:lvlText w:val="◦"/>
+      <w:lvlJc w:val="left"/>
+      <w:pPr>
+        <w:tabs>
+          <w:tab w:val="num" w:pos="1080"/>
+        </w:tabs>
+        <w:ind w:left="1080" w:hanging="360"/>
+      </w:pPr>
+      <w:rPr>
+        <w:rFonts w:ascii="OpenSymbol" w:hAnsi="OpenSymbol" w:cs="OpenSymbol" w:hint="default"/>
+        <w:rFonts w:cs="OpenSymbol"/>
+      </w:rPr>
+    </w:lvl>
+    <w:lvl w:ilvl="2">
+      <w:start w:val="1"/>
+      <w:numFmt w:val="bullet"/>
+      <w:lvlText w:val="▪"/>
+      <w:lvlJc w:val="left"/>
+      <w:pPr>
+        <w:tabs>
+          <w:tab w:val="num" w:pos="1440"/>
+        </w:tabs>
+        <w:ind w:left="1440" w:hanging="360"/>
+      </w:pPr>
+      <w:rPr>
+        <w:rFonts w:ascii="OpenSymbol" w:hAnsi="OpenSymbol" w:cs="OpenSymbol" w:hint="default"/>
+        <w:rFonts w:cs="OpenSymbol"/>
+      </w:rPr>
+    </w:lvl>
+    <w:lvl w:ilvl="3">
+      <w:start w:val="1"/>
+      <w:numFmt w:val="bullet"/>
+      <w:lvlText w:val=""/>
+      <w:lvlJc w:val="left"/>
+      <w:pPr>
+        <w:tabs>
+          <w:tab w:val="num" w:pos="1800"/>
+        </w:tabs>
+        <w:ind w:left="1800" w:hanging="360"/>
+      </w:pPr>
+      <w:rPr>
+        <w:rFonts w:ascii="Symbol" w:hAnsi="Symbol" w:cs="Symbol" w:hint="default"/>
+        <w:rFonts w:cs="OpenSymbol"/>
+      </w:rPr>
+    </w:lvl>
+    <w:lvl w:ilvl="4">
+      <w:start w:val="1"/>
+      <w:numFmt w:val="bullet"/>
+      <w:lvlText w:val="◦"/>
+      <w:lvlJc w:val="left"/>
+      <w:pPr>
+        <w:tabs>
+          <w:tab w:val="num" w:pos="2160"/>
+        </w:tabs>
+        <w:ind w:left="2160" w:hanging="360"/>
+      </w:pPr>
+      <w:rPr>
+        <w:rFonts w:ascii="OpenSymbol" w:hAnsi="OpenSymbol" w:cs="OpenSymbol" w:hint="default"/>
+        <w:rFonts w:cs="OpenSymbol"/>
+      </w:rPr>
+    </w:lvl>
+    <w:lvl w:ilvl="5">
+      <w:start w:val="1"/>
+      <w:numFmt w:val="bullet"/>
+      <w:lvlText w:val="▪"/>
+      <w:lvlJc w:val="left"/>
+      <w:pPr>
+        <w:tabs>
+          <w:tab w:val="num" w:pos="2520"/>
+        </w:tabs>
+        <w:ind w:left="2520" w:hanging="360"/>
+      </w:pPr>
+      <w:rPr>
+        <w:rFonts w:ascii="OpenSymbol" w:hAnsi="OpenSymbol" w:cs="OpenSymbol" w:hint="default"/>
+        <w:rFonts w:cs="OpenSymbol"/>
+      </w:rPr>
+    </w:lvl>
+    <w:lvl w:ilvl="6">
+      <w:start w:val="1"/>
+      <w:numFmt w:val="bullet"/>
+      <w:lvlText w:val=""/>
+      <w:lvlJc w:val="left"/>
+      <w:pPr>
+        <w:tabs>
+          <w:tab w:val="num" w:pos="2880"/>
+        </w:tabs>
+        <w:ind w:left="2880" w:hanging="360"/>
+      </w:pPr>
+      <w:rPr>
+        <w:rFonts w:ascii="Symbol" w:hAnsi="Symbol" w:cs="Symbol" w:hint="default"/>
+        <w:rFonts w:cs="OpenSymbol"/>
+      </w:rPr>
+    </w:lvl>
+    <w:lvl w:ilvl="7">
+      <w:start w:val="1"/>
+      <w:numFmt w:val="bullet"/>
+      <w:lvlText w:val="◦"/>
+      <w:lvlJc w:val="left"/>
+      <w:pPr>
+        <w:tabs>
+          <w:tab w:val="num" w:pos="3240"/>
+        </w:tabs>
+        <w:ind w:left="3240" w:hanging="360"/>
+      </w:pPr>
+      <w:rPr>
+        <w:rFonts w:ascii="OpenSymbol" w:hAnsi="OpenSymbol" w:cs="OpenSymbol" w:hint="default"/>
+        <w:rFonts w:cs="OpenSymbol"/>
+      </w:rPr>
+    </w:lvl>
+    <w:lvl w:ilvl="8">
+      <w:start w:val="1"/>
+      <w:numFmt w:val="bullet"/>
+      <w:lvlText w:val="▪"/>
+      <w:lvlJc w:val="left"/>
+      <w:pPr>
+        <w:tabs>
+          <w:tab w:val="num" w:pos="3600"/>
+        </w:tabs>
+        <w:ind w:left="3600" w:hanging="360"/>
+      </w:pPr>
+      <w:rPr>
+        <w:rFonts w:ascii="OpenSymbol" w:hAnsi="OpenSymbol" w:cs="OpenSymbol" w:hint="default"/>
+        <w:rFonts w:cs="OpenSymbol"/>
+      </w:rPr>
+    </w:lvl>
+  </w:abstractNum>
+  <w:abstractNum w:abstractNumId="4">
+    <w:lvl w:ilvl="0">
+      <w:start w:val="1"/>
+      <w:numFmt w:val="bullet"/>
+      <w:lvlText w:val=""/>
+      <w:lvlJc w:val="left"/>
+      <w:pPr>
+        <w:tabs>
+          <w:tab w:val="num" w:pos="720"/>
+        </w:tabs>
+        <w:ind w:left="720" w:hanging="360"/>
+      </w:pPr>
+      <w:rPr>
+        <w:rFonts w:ascii="Symbol" w:hAnsi="Symbol" w:cs="Symbol" w:hint="default"/>
+        <w:rFonts w:cs="OpenSymbol"/>
+      </w:rPr>
+    </w:lvl>
+    <w:lvl w:ilvl="1">
+      <w:start w:val="1"/>
+      <w:numFmt w:val="bullet"/>
+      <w:lvlText w:val="◦"/>
+      <w:lvlJc w:val="left"/>
+      <w:pPr>
+        <w:tabs>
+          <w:tab w:val="num" w:pos="1080"/>
+        </w:tabs>
+        <w:ind w:left="1080" w:hanging="360"/>
+      </w:pPr>
+      <w:rPr>
+        <w:rFonts w:ascii="OpenSymbol" w:hAnsi="OpenSymbol" w:cs="OpenSymbol" w:hint="default"/>
+        <w:rFonts w:cs="OpenSymbol"/>
+      </w:rPr>
+    </w:lvl>
+    <w:lvl w:ilvl="2">
+      <w:start w:val="1"/>
+      <w:numFmt w:val="bullet"/>
+      <w:lvlText w:val="▪"/>
+      <w:lvlJc w:val="left"/>
+      <w:pPr>
+        <w:tabs>
+          <w:tab w:val="num" w:pos="1440"/>
+        </w:tabs>
+        <w:ind w:left="1440" w:hanging="360"/>
+      </w:pPr>
+      <w:rPr>
+        <w:rFonts w:ascii="OpenSymbol" w:hAnsi="OpenSymbol" w:cs="OpenSymbol" w:hint="default"/>
+        <w:rFonts w:cs="OpenSymbol"/>
+      </w:rPr>
+    </w:lvl>
+    <w:lvl w:ilvl="3">
+      <w:start w:val="1"/>
+      <w:numFmt w:val="bullet"/>
+      <w:lvlText w:val=""/>
+      <w:lvlJc w:val="left"/>
+      <w:pPr>
+        <w:tabs>
+          <w:tab w:val="num" w:pos="1800"/>
+        </w:tabs>
+        <w:ind w:left="1800" w:hanging="360"/>
+      </w:pPr>
+      <w:rPr>
+        <w:rFonts w:ascii="Symbol" w:hAnsi="Symbol" w:cs="Symbol" w:hint="default"/>
+        <w:rFonts w:cs="OpenSymbol"/>
+      </w:rPr>
+    </w:lvl>
+    <w:lvl w:ilvl="4">
+      <w:start w:val="1"/>
+      <w:numFmt w:val="bullet"/>
+      <w:lvlText w:val="◦"/>
+      <w:lvlJc w:val="left"/>
+      <w:pPr>
+        <w:tabs>
+          <w:tab w:val="num" w:pos="2160"/>
+        </w:tabs>
+        <w:ind w:left="2160" w:hanging="360"/>
+      </w:pPr>
+      <w:rPr>
+        <w:rFonts w:ascii="OpenSymbol" w:hAnsi="OpenSymbol" w:cs="OpenSymbol" w:hint="default"/>
+        <w:rFonts w:cs="OpenSymbol"/>
+      </w:rPr>
+    </w:lvl>
+    <w:lvl w:ilvl="5">
+      <w:start w:val="1"/>
+      <w:numFmt w:val="bullet"/>
+      <w:lvlText w:val="▪"/>
+      <w:lvlJc w:val="left"/>
+      <w:pPr>
+        <w:tabs>
+          <w:tab w:val="num" w:pos="2520"/>
+        </w:tabs>
+        <w:ind w:left="2520" w:hanging="360"/>
+      </w:pPr>
+      <w:rPr>
+        <w:rFonts w:ascii="OpenSymbol" w:hAnsi="OpenSymbol" w:cs="OpenSymbol" w:hint="default"/>
+        <w:rFonts w:cs="OpenSymbol"/>
+      </w:rPr>
+    </w:lvl>
+    <w:lvl w:ilvl="6">
+      <w:start w:val="1"/>
+      <w:numFmt w:val="bullet"/>
+      <w:lvlText w:val=""/>
+      <w:lvlJc w:val="left"/>
+      <w:pPr>
+        <w:tabs>
+          <w:tab w:val="num" w:pos="2880"/>
+        </w:tabs>
+        <w:ind w:left="2880" w:hanging="360"/>
+      </w:pPr>
+      <w:rPr>
+        <w:rFonts w:ascii="Symbol" w:hAnsi="Symbol" w:cs="Symbol" w:hint="default"/>
+        <w:rFonts w:cs="OpenSymbol"/>
+      </w:rPr>
+    </w:lvl>
+    <w:lvl w:ilvl="7">
+      <w:start w:val="1"/>
+      <w:numFmt w:val="bullet"/>
+      <w:lvlText w:val="◦"/>
+      <w:lvlJc w:val="left"/>
+      <w:pPr>
+        <w:tabs>
+          <w:tab w:val="num" w:pos="3240"/>
+        </w:tabs>
+        <w:ind w:left="3240" w:hanging="360"/>
+      </w:pPr>
+      <w:rPr>
+        <w:rFonts w:ascii="OpenSymbol" w:hAnsi="OpenSymbol" w:cs="OpenSymbol" w:hint="default"/>
+        <w:rFonts w:cs="OpenSymbol"/>
+      </w:rPr>
+    </w:lvl>
+    <w:lvl w:ilvl="8">
+      <w:start w:val="1"/>
+      <w:numFmt w:val="bullet"/>
+      <w:lvlText w:val="▪"/>
+      <w:lvlJc w:val="left"/>
+      <w:pPr>
+        <w:tabs>
+          <w:tab w:val="num" w:pos="3600"/>
+        </w:tabs>
+        <w:ind w:left="3600" w:hanging="360"/>
+      </w:pPr>
+      <w:rPr>
+        <w:rFonts w:ascii="OpenSymbol" w:hAnsi="OpenSymbol" w:cs="OpenSymbol" w:hint="default"/>
+        <w:rFonts w:cs="OpenSymbol"/>
+      </w:rPr>
+    </w:lvl>
+  </w:abstractNum>
+  <w:abstractNum w:abstractNumId="5">
+    <w:lvl w:ilvl="0">
+      <w:start w:val="1"/>
+      <w:numFmt w:val="bullet"/>
+      <w:lvlText w:val=""/>
+      <w:lvlJc w:val="left"/>
+      <w:pPr>
+        <w:tabs>
+          <w:tab w:val="num" w:pos="720"/>
+        </w:tabs>
+        <w:ind w:left="720" w:hanging="360"/>
+      </w:pPr>
+      <w:rPr>
+        <w:rFonts w:ascii="Symbol" w:hAnsi="Symbol" w:cs="Symbol" w:hint="default"/>
+        <w:rFonts w:cs="OpenSymbol"/>
+      </w:rPr>
+    </w:lvl>
+    <w:lvl w:ilvl="1">
+      <w:start w:val="1"/>
+      <w:numFmt w:val="bullet"/>
+      <w:lvlText w:val="◦"/>
+      <w:lvlJc w:val="left"/>
+      <w:pPr>
+        <w:tabs>
+          <w:tab w:val="num" w:pos="1080"/>
+        </w:tabs>
+        <w:ind w:left="1080" w:hanging="360"/>
+      </w:pPr>
+      <w:rPr>
+        <w:rFonts w:ascii="OpenSymbol" w:hAnsi="OpenSymbol" w:cs="OpenSymbol" w:hint="default"/>
+        <w:rFonts w:cs="OpenSymbol"/>
+      </w:rPr>
+    </w:lvl>
+    <w:lvl w:ilvl="2">
+      <w:start w:val="1"/>
+      <w:numFmt w:val="bullet"/>
+      <w:lvlText w:val="▪"/>
+      <w:lvlJc w:val="left"/>
+      <w:pPr>
+        <w:tabs>
+          <w:tab w:val="num" w:pos="1440"/>
+        </w:tabs>
+        <w:ind w:left="1440" w:hanging="360"/>
+      </w:pPr>
+      <w:rPr>
+        <w:rFonts w:ascii="OpenSymbol" w:hAnsi="OpenSymbol" w:cs="OpenSymbol" w:hint="default"/>
+        <w:rFonts w:cs="OpenSymbol"/>
+      </w:rPr>
+    </w:lvl>
+    <w:lvl w:ilvl="3">
+      <w:start w:val="1"/>
+      <w:numFmt w:val="bullet"/>
+      <w:lvlText w:val=""/>
+      <w:lvlJc w:val="left"/>
+      <w:pPr>
+        <w:tabs>
+          <w:tab w:val="num" w:pos="1800"/>
+        </w:tabs>
+        <w:ind w:left="1800" w:hanging="360"/>
+      </w:pPr>
+      <w:rPr>
+        <w:rFonts w:ascii="Symbol" w:hAnsi="Symbol" w:cs="Symbol" w:hint="default"/>
+        <w:rFonts w:cs="OpenSymbol"/>
+      </w:rPr>
+    </w:lvl>
+    <w:lvl w:ilvl="4">
+      <w:start w:val="1"/>
+      <w:numFmt w:val="bullet"/>
+      <w:lvlText w:val="◦"/>
+      <w:lvlJc w:val="left"/>
+      <w:pPr>
+        <w:tabs>
+          <w:tab w:val="num" w:pos="2160"/>
+        </w:tabs>
+        <w:ind w:left="2160" w:hanging="360"/>
+      </w:pPr>
+      <w:rPr>
+        <w:rFonts w:ascii="OpenSymbol" w:hAnsi="OpenSymbol" w:cs="OpenSymbol" w:hint="default"/>
+        <w:rFonts w:cs="OpenSymbol"/>
+      </w:rPr>
+    </w:lvl>
+    <w:lvl w:ilvl="5">
+      <w:start w:val="1"/>
+      <w:numFmt w:val="bullet"/>
+      <w:lvlText w:val="▪"/>
+      <w:lvlJc w:val="left"/>
+      <w:pPr>
+        <w:tabs>
+          <w:tab w:val="num" w:pos="2520"/>
+        </w:tabs>
+        <w:ind w:left="2520" w:hanging="360"/>
+      </w:pPr>
+      <w:rPr>
+        <w:rFonts w:ascii="OpenSymbol" w:hAnsi="OpenSymbol" w:cs="OpenSymbol" w:hint="default"/>
+        <w:rFonts w:cs="OpenSymbol"/>
+      </w:rPr>
+    </w:lvl>
+    <w:lvl w:ilvl="6">
+      <w:start w:val="1"/>
+      <w:numFmt w:val="bullet"/>
+      <w:lvlText w:val=""/>
+      <w:lvlJc w:val="left"/>
+      <w:pPr>
+        <w:tabs>
+          <w:tab w:val="num" w:pos="2880"/>
+        </w:tabs>
+        <w:ind w:left="2880" w:hanging="360"/>
+      </w:pPr>
+      <w:rPr>
+        <w:rFonts w:ascii="Symbol" w:hAnsi="Symbol" w:cs="Symbol" w:hint="default"/>
+        <w:rFonts w:cs="OpenSymbol"/>
+      </w:rPr>
+    </w:lvl>
+    <w:lvl w:ilvl="7">
+      <w:start w:val="1"/>
+      <w:numFmt w:val="bullet"/>
+      <w:lvlText w:val="◦"/>
+      <w:lvlJc w:val="left"/>
+      <w:pPr>
+        <w:tabs>
+          <w:tab w:val="num" w:pos="3240"/>
+        </w:tabs>
+        <w:ind w:left="3240" w:hanging="360"/>
+      </w:pPr>
+      <w:rPr>
+        <w:rFonts w:ascii="OpenSymbol" w:hAnsi="OpenSymbol" w:cs="OpenSymbol" w:hint="default"/>
+        <w:rFonts w:cs="OpenSymbol"/>
+      </w:rPr>
+    </w:lvl>
+    <w:lvl w:ilvl="8">
+      <w:start w:val="1"/>
+      <w:numFmt w:val="bullet"/>
+      <w:lvlText w:val="▪"/>
+      <w:lvlJc w:val="left"/>
+      <w:pPr>
+        <w:tabs>
+          <w:tab w:val="num" w:pos="3600"/>
+        </w:tabs>
+        <w:ind w:left="3600" w:hanging="360"/>
+      </w:pPr>
+      <w:rPr>
+        <w:rFonts w:ascii="OpenSymbol" w:hAnsi="OpenSymbol" w:cs="OpenSymbol" w:hint="default"/>
+        <w:rFonts w:cs="OpenSymbol"/>
+      </w:rPr>
+    </w:lvl>
+  </w:abstractNum>
+  <w:num w:numId="1">
+    <w:abstractNumId w:val="1"/>
+  </w:num>
+  <w:num w:numId="2">
+    <w:abstractNumId w:val="2"/>
+  </w:num>
+  <w:num w:numId="3">
+    <w:abstractNumId w:val="3"/>
+  </w:num>
+  <w:num w:numId="4">
+    <w:abstractNumId w:val="4"/>
+  </w:num>
+  <w:num w:numId="5">
+    <w:abstractNumId w:val="5"/>
+  </w:num>
+</w:numbering>
+</file>
+
 <file path=word/styles.xml><?xml version="1.0" encoding="utf-8"?>
-<w:styles xmlns:mc="http://schemas.openxmlformats.org/markup-compatibility/2006" xmlns:r="http://schemas.openxmlformats.org/officeDocument/2006/relationships" xmlns:w="http://schemas.openxmlformats.org/wordprocessingml/2006/main" xmlns:w14="http://schemas.microsoft.com/office/word/2010/wordml" xmlns:w15="http://schemas.microsoft.com/office/word/2012/wordml" xmlns:w16cex="http://schemas.microsoft.com/office/word/2018/wordml/cex" xmlns:w16cid="http://schemas.microsoft.com/office/word/2016/wordml/cid" xmlns:w16="http://schemas.microsoft.com/office/word/2018/wordml" xmlns:w16sdtdh="http://schemas.microsoft.com/office/word/2020/wordml/sdtdatahash" xmlns:w16se="http://schemas.microsoft.com/office/word/2015/wordml/symex" mc:Ignorable="w14 w15 w16se w16cid w16 w16cex w16sdtdh">
+<w:styles xmlns:w="http://schemas.openxmlformats.org/wordprocessingml/2006/main" xmlns:w14="http://schemas.microsoft.com/office/word/2010/wordml" xmlns:mc="http://schemas.openxmlformats.org/markup-compatibility/2006" mc:Ignorable="w14">
   <w:docDefaults>
     <w:rPrDefault>
       <w:rPr>
-        <w:rFonts w:asciiTheme="minorHAnsi" w:eastAsiaTheme="minorHAnsi" w:hAnsiTheme="minorHAnsi" w:cstheme="minorBidi"/>
+        <w:rFonts w:ascii="Calibri" w:hAnsi="Calibri" w:eastAsia="Calibri" w:cs="" w:asciiTheme="minorHAnsi" w:cstheme="minorBidi" w:eastAsiaTheme="minorHAnsi" w:hAnsiTheme="minorHAnsi"/>
         <w:sz w:val="22"/>
         <w:szCs w:val="22"/>
         <w:lang w:val="es-MX" w:eastAsia="en-US" w:bidi="ar-SA"/>
       </w:rPr>
     </w:rPrDefault>
     <w:pPrDefault>
-      <w:pPr>
-        <w:spacing w:after="160" w:line="259" w:lineRule="auto"/>
-      </w:pPr>
+      <w:pPr/>
     </w:pPrDefault>
   </w:docDefaults>
   <w:latentStyles w:defLockedState="0" w:defUIPriority="99" w:defSemiHidden="0" w:defUnhideWhenUsed="0" w:defQFormat="0" w:count="376">
     <w:lsdException w:name="Normal" w:uiPriority="0" w:qFormat="1"/>
     <w:lsdException w:name="heading 1" w:uiPriority="9" w:qFormat="1"/>
-    <w:lsdException w:name="heading 2" w:semiHidden="1" w:uiPriority="9" w:unhideWhenUsed="1" w:qFormat="1"/>
-    <w:lsdException w:name="heading 3" w:semiHidden="1" w:uiPriority="9" w:unhideWhenUsed="1" w:qFormat="1"/>
-    <w:lsdException w:name="heading 4" w:semiHidden="1" w:uiPriority="9" w:unhideWhenUsed="1" w:qFormat="1"/>
-    <w:lsdException w:name="heading 5" w:semiHidden="1" w:uiPriority="9" w:unhideWhenUsed="1" w:qFormat="1"/>
-    <w:lsdException w:name="heading 6" w:semiHidden="1" w:uiPriority="9" w:unhideWhenUsed="1" w:qFormat="1"/>
-    <w:lsdException w:name="heading 7" w:semiHidden="1" w:uiPriority="9" w:unhideWhenUsed="1" w:qFormat="1"/>
-    <w:lsdException w:name="heading 8" w:semiHidden="1" w:uiPriority="9" w:unhideWhenUsed="1" w:qFormat="1"/>
-    <w:lsdException w:name="heading 9" w:semiHidden="1" w:uiPriority="9" w:unhideWhenUsed="1" w:qFormat="1"/>
+    <w:lsdException w:name="heading 2" w:uiPriority="9" w:semiHidden="1" w:unhideWhenUsed="1" w:qFormat="1"/>
+    <w:lsdException w:name="heading 3" w:uiPriority="9" w:semiHidden="1" w:unhideWhenUsed="1" w:qFormat="1"/>
+    <w:lsdException w:name="heading 4" w:uiPriority="9" w:semiHidden="1" w:unhideWhenUsed="1" w:qFormat="1"/>
+    <w:lsdException w:name="heading 5" w:uiPriority="9" w:semiHidden="1" w:unhideWhenUsed="1" w:qFormat="1"/>
+    <w:lsdException w:name="heading 6" w:uiPriority="9" w:semiHidden="1" w:unhideWhenUsed="1" w:qFormat="1"/>
+    <w:lsdException w:name="heading 7" w:uiPriority="9" w:semiHidden="1" w:unhideWhenUsed="1" w:qFormat="1"/>
+    <w:lsdException w:name="heading 8" w:uiPriority="9" w:semiHidden="1" w:unhideWhenUsed="1" w:qFormat="1"/>
+    <w:lsdException w:name="heading 9" w:uiPriority="9" w:semiHidden="1" w:unhideWhenUsed="1" w:qFormat="1"/>
     <w:lsdException w:name="index 1" w:semiHidden="1" w:unhideWhenUsed="1"/>
     <w:lsdException w:name="index 2" w:semiHidden="1" w:unhideWhenUsed="1"/>
     <w:lsdException w:name="index 3" w:semiHidden="1" w:unhideWhenUsed="1"/>
@@ -1803,22 +3892,22 @@
     <w:lsdException w:name="index 7" w:semiHidden="1" w:unhideWhenUsed="1"/>
     <w:lsdException w:name="index 8" w:semiHidden="1" w:unhideWhenUsed="1"/>
     <w:lsdException w:name="index 9" w:semiHidden="1" w:unhideWhenUsed="1"/>
-    <w:lsdException w:name="toc 1" w:semiHidden="1" w:uiPriority="39" w:unhideWhenUsed="1"/>
-    <w:lsdException w:name="toc 2" w:semiHidden="1" w:uiPriority="39" w:unhideWhenUsed="1"/>
-    <w:lsdException w:name="toc 3" w:semiHidden="1" w:uiPriority="39" w:unhideWhenUsed="1"/>
-    <w:lsdException w:name="toc 4" w:semiHidden="1" w:uiPriority="39" w:unhideWhenUsed="1"/>
-    <w:lsdException w:name="toc 5" w:semiHidden="1" w:uiPriority="39" w:unhideWhenUsed="1"/>
-    <w:lsdException w:name="toc 6" w:semiHidden="1" w:uiPriority="39" w:unhideWhenUsed="1"/>
-    <w:lsdException w:name="toc 7" w:semiHidden="1" w:uiPriority="39" w:unhideWhenUsed="1"/>
-    <w:lsdException w:name="toc 8" w:semiHidden="1" w:uiPriority="39" w:unhideWhenUsed="1"/>
-    <w:lsdException w:name="toc 9" w:semiHidden="1" w:uiPriority="39" w:unhideWhenUsed="1"/>
+    <w:lsdException w:name="toc 1" w:uiPriority="39" w:semiHidden="1" w:unhideWhenUsed="1"/>
+    <w:lsdException w:name="toc 2" w:uiPriority="39" w:semiHidden="1" w:unhideWhenUsed="1"/>
+    <w:lsdException w:name="toc 3" w:uiPriority="39" w:semiHidden="1" w:unhideWhenUsed="1"/>
+    <w:lsdException w:name="toc 4" w:uiPriority="39" w:semiHidden="1" w:unhideWhenUsed="1"/>
+    <w:lsdException w:name="toc 5" w:uiPriority="39" w:semiHidden="1" w:unhideWhenUsed="1"/>
+    <w:lsdException w:name="toc 6" w:uiPriority="39" w:semiHidden="1" w:unhideWhenUsed="1"/>
+    <w:lsdException w:name="toc 7" w:uiPriority="39" w:semiHidden="1" w:unhideWhenUsed="1"/>
+    <w:lsdException w:name="toc 8" w:uiPriority="39" w:semiHidden="1" w:unhideWhenUsed="1"/>
+    <w:lsdException w:name="toc 9" w:uiPriority="39" w:semiHidden="1" w:unhideWhenUsed="1"/>
     <w:lsdException w:name="Normal Indent" w:semiHidden="1" w:unhideWhenUsed="1"/>
     <w:lsdException w:name="footnote text" w:semiHidden="1" w:unhideWhenUsed="1"/>
     <w:lsdException w:name="annotation text" w:semiHidden="1" w:unhideWhenUsed="1"/>
     <w:lsdException w:name="header" w:semiHidden="1" w:unhideWhenUsed="1"/>
     <w:lsdException w:name="footer" w:semiHidden="1" w:unhideWhenUsed="1"/>
     <w:lsdException w:name="index heading" w:semiHidden="1" w:unhideWhenUsed="1"/>
-    <w:lsdException w:name="caption" w:semiHidden="1" w:uiPriority="35" w:unhideWhenUsed="1" w:qFormat="1"/>
+    <w:lsdException w:name="caption" w:uiPriority="35" w:semiHidden="1" w:unhideWhenUsed="1" w:qFormat="1"/>
     <w:lsdException w:name="table of figures" w:semiHidden="1" w:unhideWhenUsed="1"/>
     <w:lsdException w:name="envelope address" w:semiHidden="1" w:unhideWhenUsed="1"/>
     <w:lsdException w:name="envelope return" w:semiHidden="1" w:unhideWhenUsed="1"/>
@@ -1849,7 +3938,7 @@
     <w:lsdException w:name="Title" w:uiPriority="10" w:qFormat="1"/>
     <w:lsdException w:name="Closing" w:semiHidden="1" w:unhideWhenUsed="1"/>
     <w:lsdException w:name="Signature" w:semiHidden="1" w:unhideWhenUsed="1"/>
-    <w:lsdException w:name="Default Paragraph Font" w:semiHidden="1" w:uiPriority="1" w:unhideWhenUsed="1"/>
+    <w:lsdException w:name="Default Paragraph Font" w:uiPriority="1" w:semiHidden="1" w:unhideWhenUsed="1"/>
     <w:lsdException w:name="Body Text" w:semiHidden="1" w:unhideWhenUsed="1"/>
     <w:lsdException w:name="Body Text Indent" w:semiHidden="1" w:unhideWhenUsed="1"/>
     <w:lsdException w:name="List Continue" w:semiHidden="1" w:unhideWhenUsed="1"/>
@@ -2049,8 +4138,8 @@
     <w:lsdException w:name="Subtle Reference" w:uiPriority="31" w:qFormat="1"/>
     <w:lsdException w:name="Intense Reference" w:uiPriority="32" w:qFormat="1"/>
     <w:lsdException w:name="Book Title" w:uiPriority="33" w:qFormat="1"/>
-    <w:lsdException w:name="Bibliography" w:semiHidden="1" w:uiPriority="37" w:unhideWhenUsed="1"/>
-    <w:lsdException w:name="TOC Heading" w:semiHidden="1" w:uiPriority="39" w:unhideWhenUsed="1" w:qFormat="1"/>
+    <w:lsdException w:name="Bibliography" w:uiPriority="37" w:semiHidden="1" w:unhideWhenUsed="1"/>
+    <w:lsdException w:name="TOC Heading" w:uiPriority="39" w:semiHidden="1" w:unhideWhenUsed="1" w:qFormat="1"/>
     <w:lsdException w:name="Plain Table 1" w:uiPriority="41"/>
     <w:lsdException w:name="Plain Table 2" w:uiPriority="42"/>
     <w:lsdException w:name="Plain Table 3" w:uiPriority="43"/>
@@ -2161,15 +4250,207 @@
     <w:lsdException w:name="Unresolved Mention" w:semiHidden="1" w:unhideWhenUsed="1"/>
     <w:lsdException w:name="Smart Link" w:semiHidden="1" w:unhideWhenUsed="1"/>
   </w:latentStyles>
-  <w:style w:type="paragraph" w:default="1" w:styleId="Normal">
+  <w:style w:type="paragraph" w:styleId="Normal" w:default="1">
     <w:name w:val="Normal"/>
     <w:qFormat/>
+    <w:pPr>
+      <w:widowControl/>
+      <w:bidi w:val="0"/>
+      <w:spacing w:lineRule="auto" w:line="259" w:before="0" w:after="160"/>
+      <w:jc w:val="left"/>
+    </w:pPr>
+    <w:rPr>
+      <w:rFonts w:ascii="Calibri" w:hAnsi="Calibri" w:eastAsia="Calibri" w:cs="" w:asciiTheme="minorHAnsi" w:cstheme="minorBidi" w:eastAsiaTheme="minorHAnsi" w:hAnsiTheme="minorHAnsi"/>
+      <w:color w:val="auto"/>
+      <w:kern w:val="0"/>
+      <w:sz w:val="22"/>
+      <w:szCs w:val="22"/>
+      <w:lang w:val="es-MX" w:eastAsia="en-US" w:bidi="ar-SA"/>
+    </w:rPr>
   </w:style>
-  <w:style w:type="character" w:default="1" w:styleId="Fuentedeprrafopredeter">
+  <w:style w:type="paragraph" w:styleId="Ttulo1">
+    <w:name w:val="Heading 1"/>
+    <w:basedOn w:val="Ttulo"/>
+    <w:next w:val="Cuerpodetexto"/>
+    <w:qFormat/>
+    <w:pPr>
+      <w:numPr>
+        <w:ilvl w:val="0"/>
+        <w:numId w:val="1"/>
+      </w:numPr>
+      <w:spacing w:before="240" w:after="120"/>
+      <w:outlineLvl w:val="0"/>
+    </w:pPr>
+    <w:rPr>
+      <w:b/>
+      <w:bCs/>
+      <w:sz w:val="36"/>
+      <w:szCs w:val="36"/>
+    </w:rPr>
+  </w:style>
+  <w:style w:type="paragraph" w:styleId="Ttulo2">
+    <w:name w:val="Heading 2"/>
+    <w:basedOn w:val="Ttulo"/>
+    <w:next w:val="Cuerpodetexto"/>
+    <w:qFormat/>
+    <w:pPr>
+      <w:numPr>
+        <w:ilvl w:val="1"/>
+        <w:numId w:val="1"/>
+      </w:numPr>
+      <w:spacing w:before="200" w:after="120"/>
+      <w:outlineLvl w:val="1"/>
+    </w:pPr>
+    <w:rPr>
+      <w:b/>
+      <w:bCs/>
+      <w:sz w:val="32"/>
+      <w:szCs w:val="32"/>
+    </w:rPr>
+  </w:style>
+  <w:style w:type="paragraph" w:styleId="Ttulo3">
+    <w:name w:val="Heading 3"/>
+    <w:basedOn w:val="Ttulo"/>
+    <w:next w:val="Cuerpodetexto"/>
+    <w:qFormat/>
+    <w:pPr>
+      <w:numPr>
+        <w:ilvl w:val="2"/>
+        <w:numId w:val="1"/>
+      </w:numPr>
+      <w:spacing w:before="140" w:after="120"/>
+      <w:outlineLvl w:val="2"/>
+    </w:pPr>
+    <w:rPr>
+      <w:b/>
+      <w:bCs/>
+      <w:sz w:val="28"/>
+      <w:szCs w:val="28"/>
+    </w:rPr>
+  </w:style>
+  <w:style w:type="character" w:styleId="DefaultParagraphFont" w:default="1">
     <w:name w:val="Default Paragraph Font"/>
     <w:uiPriority w:val="1"/>
     <w:semiHidden/>
     <w:unhideWhenUsed/>
+    <w:qFormat/>
+    <w:rPr/>
+  </w:style>
+  <w:style w:type="character" w:styleId="EnlacedeInternet">
+    <w:name w:val="Enlace de Internet"/>
+    <w:basedOn w:val="DefaultParagraphFont"/>
+    <w:uiPriority w:val="99"/>
+    <w:unhideWhenUsed/>
+    <w:rsid w:val="0008067b"/>
+    <w:rPr>
+      <w:color w:val="0563C1" w:themeColor="hyperlink"/>
+      <w:u w:val="single"/>
+    </w:rPr>
+  </w:style>
+  <w:style w:type="character" w:styleId="UnresolvedMention">
+    <w:name w:val="Unresolved Mention"/>
+    <w:basedOn w:val="DefaultParagraphFont"/>
+    <w:uiPriority w:val="99"/>
+    <w:semiHidden/>
+    <w:unhideWhenUsed/>
+    <w:qFormat/>
+    <w:rsid w:val="0008067b"/>
+    <w:rPr>
+      <w:color w:val="605E5C"/>
+      <w:shd w:fill="E1DFDD" w:val="clear"/>
+    </w:rPr>
+  </w:style>
+  <w:style w:type="character" w:styleId="Vietas">
+    <w:name w:val="Viñetas"/>
+    <w:qFormat/>
+    <w:rPr>
+      <w:rFonts w:ascii="OpenSymbol" w:hAnsi="OpenSymbol" w:eastAsia="OpenSymbol" w:cs="OpenSymbol"/>
+    </w:rPr>
+  </w:style>
+  <w:style w:type="paragraph" w:styleId="Ttulo">
+    <w:name w:val="Título"/>
+    <w:basedOn w:val="Normal"/>
+    <w:next w:val="Cuerpodetexto"/>
+    <w:qFormat/>
+    <w:pPr>
+      <w:keepNext w:val="true"/>
+      <w:spacing w:before="240" w:after="120"/>
+    </w:pPr>
+    <w:rPr>
+      <w:rFonts w:ascii="Liberation Sans" w:hAnsi="Liberation Sans" w:eastAsia="Microsoft YaHei" w:cs="Arial"/>
+      <w:sz w:val="28"/>
+      <w:szCs w:val="28"/>
+    </w:rPr>
+  </w:style>
+  <w:style w:type="paragraph" w:styleId="Cuerpodetexto">
+    <w:name w:val="Body Text"/>
+    <w:basedOn w:val="Normal"/>
+    <w:pPr>
+      <w:spacing w:lineRule="auto" w:line="276" w:before="0" w:after="140"/>
+    </w:pPr>
+    <w:rPr/>
+  </w:style>
+  <w:style w:type="paragraph" w:styleId="Lista">
+    <w:name w:val="List"/>
+    <w:basedOn w:val="Cuerpodetexto"/>
+    <w:pPr/>
+    <w:rPr>
+      <w:rFonts w:cs="Arial"/>
+    </w:rPr>
+  </w:style>
+  <w:style w:type="paragraph" w:styleId="Leyenda">
+    <w:name w:val="Caption"/>
+    <w:basedOn w:val="Normal"/>
+    <w:qFormat/>
+    <w:pPr>
+      <w:suppressLineNumbers/>
+      <w:spacing w:before="120" w:after="120"/>
+    </w:pPr>
+    <w:rPr>
+      <w:rFonts w:cs="Arial"/>
+      <w:i/>
+      <w:iCs/>
+      <w:sz w:val="24"/>
+      <w:szCs w:val="24"/>
+    </w:rPr>
+  </w:style>
+  <w:style w:type="paragraph" w:styleId="Ndice">
+    <w:name w:val="Índice"/>
+    <w:basedOn w:val="Normal"/>
+    <w:qFormat/>
+    <w:pPr>
+      <w:suppressLineNumbers/>
+    </w:pPr>
+    <w:rPr>
+      <w:rFonts w:cs="Arial"/>
+    </w:rPr>
+  </w:style>
+  <w:style w:type="paragraph" w:styleId="NoSpacing">
+    <w:name w:val="No Spacing"/>
+    <w:uiPriority w:val="1"/>
+    <w:qFormat/>
+    <w:rsid w:val="000d013a"/>
+    <w:pPr>
+      <w:widowControl/>
+      <w:bidi w:val="0"/>
+      <w:spacing w:lineRule="auto" w:line="240" w:before="0" w:after="0"/>
+      <w:jc w:val="left"/>
+    </w:pPr>
+    <w:rPr>
+      <w:rFonts w:ascii="Calibri" w:hAnsi="Calibri" w:eastAsia="Calibri" w:cs="" w:asciiTheme="minorHAnsi" w:cstheme="minorBidi" w:eastAsiaTheme="minorHAnsi" w:hAnsiTheme="minorHAnsi"/>
+      <w:color w:val="auto"/>
+      <w:kern w:val="0"/>
+      <w:sz w:val="22"/>
+      <w:szCs w:val="22"/>
+      <w:lang w:val="es-MX" w:eastAsia="en-US" w:bidi="ar-SA"/>
+    </w:rPr>
+  </w:style>
+  <w:style w:type="numbering" w:styleId="NoList" w:default="1">
+    <w:name w:val="No List"/>
+    <w:uiPriority w:val="99"/>
+    <w:semiHidden/>
+    <w:unhideWhenUsed/>
+    <w:qFormat/>
   </w:style>
   <w:style w:type="table" w:default="1" w:styleId="Tablanormal">
     <w:name w:val="Normal Table"/>
@@ -2185,44 +4466,6 @@
         <w:right w:w="108" w:type="dxa"/>
       </w:tblCellMar>
     </w:tblPr>
-  </w:style>
-  <w:style w:type="numbering" w:default="1" w:styleId="Sinlista">
-    <w:name w:val="No List"/>
-    <w:uiPriority w:val="99"/>
-    <w:semiHidden/>
-    <w:unhideWhenUsed/>
-  </w:style>
-  <w:style w:type="character" w:styleId="Hipervnculo">
-    <w:name w:val="Hyperlink"/>
-    <w:basedOn w:val="Fuentedeprrafopredeter"/>
-    <w:uiPriority w:val="99"/>
-    <w:unhideWhenUsed/>
-    <w:rsid w:val="0008067B"/>
-    <w:rPr>
-      <w:color w:val="0563C1" w:themeColor="hyperlink"/>
-      <w:u w:val="single"/>
-    </w:rPr>
-  </w:style>
-  <w:style w:type="character" w:styleId="Mencinsinresolver">
-    <w:name w:val="Unresolved Mention"/>
-    <w:basedOn w:val="Fuentedeprrafopredeter"/>
-    <w:uiPriority w:val="99"/>
-    <w:semiHidden/>
-    <w:unhideWhenUsed/>
-    <w:rsid w:val="0008067B"/>
-    <w:rPr>
-      <w:color w:val="605E5C"/>
-      <w:shd w:val="clear" w:color="auto" w:fill="E1DFDD"/>
-    </w:rPr>
-  </w:style>
-  <w:style w:type="paragraph" w:styleId="Sinespaciado">
-    <w:name w:val="No Spacing"/>
-    <w:uiPriority w:val="1"/>
-    <w:qFormat/>
-    <w:rsid w:val="000D013A"/>
-    <w:pPr>
-      <w:spacing w:after="0" w:line="240" w:lineRule="auto"/>
-    </w:pPr>
   </w:style>
 </w:styles>
 </file>
